--- a/2.4 Task.docx
+++ b/2.4 Task.docx
@@ -1041,8 +1041,16 @@
     <w:p>
       <w:pPr>
         <w:pStyle w:val="Heading2"/>
-      </w:pPr>
-      <w:r>
+        <w:rPr>
+          <w:sz w:val="36"/>
+          <w:szCs w:val="24"/>
+        </w:rPr>
+      </w:pPr>
+      <w:r>
+        <w:rPr>
+          <w:sz w:val="36"/>
+          <w:szCs w:val="24"/>
+        </w:rPr>
         <w:lastRenderedPageBreak/>
         <w:t>User one: Carter</w:t>
       </w:r>
@@ -1053,12 +1061,16 @@
         <w:rPr>
           <w:i/>
           <w:iCs/>
+          <w:sz w:val="32"/>
+          <w:szCs w:val="22"/>
         </w:rPr>
       </w:pPr>
       <w:r>
         <w:rPr>
           <w:i/>
           <w:iCs/>
+          <w:sz w:val="32"/>
+          <w:szCs w:val="22"/>
         </w:rPr>
         <w:t>User Target Criteria:</w:t>
       </w:r>
@@ -1066,31 +1078,101 @@
     <w:p>
       <w:pPr>
         <w:spacing w:after="120" w:line="240" w:lineRule="auto"/>
-      </w:pPr>
-      <w:r>
+        <w:rPr>
+          <w:sz w:val="22"/>
+          <w:szCs w:val="22"/>
+        </w:rPr>
+      </w:pPr>
+      <w:r>
+        <w:rPr>
+          <w:sz w:val="22"/>
+          <w:szCs w:val="22"/>
+        </w:rPr>
         <w:t>Age:</w:t>
       </w:r>
+      <w:r>
+        <w:rPr>
+          <w:sz w:val="22"/>
+          <w:szCs w:val="22"/>
+        </w:rPr>
+        <w:t xml:space="preserve"> 24</w:t>
+      </w:r>
     </w:p>
     <w:p>
       <w:pPr>
         <w:spacing w:after="120" w:line="240" w:lineRule="auto"/>
-      </w:pPr>
-      <w:r>
-        <w:t>Profession:</w:t>
-      </w:r>
-    </w:p>
-    <w:p>
-      <w:pPr>
-        <w:spacing w:after="120" w:line="240" w:lineRule="auto"/>
-      </w:pPr>
-      <w:r>
-        <w:t>Designer Experience and Use.</w:t>
-      </w:r>
-    </w:p>
-    <w:p>
-      <w:pPr>
-        <w:spacing w:after="120" w:line="240" w:lineRule="auto"/>
-      </w:pPr>
+        <w:rPr>
+          <w:sz w:val="22"/>
+          <w:szCs w:val="22"/>
+        </w:rPr>
+      </w:pPr>
+      <w:r>
+        <w:rPr>
+          <w:sz w:val="22"/>
+          <w:szCs w:val="22"/>
+        </w:rPr>
+        <w:t>Profession: UX Design</w:t>
+      </w:r>
+      <w:r>
+        <w:rPr>
+          <w:sz w:val="22"/>
+          <w:szCs w:val="22"/>
+        </w:rPr>
+        <w:t xml:space="preserve"> Student</w:t>
+      </w:r>
+    </w:p>
+    <w:p>
+      <w:pPr>
+        <w:spacing w:line="240" w:lineRule="auto"/>
+        <w:rPr>
+          <w:sz w:val="22"/>
+          <w:szCs w:val="22"/>
+        </w:rPr>
+      </w:pPr>
+      <w:r>
+        <w:rPr>
+          <w:sz w:val="22"/>
+          <w:szCs w:val="22"/>
+        </w:rPr>
+        <w:t>Designer Experience and Use</w:t>
+      </w:r>
+      <w:r>
+        <w:rPr>
+          <w:sz w:val="22"/>
+          <w:szCs w:val="22"/>
+        </w:rPr>
+        <w:t xml:space="preserve">: </w:t>
+      </w:r>
+      <w:r>
+        <w:rPr>
+          <w:rFonts w:ascii="Arial" w:eastAsia="Times New Roman" w:hAnsi="Arial" w:cs="Arial"/>
+          <w:color w:val="7F7F7F"/>
+          <w:sz w:val="22"/>
+          <w:szCs w:val="22"/>
+          <w:lang w:eastAsia="en-US"/>
+        </w:rPr>
+        <w:t xml:space="preserve">I tend to mindlessly scroll through Instagram throughout the entirety of my day. I use my iPad a fair amount to create digital renderings on Procreate. I use my laptop for work and school related items </w:t>
+      </w:r>
+      <w:r>
+        <w:rPr>
+          <w:rFonts w:ascii="Arial" w:eastAsia="Times New Roman" w:hAnsi="Arial" w:cs="Arial"/>
+          <w:color w:val="7F7F7F"/>
+          <w:sz w:val="22"/>
+          <w:szCs w:val="22"/>
+          <w:lang w:eastAsia="en-US"/>
+        </w:rPr>
+        <w:t>using,</w:t>
+      </w:r>
+      <w:r>
+        <w:rPr>
+          <w:rFonts w:ascii="Arial" w:eastAsia="Times New Roman" w:hAnsi="Arial" w:cs="Arial"/>
+          <w:color w:val="7F7F7F"/>
+          <w:sz w:val="22"/>
+          <w:szCs w:val="22"/>
+          <w:lang w:eastAsia="en-US"/>
+        </w:rPr>
+        <w:t xml:space="preserve"> Google Docs, Slides and Sheets and Adobe Creative Cloud.</w:t>
+      </w:r>
     </w:p>
     <w:p>
       <w:pPr>
@@ -1098,12 +1180,16 @@
         <w:rPr>
           <w:i/>
           <w:iCs/>
+          <w:sz w:val="32"/>
+          <w:szCs w:val="22"/>
         </w:rPr>
       </w:pPr>
       <w:r>
         <w:rPr>
           <w:i/>
           <w:iCs/>
+          <w:sz w:val="32"/>
+          <w:szCs w:val="22"/>
         </w:rPr>
         <w:t>Tasks:</w:t>
       </w:r>
@@ -1115,16 +1201,16 @@
         <w:rPr>
           <w:i w:val="0"/>
           <w:iCs w:val="0"/>
-          <w:sz w:val="28"/>
-          <w:szCs w:val="20"/>
-        </w:rPr>
-      </w:pPr>
-      <w:r>
-        <w:rPr>
-          <w:i w:val="0"/>
-          <w:iCs w:val="0"/>
-          <w:sz w:val="28"/>
-          <w:szCs w:val="20"/>
+          <w:sz w:val="24"/>
+          <w:szCs w:val="18"/>
+        </w:rPr>
+      </w:pPr>
+      <w:r>
+        <w:rPr>
+          <w:i w:val="0"/>
+          <w:iCs w:val="0"/>
+          <w:sz w:val="24"/>
+          <w:szCs w:val="18"/>
         </w:rPr>
         <w:t>Task One:</w:t>
       </w:r>
@@ -1137,9 +1223,24 @@
           <w:numId w:val="12"/>
         </w:numPr>
         <w:spacing w:line="240" w:lineRule="auto"/>
-      </w:pPr>
-      <w:r>
+        <w:rPr>
+          <w:sz w:val="22"/>
+          <w:szCs w:val="22"/>
+        </w:rPr>
+      </w:pPr>
+      <w:r>
+        <w:rPr>
+          <w:sz w:val="22"/>
+          <w:szCs w:val="22"/>
+        </w:rPr>
         <w:t>Time to Complete:</w:t>
+      </w:r>
+      <w:r>
+        <w:rPr>
+          <w:sz w:val="22"/>
+          <w:szCs w:val="22"/>
+        </w:rPr>
+        <w:t xml:space="preserve"> 2 minutes</w:t>
       </w:r>
     </w:p>
     <w:p>
@@ -1150,9 +1251,34 @@
           <w:numId w:val="12"/>
         </w:numPr>
         <w:spacing w:line="240" w:lineRule="auto"/>
-      </w:pPr>
-      <w:r>
-        <w:t xml:space="preserve">User Views: </w:t>
+        <w:rPr>
+          <w:sz w:val="22"/>
+          <w:szCs w:val="22"/>
+        </w:rPr>
+      </w:pPr>
+      <w:r>
+        <w:rPr>
+          <w:sz w:val="22"/>
+          <w:szCs w:val="22"/>
+        </w:rPr>
+        <w:t>User Views:</w:t>
+      </w:r>
+      <w:r>
+        <w:rPr>
+          <w:sz w:val="22"/>
+          <w:szCs w:val="22"/>
+        </w:rPr>
+        <w:t xml:space="preserve"> </w:t>
+      </w:r>
+      <w:r>
+        <w:rPr>
+          <w:rFonts w:ascii="Arial" w:eastAsia="Times New Roman" w:hAnsi="Arial" w:cs="Arial"/>
+          <w:color w:val="7F7F7F"/>
+          <w:sz w:val="22"/>
+          <w:szCs w:val="22"/>
+          <w:lang w:eastAsia="en-US"/>
+        </w:rPr>
+        <w:t>I feel like it is too much on one side and it makes it look heavy. My suggestions would be to either place everything in the center of the page or try to have them side-by-side in a quadrant of 4.</w:t>
       </w:r>
     </w:p>
     <w:p>
@@ -1162,16 +1288,16 @@
         <w:rPr>
           <w:i w:val="0"/>
           <w:iCs w:val="0"/>
-          <w:sz w:val="28"/>
-          <w:szCs w:val="20"/>
-        </w:rPr>
-      </w:pPr>
-      <w:r>
-        <w:rPr>
-          <w:i w:val="0"/>
-          <w:iCs w:val="0"/>
-          <w:sz w:val="28"/>
-          <w:szCs w:val="20"/>
+          <w:sz w:val="24"/>
+          <w:szCs w:val="18"/>
+        </w:rPr>
+      </w:pPr>
+      <w:r>
+        <w:rPr>
+          <w:i w:val="0"/>
+          <w:iCs w:val="0"/>
+          <w:sz w:val="24"/>
+          <w:szCs w:val="18"/>
         </w:rPr>
         <w:t xml:space="preserve">Task </w:t>
       </w:r>
@@ -1179,8 +1305,8 @@
         <w:rPr>
           <w:i w:val="0"/>
           <w:iCs w:val="0"/>
-          <w:sz w:val="28"/>
-          <w:szCs w:val="20"/>
+          <w:sz w:val="24"/>
+          <w:szCs w:val="18"/>
         </w:rPr>
         <w:t>Two</w:t>
       </w:r>
@@ -1188,8 +1314,8 @@
         <w:rPr>
           <w:i w:val="0"/>
           <w:iCs w:val="0"/>
-          <w:sz w:val="28"/>
-          <w:szCs w:val="20"/>
+          <w:sz w:val="24"/>
+          <w:szCs w:val="18"/>
         </w:rPr>
         <w:t>:</w:t>
       </w:r>
@@ -1202,9 +1328,24 @@
           <w:numId w:val="12"/>
         </w:numPr>
         <w:spacing w:line="240" w:lineRule="auto"/>
-      </w:pPr>
-      <w:r>
+        <w:rPr>
+          <w:sz w:val="22"/>
+          <w:szCs w:val="22"/>
+        </w:rPr>
+      </w:pPr>
+      <w:r>
+        <w:rPr>
+          <w:sz w:val="22"/>
+          <w:szCs w:val="22"/>
+        </w:rPr>
         <w:t>Time to Complete:</w:t>
+      </w:r>
+      <w:r>
+        <w:rPr>
+          <w:sz w:val="22"/>
+          <w:szCs w:val="22"/>
+        </w:rPr>
+        <w:t xml:space="preserve"> 5 minutes</w:t>
       </w:r>
     </w:p>
     <w:p>
@@ -1215,9 +1356,47 @@
           <w:numId w:val="12"/>
         </w:numPr>
         <w:spacing w:line="240" w:lineRule="auto"/>
-      </w:pPr>
-      <w:r>
+        <w:rPr>
+          <w:sz w:val="22"/>
+          <w:szCs w:val="22"/>
+        </w:rPr>
+      </w:pPr>
+      <w:r>
+        <w:rPr>
+          <w:sz w:val="22"/>
+          <w:szCs w:val="22"/>
+        </w:rPr>
         <w:t xml:space="preserve">User Views: </w:t>
+      </w:r>
+      <w:r>
+        <w:rPr>
+          <w:rFonts w:ascii="Arial" w:eastAsia="Times New Roman" w:hAnsi="Arial" w:cs="Arial"/>
+          <w:color w:val="7F7F7F"/>
+          <w:sz w:val="22"/>
+          <w:szCs w:val="22"/>
+          <w:lang w:eastAsia="en-US"/>
+        </w:rPr>
+        <w:t>Your bio is worded nicely</w:t>
+      </w:r>
+      <w:r>
+        <w:rPr>
+          <w:rFonts w:ascii="Arial" w:eastAsia="Times New Roman" w:hAnsi="Arial" w:cs="Arial"/>
+          <w:color w:val="7F7F7F"/>
+          <w:sz w:val="22"/>
+          <w:szCs w:val="22"/>
+          <w:lang w:eastAsia="en-US"/>
+        </w:rPr>
+        <w:t>,</w:t>
+      </w:r>
+      <w:r>
+        <w:rPr>
+          <w:rFonts w:ascii="Arial" w:eastAsia="Times New Roman" w:hAnsi="Arial" w:cs="Arial"/>
+          <w:color w:val="7F7F7F"/>
+          <w:sz w:val="22"/>
+          <w:szCs w:val="22"/>
+          <w:lang w:eastAsia="en-US"/>
+        </w:rPr>
+        <w:t xml:space="preserve"> but maybe begin a new paragraph when you discuss the type of job you are currently seeking so that it doesn't get lost. Again, if you can try to center everything on the page or at the most the photograph. I don’t think the LinkedIn logo needs to be that large, you can shrink it.</w:t>
       </w:r>
     </w:p>
     <w:p>
@@ -1227,16 +1406,16 @@
         <w:rPr>
           <w:i w:val="0"/>
           <w:iCs w:val="0"/>
-          <w:sz w:val="28"/>
-          <w:szCs w:val="20"/>
-        </w:rPr>
-      </w:pPr>
-      <w:r>
-        <w:rPr>
-          <w:i w:val="0"/>
-          <w:iCs w:val="0"/>
-          <w:sz w:val="28"/>
-          <w:szCs w:val="20"/>
+          <w:sz w:val="24"/>
+          <w:szCs w:val="18"/>
+        </w:rPr>
+      </w:pPr>
+      <w:r>
+        <w:rPr>
+          <w:i w:val="0"/>
+          <w:iCs w:val="0"/>
+          <w:sz w:val="24"/>
+          <w:szCs w:val="18"/>
         </w:rPr>
         <w:t xml:space="preserve">Task </w:t>
       </w:r>
@@ -1244,8 +1423,8 @@
         <w:rPr>
           <w:i w:val="0"/>
           <w:iCs w:val="0"/>
-          <w:sz w:val="28"/>
-          <w:szCs w:val="20"/>
+          <w:sz w:val="24"/>
+          <w:szCs w:val="18"/>
         </w:rPr>
         <w:t>Three</w:t>
       </w:r>
@@ -1253,8 +1432,8 @@
         <w:rPr>
           <w:i w:val="0"/>
           <w:iCs w:val="0"/>
-          <w:sz w:val="28"/>
-          <w:szCs w:val="20"/>
+          <w:sz w:val="24"/>
+          <w:szCs w:val="18"/>
         </w:rPr>
         <w:t>:</w:t>
       </w:r>
@@ -1267,9 +1446,24 @@
           <w:numId w:val="12"/>
         </w:numPr>
         <w:spacing w:line="240" w:lineRule="auto"/>
-      </w:pPr>
-      <w:r>
+        <w:rPr>
+          <w:sz w:val="22"/>
+          <w:szCs w:val="22"/>
+        </w:rPr>
+      </w:pPr>
+      <w:r>
+        <w:rPr>
+          <w:sz w:val="22"/>
+          <w:szCs w:val="22"/>
+        </w:rPr>
         <w:t>Time to Complete:</w:t>
+      </w:r>
+      <w:r>
+        <w:rPr>
+          <w:sz w:val="22"/>
+          <w:szCs w:val="22"/>
+        </w:rPr>
+        <w:t xml:space="preserve"> 5 minutes</w:t>
       </w:r>
     </w:p>
     <w:p>
@@ -1280,9 +1474,47 @@
           <w:numId w:val="12"/>
         </w:numPr>
         <w:spacing w:line="240" w:lineRule="auto"/>
-      </w:pPr>
-      <w:r>
+        <w:rPr>
+          <w:sz w:val="22"/>
+          <w:szCs w:val="22"/>
+        </w:rPr>
+      </w:pPr>
+      <w:r>
+        <w:rPr>
+          <w:sz w:val="22"/>
+          <w:szCs w:val="22"/>
+        </w:rPr>
         <w:t xml:space="preserve">User Views: </w:t>
+      </w:r>
+      <w:r>
+        <w:rPr>
+          <w:rFonts w:ascii="Arial" w:eastAsia="Times New Roman" w:hAnsi="Arial" w:cs="Arial"/>
+          <w:color w:val="7F7F7F"/>
+          <w:sz w:val="22"/>
+          <w:szCs w:val="22"/>
+          <w:lang w:eastAsia="en-US"/>
+        </w:rPr>
+        <w:t xml:space="preserve">Some of the large text reads a bit blurred. Something to keep in mind is the consistency of your text. The first intro is much smaller than the rest of the document. Don’t forget to label your high-fidelity wireframes, you labeled low and mid but forgot the </w:t>
+      </w:r>
+      <w:r>
+        <w:rPr>
+          <w:rFonts w:ascii="Arial" w:eastAsia="Times New Roman" w:hAnsi="Arial" w:cs="Arial"/>
+          <w:color w:val="7F7F7F"/>
+          <w:sz w:val="22"/>
+          <w:szCs w:val="22"/>
+          <w:lang w:eastAsia="en-US"/>
+        </w:rPr>
+        <w:t>high,</w:t>
+      </w:r>
+      <w:r>
+        <w:rPr>
+          <w:rFonts w:ascii="Arial" w:eastAsia="Times New Roman" w:hAnsi="Arial" w:cs="Arial"/>
+          <w:color w:val="7F7F7F"/>
+          <w:sz w:val="22"/>
+          <w:szCs w:val="22"/>
+          <w:lang w:eastAsia="en-US"/>
+        </w:rPr>
+        <w:t xml:space="preserve"> so the consistency is broken up.</w:t>
       </w:r>
     </w:p>
     <w:p>
@@ -1292,16 +1524,16 @@
         <w:rPr>
           <w:i w:val="0"/>
           <w:iCs w:val="0"/>
-          <w:sz w:val="28"/>
-          <w:szCs w:val="20"/>
-        </w:rPr>
-      </w:pPr>
-      <w:r>
-        <w:rPr>
-          <w:i w:val="0"/>
-          <w:iCs w:val="0"/>
-          <w:sz w:val="28"/>
-          <w:szCs w:val="20"/>
+          <w:sz w:val="24"/>
+          <w:szCs w:val="18"/>
+        </w:rPr>
+      </w:pPr>
+      <w:r>
+        <w:rPr>
+          <w:i w:val="0"/>
+          <w:iCs w:val="0"/>
+          <w:sz w:val="24"/>
+          <w:szCs w:val="18"/>
         </w:rPr>
         <w:t xml:space="preserve">Task </w:t>
       </w:r>
@@ -1309,8 +1541,8 @@
         <w:rPr>
           <w:i w:val="0"/>
           <w:iCs w:val="0"/>
-          <w:sz w:val="28"/>
-          <w:szCs w:val="20"/>
+          <w:sz w:val="24"/>
+          <w:szCs w:val="18"/>
         </w:rPr>
         <w:t>Four</w:t>
       </w:r>
@@ -1318,8 +1550,8 @@
         <w:rPr>
           <w:i w:val="0"/>
           <w:iCs w:val="0"/>
-          <w:sz w:val="28"/>
-          <w:szCs w:val="20"/>
+          <w:sz w:val="24"/>
+          <w:szCs w:val="18"/>
         </w:rPr>
         <w:t>:</w:t>
       </w:r>
@@ -1332,9 +1564,24 @@
           <w:numId w:val="12"/>
         </w:numPr>
         <w:spacing w:line="240" w:lineRule="auto"/>
-      </w:pPr>
-      <w:r>
+        <w:rPr>
+          <w:sz w:val="22"/>
+          <w:szCs w:val="22"/>
+        </w:rPr>
+      </w:pPr>
+      <w:r>
+        <w:rPr>
+          <w:sz w:val="22"/>
+          <w:szCs w:val="22"/>
+        </w:rPr>
         <w:t>Time to Complete:</w:t>
+      </w:r>
+      <w:r>
+        <w:rPr>
+          <w:sz w:val="22"/>
+          <w:szCs w:val="22"/>
+        </w:rPr>
+        <w:t xml:space="preserve"> 2 minutes</w:t>
       </w:r>
     </w:p>
     <w:p>
@@ -1345,17 +1592,48 @@
           <w:numId w:val="12"/>
         </w:numPr>
         <w:spacing w:line="240" w:lineRule="auto"/>
-      </w:pPr>
-      <w:r>
+        <w:rPr>
+          <w:sz w:val="22"/>
+          <w:szCs w:val="22"/>
+        </w:rPr>
+      </w:pPr>
+      <w:r>
+        <w:rPr>
+          <w:sz w:val="22"/>
+          <w:szCs w:val="22"/>
+        </w:rPr>
         <w:t xml:space="preserve">User Views: </w:t>
       </w:r>
-    </w:p>
-    <w:p>
-      <w:pPr>
-        <w:pStyle w:val="ListParagraph"/>
-        <w:spacing w:line="240" w:lineRule="auto"/>
-        <w:ind w:left="1440"/>
-      </w:pPr>
+      <w:r>
+        <w:rPr>
+          <w:rFonts w:ascii="Arial" w:eastAsia="Times New Roman" w:hAnsi="Arial" w:cs="Arial"/>
+          <w:color w:val="7F7F7F"/>
+          <w:sz w:val="22"/>
+          <w:szCs w:val="22"/>
+          <w:lang w:eastAsia="en-US"/>
+        </w:rPr>
+        <w:t xml:space="preserve">Maybe add another photo of yourself on this page and again, I think you can minimize the LinkedIn logo. Your profile looks great. You have a well worded about page however, once you start actively searching for </w:t>
+      </w:r>
+      <w:r>
+        <w:rPr>
+          <w:rFonts w:ascii="Arial" w:eastAsia="Times New Roman" w:hAnsi="Arial" w:cs="Arial"/>
+          <w:color w:val="7F7F7F"/>
+          <w:sz w:val="22"/>
+          <w:szCs w:val="22"/>
+          <w:lang w:eastAsia="en-US"/>
+        </w:rPr>
+        <w:t>jobs,</w:t>
+      </w:r>
+      <w:r>
+        <w:rPr>
+          <w:rFonts w:ascii="Arial" w:eastAsia="Times New Roman" w:hAnsi="Arial" w:cs="Arial"/>
+          <w:color w:val="7F7F7F"/>
+          <w:sz w:val="22"/>
+          <w:szCs w:val="22"/>
+          <w:lang w:eastAsia="en-US"/>
+        </w:rPr>
+        <w:t xml:space="preserve"> I suggest including the kind of job you are looking for in it.</w:t>
+      </w:r>
     </w:p>
     <w:p>
       <w:pPr>
@@ -1363,50 +1641,142 @@
         <w:rPr>
           <w:i/>
           <w:iCs/>
+          <w:sz w:val="32"/>
+          <w:szCs w:val="22"/>
         </w:rPr>
       </w:pPr>
       <w:r>
         <w:rPr>
           <w:i/>
           <w:iCs/>
+          <w:sz w:val="32"/>
+          <w:szCs w:val="22"/>
+        </w:rPr>
+        <w:lastRenderedPageBreak/>
+        <w:t xml:space="preserve">Carter’s </w:t>
+      </w:r>
+      <w:r>
+        <w:rPr>
+          <w:i/>
+          <w:iCs/>
+          <w:sz w:val="32"/>
+          <w:szCs w:val="22"/>
         </w:rPr>
         <w:t>Open Question Debriefs:</w:t>
       </w:r>
     </w:p>
     <w:p>
-      <w:r>
+      <w:pPr>
+        <w:pStyle w:val="NormalWeb"/>
+        <w:spacing w:before="160" w:beforeAutospacing="0" w:after="320" w:afterAutospacing="0"/>
+        <w:rPr>
+          <w:sz w:val="22"/>
+          <w:szCs w:val="22"/>
+        </w:rPr>
+      </w:pPr>
+      <w:r>
+        <w:rPr>
+          <w:sz w:val="22"/>
+          <w:szCs w:val="22"/>
+        </w:rPr>
         <w:tab/>
-        <w:t>1.</w:t>
-      </w:r>
-    </w:p>
-    <w:p>
-      <w:r>
-        <w:tab/>
-        <w:t>2.</w:t>
-      </w:r>
-    </w:p>
-    <w:p>
-      <w:pPr>
+      </w:r>
+      <w:r>
+        <w:rPr>
+          <w:rFonts w:ascii="Arial" w:hAnsi="Arial" w:cs="Arial"/>
+          <w:color w:val="7F7F7F"/>
+          <w:sz w:val="22"/>
+          <w:szCs w:val="22"/>
+        </w:rPr>
+        <w:t xml:space="preserve">1. I enjoyed the organized layout and flow of it. I </w:t>
+      </w:r>
+      <w:r>
+        <w:rPr>
+          <w:rFonts w:ascii="Arial" w:hAnsi="Arial" w:cs="Arial"/>
+          <w:color w:val="7F7F7F"/>
+          <w:sz w:val="22"/>
+          <w:szCs w:val="22"/>
+        </w:rPr>
+        <w:t>sensed</w:t>
+      </w:r>
+      <w:r>
+        <w:rPr>
+          <w:rFonts w:ascii="Arial" w:hAnsi="Arial" w:cs="Arial"/>
+          <w:color w:val="7F7F7F"/>
+          <w:sz w:val="22"/>
+          <w:szCs w:val="22"/>
+        </w:rPr>
+        <w:t xml:space="preserve"> a bit of a whimsical theme to it with the pastels and calm colors. Is that the feeling you were going for?</w:t>
+      </w:r>
+    </w:p>
+    <w:p>
+      <w:pPr>
+        <w:spacing w:line="240" w:lineRule="auto"/>
         <w:ind w:firstLine="720"/>
-      </w:pPr>
-      <w:r>
-        <w:t>3.</w:t>
+        <w:rPr>
+          <w:rFonts w:ascii="Times New Roman" w:eastAsia="Times New Roman" w:hAnsi="Times New Roman" w:cs="Times New Roman"/>
+          <w:color w:val="auto"/>
+          <w:sz w:val="22"/>
+          <w:szCs w:val="22"/>
+          <w:lang w:eastAsia="en-US"/>
+        </w:rPr>
+      </w:pPr>
+      <w:r>
+        <w:rPr>
+          <w:rFonts w:ascii="Arial" w:eastAsia="Times New Roman" w:hAnsi="Arial" w:cs="Arial"/>
+          <w:color w:val="7F7F7F"/>
+          <w:sz w:val="22"/>
+          <w:szCs w:val="22"/>
+          <w:lang w:eastAsia="en-US"/>
+        </w:rPr>
+        <w:t>2. Keeping everything left aligned was a bit jarring, like my eyes/head never got a moment to relax. I had to keep it turned or angled to follow the flow. If possible, try and move some things to the center.</w:t>
+      </w:r>
+    </w:p>
+    <w:p>
+      <w:pPr>
+        <w:spacing w:line="240" w:lineRule="auto"/>
+        <w:ind w:firstLine="720"/>
+        <w:rPr>
+          <w:rFonts w:ascii="Times New Roman" w:eastAsia="Times New Roman" w:hAnsi="Times New Roman" w:cs="Times New Roman"/>
+          <w:color w:val="auto"/>
+          <w:sz w:val="22"/>
+          <w:szCs w:val="22"/>
+          <w:lang w:eastAsia="en-US"/>
+        </w:rPr>
+      </w:pPr>
+      <w:r>
+        <w:rPr>
+          <w:rFonts w:ascii="Arial" w:eastAsia="Times New Roman" w:hAnsi="Arial" w:cs="Arial"/>
+          <w:color w:val="7F7F7F"/>
+          <w:sz w:val="22"/>
+          <w:szCs w:val="22"/>
+          <w:lang w:eastAsia="en-US"/>
+        </w:rPr>
+        <w:t>3. I don’t know maybe a bit of color in the text for the title of each project once you click on the “view project” that would match the application’s theme. I think it might add some character to it. ☺</w:t>
       </w:r>
     </w:p>
     <w:p>
       <w:pPr>
         <w:pStyle w:val="Heading2"/>
       </w:pPr>
+    </w:p>
+    <w:p/>
+    <w:p/>
+    <w:p/>
+    <w:p/>
+    <w:p/>
+    <w:p/>
+    <w:p/>
+    <w:p/>
+    <w:p/>
+    <w:p/>
+    <w:p/>
+    <w:p>
+      <w:pPr>
+        <w:pStyle w:val="Heading2"/>
+      </w:pPr>
       <w:r>
         <w:lastRenderedPageBreak/>
-        <w:t xml:space="preserve"> </w:t>
-      </w:r>
-    </w:p>
-    <w:p>
-      <w:pPr>
-        <w:pStyle w:val="Heading2"/>
-      </w:pPr>
-      <w:r>
         <w:t xml:space="preserve">User </w:t>
       </w:r>
       <w:r>
@@ -5464,6 +5834,22 @@
       <w:contextualSpacing/>
     </w:pPr>
   </w:style>
+  <w:style w:type="paragraph" w:styleId="NormalWeb">
+    <w:name w:val="Normal (Web)"/>
+    <w:basedOn w:val="Normal"/>
+    <w:uiPriority w:val="99"/>
+    <w:semiHidden/>
+    <w:unhideWhenUsed/>
+    <w:rsid w:val="005268F5"/>
+    <w:pPr>
+      <w:spacing w:before="100" w:beforeAutospacing="1" w:after="100" w:afterAutospacing="1" w:line="240" w:lineRule="auto"/>
+    </w:pPr>
+    <w:rPr>
+      <w:rFonts w:ascii="Times New Roman" w:eastAsia="Times New Roman" w:hAnsi="Times New Roman" w:cs="Times New Roman"/>
+      <w:color w:val="auto"/>
+      <w:lang w:eastAsia="en-US"/>
+    </w:rPr>
+  </w:style>
 </w:styles>
 </file>
 
@@ -5733,7 +6119,7 @@
 </file>
 
 <file path=customXml/itemProps1.xml><?xml version="1.0" encoding="utf-8"?>
-<ds:datastoreItem xmlns:ds="http://schemas.openxmlformats.org/officeDocument/2006/customXml" ds:itemID="{BFF61E46-926B-FD49-BC50-BEA4BCFC039D}">
+<ds:datastoreItem xmlns:ds="http://schemas.openxmlformats.org/officeDocument/2006/customXml" ds:itemID="{8539F387-4587-834C-84E5-335D2DB65B71}">
   <ds:schemaRefs>
     <ds:schemaRef ds:uri="http://schemas.openxmlformats.org/officeDocument/2006/bibliography"/>
   </ds:schemaRefs>

--- a/2.4 Task.docx
+++ b/2.4 Task.docx
@@ -861,11 +861,7 @@
         <w:t>Skills: average to extensive.</w:t>
       </w:r>
     </w:p>
-    <w:p>
-      <w:pPr>
-        <w:spacing w:line="240" w:lineRule="auto"/>
-      </w:pPr>
-    </w:p>
+    <w:p/>
     <w:p>
       <w:pPr>
         <w:pStyle w:val="Heading2"/>
@@ -911,11 +907,7 @@
         <w:t xml:space="preserve"> Be able to contact me off my LinkedIn.</w:t>
       </w:r>
     </w:p>
-    <w:p>
-      <w:pPr>
-        <w:spacing w:line="240" w:lineRule="auto"/>
-      </w:pPr>
-    </w:p>
+    <w:p/>
     <w:p>
       <w:pPr>
         <w:pStyle w:val="Heading2"/>
@@ -926,7 +918,7 @@
     </w:p>
     <w:p>
       <w:pPr>
-        <w:spacing w:line="480" w:lineRule="auto"/>
+        <w:spacing w:line="360" w:lineRule="auto"/>
       </w:pPr>
       <w:r>
         <w:t>Hey everyone! My name is Celia Diller, and I am just about finishing my Career Foundry UI Design courses! I am here to help you navigate this user testing and wanted to give you guys a run-down of how this will work.</w:t>
@@ -940,7 +932,7 @@
     </w:p>
     <w:p>
       <w:pPr>
-        <w:spacing w:line="480" w:lineRule="auto"/>
+        <w:spacing w:line="360" w:lineRule="auto"/>
       </w:pPr>
     </w:p>
     <w:p>
@@ -948,28 +940,104 @@
         <w:pStyle w:val="Heading2"/>
       </w:pPr>
       <w:r>
+        <w:t>user questions</w:t>
+      </w:r>
+    </w:p>
+    <w:p>
+      <w:pPr>
+        <w:spacing w:line="360" w:lineRule="auto"/>
+      </w:pPr>
+      <w:r>
+        <w:t>1. What is your age?</w:t>
+      </w:r>
+    </w:p>
+    <w:p>
+      <w:pPr>
+        <w:spacing w:line="360" w:lineRule="auto"/>
+      </w:pPr>
+      <w:r>
+        <w:t>2. Tell me about your daily involvement in use of devices or programs.</w:t>
+      </w:r>
+    </w:p>
+    <w:p>
+      <w:pPr>
+        <w:spacing w:line="360" w:lineRule="auto"/>
+      </w:pPr>
+      <w:r>
+        <w:t>3. Have you ever been involved in hiring decisions for you profession?</w:t>
+      </w:r>
+    </w:p>
+    <w:p>
+      <w:pPr>
+        <w:spacing w:line="360" w:lineRule="auto"/>
+      </w:pPr>
+      <w:r>
+        <w:t>4. How extensive is your knowledge of UI/UX Design?</w:t>
+      </w:r>
+    </w:p>
+    <w:p>
+      <w:pPr>
+        <w:pStyle w:val="Heading2"/>
+      </w:pPr>
+    </w:p>
+    <w:p>
+      <w:pPr>
+        <w:rPr>
+          <w:lang w:eastAsia="ja-JP"/>
+        </w:rPr>
+      </w:pPr>
+    </w:p>
+    <w:p>
+      <w:pPr>
+        <w:pStyle w:val="Heading2"/>
+      </w:pPr>
+      <w:r>
         <w:lastRenderedPageBreak/>
-        <w:t>user questions</w:t>
-      </w:r>
-    </w:p>
-    <w:p>
-      <w:r>
-        <w:t>1. What is your age?</w:t>
-      </w:r>
-    </w:p>
-    <w:p>
-      <w:r>
-        <w:t>2. Tell me about your daily involvement in use of devices or programs.</w:t>
-      </w:r>
-    </w:p>
-    <w:p>
-      <w:r>
-        <w:t>3. Have you ever been involved in hiring decisions for you profession?</w:t>
-      </w:r>
-    </w:p>
-    <w:p>
-      <w:r>
-        <w:t>4. How extensive is your knowledge of UI/UX Design?</w:t>
+        <w:t>Sce</w:t>
+      </w:r>
+      <w:r>
+        <w:t>na</w:t>
+      </w:r>
+      <w:r>
+        <w:t>rios</w:t>
+      </w:r>
+    </w:p>
+    <w:p>
+      <w:pPr>
+        <w:spacing w:line="360" w:lineRule="auto"/>
+      </w:pPr>
+      <w:r>
+        <w:t>1. You are on the home page. Navigate to see all 4 Projects and comment on the design layout.</w:t>
+      </w:r>
+    </w:p>
+    <w:p>
+      <w:pPr>
+        <w:spacing w:line="360" w:lineRule="auto"/>
+      </w:pPr>
+      <w:r>
+        <w:t>2. Navigate to the About Page and read all the information. How do you find the overview of my about page?</w:t>
+      </w:r>
+    </w:p>
+    <w:p>
+      <w:pPr>
+        <w:spacing w:line="360" w:lineRule="auto"/>
+      </w:pPr>
+      <w:r>
+        <w:t>3. View my Graphic Detail Project. What are your first impressions on this project?</w:t>
+      </w:r>
+    </w:p>
+    <w:p>
+      <w:pPr>
+        <w:spacing w:line="360" w:lineRule="auto"/>
+      </w:pPr>
+      <w:r>
+        <w:t>4</w:t>
+      </w:r>
+      <w:r>
+        <w:t>. Navigate to my Contact section and find my LinkedIn page.</w:t>
+      </w:r>
+      <w:r>
+        <w:t xml:space="preserve"> </w:t>
       </w:r>
     </w:p>
     <w:p/>
@@ -978,61 +1046,29 @@
         <w:pStyle w:val="Heading2"/>
       </w:pPr>
       <w:r>
-        <w:t>Sce</w:t>
-      </w:r>
-      <w:r>
-        <w:t>na</w:t>
-      </w:r>
-      <w:r>
-        <w:t>rios</w:t>
-      </w:r>
-    </w:p>
-    <w:p>
-      <w:r>
-        <w:t>1. You are on the home page. Navigate to see all 4 Projects and comment on the design layout.</w:t>
-      </w:r>
-    </w:p>
-    <w:p>
-      <w:r>
-        <w:t>2. Navigate to the About Page and read all the information. How do you find the overview of my about page?</w:t>
-      </w:r>
-    </w:p>
-    <w:p>
-      <w:r>
-        <w:t>3. View my Graphic Detail Project. What are your first impressions on this project?</w:t>
-      </w:r>
-    </w:p>
-    <w:p>
-      <w:r>
-        <w:t>4</w:t>
-      </w:r>
-      <w:r>
-        <w:t>. Navigate to my Contact section and find my LinkedIn page.</w:t>
-      </w:r>
-      <w:r>
-        <w:t xml:space="preserve"> </w:t>
-      </w:r>
-    </w:p>
-    <w:p/>
-    <w:p>
-      <w:pPr>
-        <w:pStyle w:val="Heading2"/>
-      </w:pPr>
-      <w:r>
         <w:t>open questions</w:t>
       </w:r>
     </w:p>
     <w:p>
+      <w:pPr>
+        <w:spacing w:line="360" w:lineRule="auto"/>
+      </w:pPr>
       <w:r>
         <w:t>1. What did you enjoy about using the website and what did you think of the theme?</w:t>
       </w:r>
     </w:p>
     <w:p>
+      <w:pPr>
+        <w:spacing w:line="360" w:lineRule="auto"/>
+      </w:pPr>
       <w:r>
         <w:t>2. Did you find anything confusing about the website and, if so, what would make it better?</w:t>
       </w:r>
     </w:p>
     <w:p>
+      <w:pPr>
+        <w:spacing w:line="360" w:lineRule="auto"/>
+      </w:pPr>
       <w:r>
         <w:t>3. Is there anything you would add to the website to make it easier to use?</w:t>
       </w:r>
@@ -1046,11 +1082,104 @@
           <w:szCs w:val="24"/>
         </w:rPr>
       </w:pPr>
-      <w:r>
+    </w:p>
+    <w:p>
+      <w:pPr>
+        <w:pStyle w:val="Heading2"/>
         <w:rPr>
           <w:sz w:val="36"/>
           <w:szCs w:val="24"/>
         </w:rPr>
+      </w:pPr>
+    </w:p>
+    <w:p>
+      <w:pPr>
+        <w:pStyle w:val="Heading2"/>
+        <w:rPr>
+          <w:sz w:val="36"/>
+          <w:szCs w:val="24"/>
+        </w:rPr>
+      </w:pPr>
+    </w:p>
+    <w:p>
+      <w:pPr>
+        <w:pStyle w:val="Heading2"/>
+        <w:rPr>
+          <w:sz w:val="36"/>
+          <w:szCs w:val="24"/>
+        </w:rPr>
+      </w:pPr>
+    </w:p>
+    <w:p>
+      <w:pPr>
+        <w:pStyle w:val="Heading2"/>
+        <w:rPr>
+          <w:sz w:val="36"/>
+          <w:szCs w:val="24"/>
+        </w:rPr>
+      </w:pPr>
+    </w:p>
+    <w:p>
+      <w:pPr>
+        <w:pStyle w:val="Heading2"/>
+        <w:rPr>
+          <w:sz w:val="36"/>
+          <w:szCs w:val="24"/>
+        </w:rPr>
+      </w:pPr>
+    </w:p>
+    <w:p>
+      <w:pPr>
+        <w:pStyle w:val="Heading2"/>
+        <w:rPr>
+          <w:sz w:val="36"/>
+          <w:szCs w:val="24"/>
+        </w:rPr>
+      </w:pPr>
+    </w:p>
+    <w:p>
+      <w:pPr>
+        <w:pStyle w:val="Heading2"/>
+        <w:rPr>
+          <w:sz w:val="36"/>
+          <w:szCs w:val="24"/>
+        </w:rPr>
+      </w:pPr>
+    </w:p>
+    <w:p>
+      <w:pPr>
+        <w:pStyle w:val="Heading2"/>
+        <w:rPr>
+          <w:sz w:val="36"/>
+          <w:szCs w:val="24"/>
+        </w:rPr>
+      </w:pPr>
+    </w:p>
+    <w:p>
+      <w:pPr>
+        <w:rPr>
+          <w:lang w:eastAsia="ja-JP"/>
+        </w:rPr>
+      </w:pPr>
+    </w:p>
+    <w:p>
+      <w:pPr>
+        <w:rPr>
+          <w:lang w:eastAsia="ja-JP"/>
+        </w:rPr>
+      </w:pPr>
+    </w:p>
+    <w:p>
+      <w:pPr>
+        <w:pStyle w:val="Heading2"/>
+        <w:rPr>
+          <w:szCs w:val="28"/>
+        </w:rPr>
+      </w:pPr>
+      <w:r>
+        <w:rPr>
+          <w:szCs w:val="28"/>
+        </w:rPr>
         <w:lastRenderedPageBreak/>
         <w:t>User one: Carter</w:t>
       </w:r>
@@ -1061,115 +1190,68 @@
         <w:rPr>
           <w:i/>
           <w:iCs/>
-          <w:sz w:val="32"/>
-          <w:szCs w:val="22"/>
+          <w:sz w:val="36"/>
         </w:rPr>
       </w:pPr>
       <w:r>
         <w:rPr>
           <w:i/>
           <w:iCs/>
-          <w:sz w:val="32"/>
-          <w:szCs w:val="22"/>
+          <w:sz w:val="36"/>
         </w:rPr>
         <w:t>User Target Criteria:</w:t>
       </w:r>
     </w:p>
     <w:p>
       <w:pPr>
-        <w:spacing w:after="120" w:line="240" w:lineRule="auto"/>
-        <w:rPr>
-          <w:sz w:val="22"/>
-          <w:szCs w:val="22"/>
-        </w:rPr>
-      </w:pPr>
-      <w:r>
-        <w:rPr>
-          <w:sz w:val="22"/>
-          <w:szCs w:val="22"/>
-        </w:rPr>
+        <w:spacing w:after="120"/>
+      </w:pPr>
+      <w:r>
         <w:t>Age:</w:t>
       </w:r>
       <w:r>
-        <w:rPr>
-          <w:sz w:val="22"/>
-          <w:szCs w:val="22"/>
-        </w:rPr>
         <w:t xml:space="preserve"> 24</w:t>
       </w:r>
     </w:p>
     <w:p>
       <w:pPr>
-        <w:spacing w:after="120" w:line="240" w:lineRule="auto"/>
-        <w:rPr>
-          <w:sz w:val="22"/>
-          <w:szCs w:val="22"/>
-        </w:rPr>
-      </w:pPr>
-      <w:r>
-        <w:rPr>
-          <w:sz w:val="22"/>
-          <w:szCs w:val="22"/>
-        </w:rPr>
+        <w:spacing w:after="120"/>
+      </w:pPr>
+      <w:r>
         <w:t>Profession: UX Design</w:t>
       </w:r>
       <w:r>
-        <w:rPr>
-          <w:sz w:val="22"/>
-          <w:szCs w:val="22"/>
-        </w:rPr>
         <w:t xml:space="preserve"> Student</w:t>
       </w:r>
     </w:p>
     <w:p>
       <w:pPr>
-        <w:spacing w:line="240" w:lineRule="auto"/>
-        <w:rPr>
-          <w:sz w:val="22"/>
-          <w:szCs w:val="22"/>
-        </w:rPr>
-      </w:pPr>
-      <w:r>
-        <w:rPr>
-          <w:sz w:val="22"/>
-          <w:szCs w:val="22"/>
-        </w:rPr>
+        <w:spacing w:after="320"/>
+      </w:pPr>
+      <w:r>
         <w:t>Designer Experience and Use</w:t>
       </w:r>
       <w:r>
-        <w:rPr>
-          <w:sz w:val="22"/>
-          <w:szCs w:val="22"/>
-        </w:rPr>
-        <w:t xml:space="preserve">: </w:t>
-      </w:r>
-      <w:r>
-        <w:rPr>
-          <w:rFonts w:ascii="Arial" w:eastAsia="Times New Roman" w:hAnsi="Arial" w:cs="Arial"/>
-          <w:color w:val="7F7F7F"/>
-          <w:sz w:val="22"/>
-          <w:szCs w:val="22"/>
-          <w:lang w:eastAsia="en-US"/>
-        </w:rPr>
-        <w:t xml:space="preserve">I tend to mindlessly scroll through Instagram throughout the entirety of my day. I use my iPad a fair amount to create digital renderings on Procreate. I use my laptop for work and school related items </w:t>
-      </w:r>
-      <w:r>
-        <w:rPr>
-          <w:rFonts w:ascii="Arial" w:eastAsia="Times New Roman" w:hAnsi="Arial" w:cs="Arial"/>
-          <w:color w:val="7F7F7F"/>
-          <w:sz w:val="22"/>
-          <w:szCs w:val="22"/>
-          <w:lang w:eastAsia="en-US"/>
+        <w:t>:</w:t>
+      </w:r>
+      <w:r>
+        <w:t xml:space="preserve"> I </w:t>
+      </w:r>
+      <w:r>
+        <w:rPr>
+          <w:color w:val="000000" w:themeColor="text1"/>
+        </w:rPr>
+        <w:t xml:space="preserve">tend to mindlessly scroll through Instagram throughout the entirety of my day. I use my iPad a fair amount to create digital renderings on Procreate. I use my laptop for work and school related items </w:t>
+      </w:r>
+      <w:r>
+        <w:rPr>
+          <w:color w:val="000000" w:themeColor="text1"/>
         </w:rPr>
         <w:t>using,</w:t>
       </w:r>
       <w:r>
         <w:rPr>
-          <w:rFonts w:ascii="Arial" w:eastAsia="Times New Roman" w:hAnsi="Arial" w:cs="Arial"/>
-          <w:color w:val="7F7F7F"/>
-          <w:sz w:val="22"/>
-          <w:szCs w:val="22"/>
-          <w:lang w:eastAsia="en-US"/>
+          <w:color w:val="000000" w:themeColor="text1"/>
         </w:rPr>
         <w:t xml:space="preserve"> Google Docs, Slides and Sheets and Adobe Creative Cloud.</w:t>
       </w:r>
@@ -1180,16 +1262,14 @@
         <w:rPr>
           <w:i/>
           <w:iCs/>
-          <w:sz w:val="32"/>
-          <w:szCs w:val="22"/>
+          <w:sz w:val="36"/>
         </w:rPr>
       </w:pPr>
       <w:r>
         <w:rPr>
           <w:i/>
           <w:iCs/>
-          <w:sz w:val="32"/>
-          <w:szCs w:val="22"/>
+          <w:sz w:val="36"/>
         </w:rPr>
         <w:t>Tasks:</w:t>
       </w:r>
@@ -1201,16 +1281,16 @@
         <w:rPr>
           <w:i w:val="0"/>
           <w:iCs w:val="0"/>
-          <w:sz w:val="24"/>
-          <w:szCs w:val="18"/>
+          <w:sz w:val="28"/>
+          <w:szCs w:val="20"/>
         </w:rPr>
       </w:pPr>
       <w:r>
         <w:rPr>
           <w:i w:val="0"/>
           <w:iCs w:val="0"/>
-          <w:sz w:val="24"/>
-          <w:szCs w:val="18"/>
+          <w:sz w:val="28"/>
+          <w:szCs w:val="20"/>
         </w:rPr>
         <w:t>Task One:</w:t>
       </w:r>
@@ -1224,21 +1304,21 @@
         </w:numPr>
         <w:spacing w:line="240" w:lineRule="auto"/>
         <w:rPr>
-          <w:sz w:val="22"/>
-          <w:szCs w:val="22"/>
-        </w:rPr>
-      </w:pPr>
-      <w:r>
-        <w:rPr>
-          <w:sz w:val="22"/>
-          <w:szCs w:val="22"/>
+          <w:rFonts w:ascii="Times New Roman" w:hAnsi="Times New Roman" w:cs="Times New Roman"/>
+          <w:color w:val="000000" w:themeColor="text1"/>
+        </w:rPr>
+      </w:pPr>
+      <w:r>
+        <w:rPr>
+          <w:rFonts w:ascii="Times New Roman" w:hAnsi="Times New Roman" w:cs="Times New Roman"/>
+          <w:color w:val="000000" w:themeColor="text1"/>
         </w:rPr>
         <w:t>Time to Complete:</w:t>
       </w:r>
       <w:r>
         <w:rPr>
-          <w:sz w:val="22"/>
-          <w:szCs w:val="22"/>
+          <w:rFonts w:ascii="Times New Roman" w:hAnsi="Times New Roman" w:cs="Times New Roman"/>
+          <w:color w:val="000000" w:themeColor="text1"/>
         </w:rPr>
         <w:t xml:space="preserve"> 2 minutes</w:t>
       </w:r>
@@ -1252,30 +1332,28 @@
         </w:numPr>
         <w:spacing w:line="240" w:lineRule="auto"/>
         <w:rPr>
-          <w:sz w:val="22"/>
-          <w:szCs w:val="22"/>
-        </w:rPr>
-      </w:pPr>
-      <w:r>
-        <w:rPr>
-          <w:sz w:val="22"/>
-          <w:szCs w:val="22"/>
+          <w:rFonts w:ascii="Times New Roman" w:hAnsi="Times New Roman" w:cs="Times New Roman"/>
+          <w:color w:val="000000" w:themeColor="text1"/>
+        </w:rPr>
+      </w:pPr>
+      <w:r>
+        <w:rPr>
+          <w:rFonts w:ascii="Times New Roman" w:hAnsi="Times New Roman" w:cs="Times New Roman"/>
+          <w:color w:val="000000" w:themeColor="text1"/>
         </w:rPr>
         <w:t>User Views:</w:t>
       </w:r>
       <w:r>
         <w:rPr>
-          <w:sz w:val="22"/>
-          <w:szCs w:val="22"/>
+          <w:rFonts w:ascii="Times New Roman" w:hAnsi="Times New Roman" w:cs="Times New Roman"/>
+          <w:color w:val="000000" w:themeColor="text1"/>
         </w:rPr>
         <w:t xml:space="preserve"> </w:t>
       </w:r>
       <w:r>
         <w:rPr>
-          <w:rFonts w:ascii="Arial" w:eastAsia="Times New Roman" w:hAnsi="Arial" w:cs="Arial"/>
-          <w:color w:val="7F7F7F"/>
-          <w:sz w:val="22"/>
-          <w:szCs w:val="22"/>
+          <w:rFonts w:ascii="Times New Roman" w:eastAsia="Times New Roman" w:hAnsi="Times New Roman" w:cs="Times New Roman"/>
+          <w:color w:val="000000" w:themeColor="text1"/>
           <w:lang w:eastAsia="en-US"/>
         </w:rPr>
         <w:t>I feel like it is too much on one side and it makes it look heavy. My suggestions would be to either place everything in the center of the page or try to have them side-by-side in a quadrant of 4.</w:t>
@@ -1288,16 +1366,16 @@
         <w:rPr>
           <w:i w:val="0"/>
           <w:iCs w:val="0"/>
-          <w:sz w:val="24"/>
-          <w:szCs w:val="18"/>
+          <w:sz w:val="28"/>
+          <w:szCs w:val="20"/>
         </w:rPr>
       </w:pPr>
       <w:r>
         <w:rPr>
           <w:i w:val="0"/>
           <w:iCs w:val="0"/>
-          <w:sz w:val="24"/>
-          <w:szCs w:val="18"/>
+          <w:sz w:val="28"/>
+          <w:szCs w:val="20"/>
         </w:rPr>
         <w:t xml:space="preserve">Task </w:t>
       </w:r>
@@ -1305,8 +1383,8 @@
         <w:rPr>
           <w:i w:val="0"/>
           <w:iCs w:val="0"/>
-          <w:sz w:val="24"/>
-          <w:szCs w:val="18"/>
+          <w:sz w:val="28"/>
+          <w:szCs w:val="20"/>
         </w:rPr>
         <w:t>Two</w:t>
       </w:r>
@@ -1314,8 +1392,8 @@
         <w:rPr>
           <w:i w:val="0"/>
           <w:iCs w:val="0"/>
-          <w:sz w:val="24"/>
-          <w:szCs w:val="18"/>
+          <w:sz w:val="28"/>
+          <w:szCs w:val="20"/>
         </w:rPr>
         <w:t>:</w:t>
       </w:r>
@@ -1329,21 +1407,21 @@
         </w:numPr>
         <w:spacing w:line="240" w:lineRule="auto"/>
         <w:rPr>
-          <w:sz w:val="22"/>
-          <w:szCs w:val="22"/>
-        </w:rPr>
-      </w:pPr>
-      <w:r>
-        <w:rPr>
-          <w:sz w:val="22"/>
-          <w:szCs w:val="22"/>
+          <w:rFonts w:ascii="Times New Roman" w:hAnsi="Times New Roman" w:cs="Times New Roman"/>
+          <w:color w:val="000000" w:themeColor="text1"/>
+        </w:rPr>
+      </w:pPr>
+      <w:r>
+        <w:rPr>
+          <w:rFonts w:ascii="Times New Roman" w:hAnsi="Times New Roman" w:cs="Times New Roman"/>
+          <w:color w:val="000000" w:themeColor="text1"/>
         </w:rPr>
         <w:t>Time to Complete:</w:t>
       </w:r>
       <w:r>
         <w:rPr>
-          <w:sz w:val="22"/>
-          <w:szCs w:val="22"/>
+          <w:rFonts w:ascii="Times New Roman" w:hAnsi="Times New Roman" w:cs="Times New Roman"/>
+          <w:color w:val="000000" w:themeColor="text1"/>
         </w:rPr>
         <w:t xml:space="preserve"> 5 minutes</w:t>
       </w:r>
@@ -1357,43 +1435,37 @@
         </w:numPr>
         <w:spacing w:line="240" w:lineRule="auto"/>
         <w:rPr>
-          <w:sz w:val="22"/>
-          <w:szCs w:val="22"/>
-        </w:rPr>
-      </w:pPr>
-      <w:r>
-        <w:rPr>
-          <w:sz w:val="22"/>
-          <w:szCs w:val="22"/>
+          <w:rFonts w:ascii="Times New Roman" w:hAnsi="Times New Roman" w:cs="Times New Roman"/>
+          <w:color w:val="000000" w:themeColor="text1"/>
+        </w:rPr>
+      </w:pPr>
+      <w:r>
+        <w:rPr>
+          <w:rFonts w:ascii="Times New Roman" w:hAnsi="Times New Roman" w:cs="Times New Roman"/>
+          <w:color w:val="000000" w:themeColor="text1"/>
         </w:rPr>
         <w:t xml:space="preserve">User Views: </w:t>
       </w:r>
       <w:r>
         <w:rPr>
-          <w:rFonts w:ascii="Arial" w:eastAsia="Times New Roman" w:hAnsi="Arial" w:cs="Arial"/>
-          <w:color w:val="7F7F7F"/>
-          <w:sz w:val="22"/>
-          <w:szCs w:val="22"/>
+          <w:rFonts w:ascii="Times New Roman" w:eastAsia="Times New Roman" w:hAnsi="Times New Roman" w:cs="Times New Roman"/>
+          <w:color w:val="000000" w:themeColor="text1"/>
           <w:lang w:eastAsia="en-US"/>
         </w:rPr>
         <w:t>Your bio is worded nicely</w:t>
       </w:r>
       <w:r>
         <w:rPr>
-          <w:rFonts w:ascii="Arial" w:eastAsia="Times New Roman" w:hAnsi="Arial" w:cs="Arial"/>
-          <w:color w:val="7F7F7F"/>
-          <w:sz w:val="22"/>
-          <w:szCs w:val="22"/>
+          <w:rFonts w:ascii="Times New Roman" w:eastAsia="Times New Roman" w:hAnsi="Times New Roman" w:cs="Times New Roman"/>
+          <w:color w:val="000000" w:themeColor="text1"/>
           <w:lang w:eastAsia="en-US"/>
         </w:rPr>
         <w:t>,</w:t>
       </w:r>
       <w:r>
         <w:rPr>
-          <w:rFonts w:ascii="Arial" w:eastAsia="Times New Roman" w:hAnsi="Arial" w:cs="Arial"/>
-          <w:color w:val="7F7F7F"/>
-          <w:sz w:val="22"/>
-          <w:szCs w:val="22"/>
+          <w:rFonts w:ascii="Times New Roman" w:eastAsia="Times New Roman" w:hAnsi="Times New Roman" w:cs="Times New Roman"/>
+          <w:color w:val="000000" w:themeColor="text1"/>
           <w:lang w:eastAsia="en-US"/>
         </w:rPr>
         <w:t xml:space="preserve"> but maybe begin a new paragraph when you discuss the type of job you are currently seeking so that it doesn't get lost. Again, if you can try to center everything on the page or at the most the photograph. I don’t think the LinkedIn logo needs to be that large, you can shrink it.</w:t>
@@ -1406,16 +1478,16 @@
         <w:rPr>
           <w:i w:val="0"/>
           <w:iCs w:val="0"/>
-          <w:sz w:val="24"/>
-          <w:szCs w:val="18"/>
+          <w:sz w:val="28"/>
+          <w:szCs w:val="20"/>
         </w:rPr>
       </w:pPr>
       <w:r>
         <w:rPr>
           <w:i w:val="0"/>
           <w:iCs w:val="0"/>
-          <w:sz w:val="24"/>
-          <w:szCs w:val="18"/>
+          <w:sz w:val="28"/>
+          <w:szCs w:val="20"/>
         </w:rPr>
         <w:t xml:space="preserve">Task </w:t>
       </w:r>
@@ -1423,8 +1495,8 @@
         <w:rPr>
           <w:i w:val="0"/>
           <w:iCs w:val="0"/>
-          <w:sz w:val="24"/>
-          <w:szCs w:val="18"/>
+          <w:sz w:val="28"/>
+          <w:szCs w:val="20"/>
         </w:rPr>
         <w:t>Three</w:t>
       </w:r>
@@ -1432,8 +1504,8 @@
         <w:rPr>
           <w:i w:val="0"/>
           <w:iCs w:val="0"/>
-          <w:sz w:val="24"/>
-          <w:szCs w:val="18"/>
+          <w:sz w:val="28"/>
+          <w:szCs w:val="20"/>
         </w:rPr>
         <w:t>:</w:t>
       </w:r>
@@ -1447,21 +1519,21 @@
         </w:numPr>
         <w:spacing w:line="240" w:lineRule="auto"/>
         <w:rPr>
-          <w:sz w:val="22"/>
-          <w:szCs w:val="22"/>
-        </w:rPr>
-      </w:pPr>
-      <w:r>
-        <w:rPr>
-          <w:sz w:val="22"/>
-          <w:szCs w:val="22"/>
+          <w:rFonts w:ascii="Times New Roman" w:hAnsi="Times New Roman" w:cs="Times New Roman"/>
+          <w:color w:val="000000" w:themeColor="text1"/>
+        </w:rPr>
+      </w:pPr>
+      <w:r>
+        <w:rPr>
+          <w:rFonts w:ascii="Times New Roman" w:hAnsi="Times New Roman" w:cs="Times New Roman"/>
+          <w:color w:val="000000" w:themeColor="text1"/>
         </w:rPr>
         <w:t>Time to Complete:</w:t>
       </w:r>
       <w:r>
         <w:rPr>
-          <w:sz w:val="22"/>
-          <w:szCs w:val="22"/>
+          <w:rFonts w:ascii="Times New Roman" w:hAnsi="Times New Roman" w:cs="Times New Roman"/>
+          <w:color w:val="000000" w:themeColor="text1"/>
         </w:rPr>
         <w:t xml:space="preserve"> 5 minutes</w:t>
       </w:r>
@@ -1475,43 +1547,37 @@
         </w:numPr>
         <w:spacing w:line="240" w:lineRule="auto"/>
         <w:rPr>
-          <w:sz w:val="22"/>
-          <w:szCs w:val="22"/>
-        </w:rPr>
-      </w:pPr>
-      <w:r>
-        <w:rPr>
-          <w:sz w:val="22"/>
-          <w:szCs w:val="22"/>
+          <w:rFonts w:ascii="Times New Roman" w:hAnsi="Times New Roman" w:cs="Times New Roman"/>
+          <w:color w:val="000000" w:themeColor="text1"/>
+        </w:rPr>
+      </w:pPr>
+      <w:r>
+        <w:rPr>
+          <w:rFonts w:ascii="Times New Roman" w:hAnsi="Times New Roman" w:cs="Times New Roman"/>
+          <w:color w:val="000000" w:themeColor="text1"/>
         </w:rPr>
         <w:t xml:space="preserve">User Views: </w:t>
       </w:r>
       <w:r>
         <w:rPr>
-          <w:rFonts w:ascii="Arial" w:eastAsia="Times New Roman" w:hAnsi="Arial" w:cs="Arial"/>
-          <w:color w:val="7F7F7F"/>
-          <w:sz w:val="22"/>
-          <w:szCs w:val="22"/>
+          <w:rFonts w:ascii="Times New Roman" w:eastAsia="Times New Roman" w:hAnsi="Times New Roman" w:cs="Times New Roman"/>
+          <w:color w:val="000000" w:themeColor="text1"/>
           <w:lang w:eastAsia="en-US"/>
         </w:rPr>
         <w:t xml:space="preserve">Some of the large text reads a bit blurred. Something to keep in mind is the consistency of your text. The first intro is much smaller than the rest of the document. Don’t forget to label your high-fidelity wireframes, you labeled low and mid but forgot the </w:t>
       </w:r>
       <w:r>
         <w:rPr>
-          <w:rFonts w:ascii="Arial" w:eastAsia="Times New Roman" w:hAnsi="Arial" w:cs="Arial"/>
-          <w:color w:val="7F7F7F"/>
-          <w:sz w:val="22"/>
-          <w:szCs w:val="22"/>
+          <w:rFonts w:ascii="Times New Roman" w:eastAsia="Times New Roman" w:hAnsi="Times New Roman" w:cs="Times New Roman"/>
+          <w:color w:val="000000" w:themeColor="text1"/>
           <w:lang w:eastAsia="en-US"/>
         </w:rPr>
         <w:t>high,</w:t>
       </w:r>
       <w:r>
         <w:rPr>
-          <w:rFonts w:ascii="Arial" w:eastAsia="Times New Roman" w:hAnsi="Arial" w:cs="Arial"/>
-          <w:color w:val="7F7F7F"/>
-          <w:sz w:val="22"/>
-          <w:szCs w:val="22"/>
+          <w:rFonts w:ascii="Times New Roman" w:eastAsia="Times New Roman" w:hAnsi="Times New Roman" w:cs="Times New Roman"/>
+          <w:color w:val="000000" w:themeColor="text1"/>
           <w:lang w:eastAsia="en-US"/>
         </w:rPr>
         <w:t xml:space="preserve"> so the consistency is broken up.</w:t>
@@ -1524,16 +1590,16 @@
         <w:rPr>
           <w:i w:val="0"/>
           <w:iCs w:val="0"/>
-          <w:sz w:val="24"/>
-          <w:szCs w:val="18"/>
+          <w:sz w:val="28"/>
+          <w:szCs w:val="20"/>
         </w:rPr>
       </w:pPr>
       <w:r>
         <w:rPr>
           <w:i w:val="0"/>
           <w:iCs w:val="0"/>
-          <w:sz w:val="24"/>
-          <w:szCs w:val="18"/>
+          <w:sz w:val="28"/>
+          <w:szCs w:val="20"/>
         </w:rPr>
         <w:t xml:space="preserve">Task </w:t>
       </w:r>
@@ -1541,8 +1607,8 @@
         <w:rPr>
           <w:i w:val="0"/>
           <w:iCs w:val="0"/>
-          <w:sz w:val="24"/>
-          <w:szCs w:val="18"/>
+          <w:sz w:val="28"/>
+          <w:szCs w:val="20"/>
         </w:rPr>
         <w:t>Four</w:t>
       </w:r>
@@ -1550,8 +1616,8 @@
         <w:rPr>
           <w:i w:val="0"/>
           <w:iCs w:val="0"/>
-          <w:sz w:val="24"/>
-          <w:szCs w:val="18"/>
+          <w:sz w:val="28"/>
+          <w:szCs w:val="20"/>
         </w:rPr>
         <w:t>:</w:t>
       </w:r>
@@ -1565,21 +1631,21 @@
         </w:numPr>
         <w:spacing w:line="240" w:lineRule="auto"/>
         <w:rPr>
-          <w:sz w:val="22"/>
-          <w:szCs w:val="22"/>
-        </w:rPr>
-      </w:pPr>
-      <w:r>
-        <w:rPr>
-          <w:sz w:val="22"/>
-          <w:szCs w:val="22"/>
+          <w:rFonts w:ascii="Times New Roman" w:hAnsi="Times New Roman" w:cs="Times New Roman"/>
+          <w:color w:val="000000" w:themeColor="text1"/>
+        </w:rPr>
+      </w:pPr>
+      <w:r>
+        <w:rPr>
+          <w:rFonts w:ascii="Times New Roman" w:hAnsi="Times New Roman" w:cs="Times New Roman"/>
+          <w:color w:val="000000" w:themeColor="text1"/>
         </w:rPr>
         <w:t>Time to Complete:</w:t>
       </w:r>
       <w:r>
         <w:rPr>
-          <w:sz w:val="22"/>
-          <w:szCs w:val="22"/>
+          <w:rFonts w:ascii="Times New Roman" w:hAnsi="Times New Roman" w:cs="Times New Roman"/>
+          <w:color w:val="000000" w:themeColor="text1"/>
         </w:rPr>
         <w:t xml:space="preserve"> 2 minutes</w:t>
       </w:r>
@@ -1593,43 +1659,37 @@
         </w:numPr>
         <w:spacing w:line="240" w:lineRule="auto"/>
         <w:rPr>
-          <w:sz w:val="22"/>
-          <w:szCs w:val="22"/>
-        </w:rPr>
-      </w:pPr>
-      <w:r>
-        <w:rPr>
-          <w:sz w:val="22"/>
-          <w:szCs w:val="22"/>
+          <w:rFonts w:ascii="Times New Roman" w:hAnsi="Times New Roman" w:cs="Times New Roman"/>
+          <w:color w:val="000000" w:themeColor="text1"/>
+        </w:rPr>
+      </w:pPr>
+      <w:r>
+        <w:rPr>
+          <w:rFonts w:ascii="Times New Roman" w:hAnsi="Times New Roman" w:cs="Times New Roman"/>
+          <w:color w:val="000000" w:themeColor="text1"/>
         </w:rPr>
         <w:t xml:space="preserve">User Views: </w:t>
       </w:r>
       <w:r>
         <w:rPr>
-          <w:rFonts w:ascii="Arial" w:eastAsia="Times New Roman" w:hAnsi="Arial" w:cs="Arial"/>
-          <w:color w:val="7F7F7F"/>
-          <w:sz w:val="22"/>
-          <w:szCs w:val="22"/>
+          <w:rFonts w:ascii="Times New Roman" w:eastAsia="Times New Roman" w:hAnsi="Times New Roman" w:cs="Times New Roman"/>
+          <w:color w:val="000000" w:themeColor="text1"/>
           <w:lang w:eastAsia="en-US"/>
         </w:rPr>
         <w:t xml:space="preserve">Maybe add another photo of yourself on this page and again, I think you can minimize the LinkedIn logo. Your profile looks great. You have a well worded about page however, once you start actively searching for </w:t>
       </w:r>
       <w:r>
         <w:rPr>
-          <w:rFonts w:ascii="Arial" w:eastAsia="Times New Roman" w:hAnsi="Arial" w:cs="Arial"/>
-          <w:color w:val="7F7F7F"/>
-          <w:sz w:val="22"/>
-          <w:szCs w:val="22"/>
+          <w:rFonts w:ascii="Times New Roman" w:eastAsia="Times New Roman" w:hAnsi="Times New Roman" w:cs="Times New Roman"/>
+          <w:color w:val="000000" w:themeColor="text1"/>
           <w:lang w:eastAsia="en-US"/>
         </w:rPr>
         <w:t>jobs,</w:t>
       </w:r>
       <w:r>
         <w:rPr>
-          <w:rFonts w:ascii="Arial" w:eastAsia="Times New Roman" w:hAnsi="Arial" w:cs="Arial"/>
-          <w:color w:val="7F7F7F"/>
-          <w:sz w:val="22"/>
-          <w:szCs w:val="22"/>
+          <w:rFonts w:ascii="Times New Roman" w:eastAsia="Times New Roman" w:hAnsi="Times New Roman" w:cs="Times New Roman"/>
+          <w:color w:val="000000" w:themeColor="text1"/>
           <w:lang w:eastAsia="en-US"/>
         </w:rPr>
         <w:t xml:space="preserve"> I suggest including the kind of job you are looking for in it.</w:t>
@@ -1670,87 +1730,74 @@
         <w:pStyle w:val="NormalWeb"/>
         <w:spacing w:before="160" w:beforeAutospacing="0" w:after="320" w:afterAutospacing="0"/>
         <w:rPr>
+          <w:color w:val="000000" w:themeColor="text1"/>
+        </w:rPr>
+      </w:pPr>
+      <w:r>
+        <w:rPr>
           <w:sz w:val="22"/>
           <w:szCs w:val="22"/>
         </w:rPr>
-      </w:pPr>
-      <w:r>
-        <w:rPr>
-          <w:sz w:val="22"/>
-          <w:szCs w:val="22"/>
-        </w:rPr>
         <w:tab/>
       </w:r>
       <w:r>
         <w:rPr>
           <w:rFonts w:ascii="Arial" w:hAnsi="Arial" w:cs="Arial"/>
-          <w:color w:val="7F7F7F"/>
-          <w:sz w:val="22"/>
-          <w:szCs w:val="22"/>
-        </w:rPr>
-        <w:t xml:space="preserve">1. I enjoyed the organized layout and flow of it. I </w:t>
-      </w:r>
-      <w:r>
-        <w:rPr>
-          <w:rFonts w:ascii="Arial" w:hAnsi="Arial" w:cs="Arial"/>
-          <w:color w:val="7F7F7F"/>
-          <w:sz w:val="22"/>
-          <w:szCs w:val="22"/>
+          <w:color w:val="000000" w:themeColor="text1"/>
+        </w:rPr>
+        <w:t>1</w:t>
+      </w:r>
+      <w:r>
+        <w:rPr>
+          <w:color w:val="000000" w:themeColor="text1"/>
+        </w:rPr>
+        <w:t xml:space="preserve">. I enjoyed the organized layout and flow of it. I </w:t>
+      </w:r>
+      <w:r>
+        <w:rPr>
+          <w:color w:val="000000" w:themeColor="text1"/>
         </w:rPr>
         <w:t>sensed</w:t>
       </w:r>
       <w:r>
         <w:rPr>
-          <w:rFonts w:ascii="Arial" w:hAnsi="Arial" w:cs="Arial"/>
-          <w:color w:val="7F7F7F"/>
-          <w:sz w:val="22"/>
-          <w:szCs w:val="22"/>
+          <w:color w:val="000000" w:themeColor="text1"/>
         </w:rPr>
         <w:t xml:space="preserve"> a bit of a whimsical theme to it with the pastels and calm colors. Is that the feeling you were going for?</w:t>
       </w:r>
     </w:p>
     <w:p>
       <w:pPr>
-        <w:spacing w:line="240" w:lineRule="auto"/>
         <w:ind w:firstLine="720"/>
         <w:rPr>
-          <w:rFonts w:ascii="Times New Roman" w:eastAsia="Times New Roman" w:hAnsi="Times New Roman" w:cs="Times New Roman"/>
-          <w:color w:val="auto"/>
-          <w:sz w:val="22"/>
-          <w:szCs w:val="22"/>
-          <w:lang w:eastAsia="en-US"/>
-        </w:rPr>
-      </w:pPr>
-      <w:r>
-        <w:rPr>
-          <w:rFonts w:ascii="Arial" w:eastAsia="Times New Roman" w:hAnsi="Arial" w:cs="Arial"/>
-          <w:color w:val="7F7F7F"/>
-          <w:sz w:val="22"/>
-          <w:szCs w:val="22"/>
-          <w:lang w:eastAsia="en-US"/>
+          <w:color w:val="000000" w:themeColor="text1"/>
+        </w:rPr>
+      </w:pPr>
+      <w:r>
+        <w:rPr>
+          <w:color w:val="000000" w:themeColor="text1"/>
         </w:rPr>
         <w:t>2. Keeping everything left aligned was a bit jarring, like my eyes/head never got a moment to relax. I had to keep it turned or angled to follow the flow. If possible, try and move some things to the center.</w:t>
       </w:r>
     </w:p>
     <w:p>
       <w:pPr>
-        <w:spacing w:line="240" w:lineRule="auto"/>
         <w:ind w:firstLine="720"/>
         <w:rPr>
-          <w:rFonts w:ascii="Times New Roman" w:eastAsia="Times New Roman" w:hAnsi="Times New Roman" w:cs="Times New Roman"/>
-          <w:color w:val="auto"/>
-          <w:sz w:val="22"/>
-          <w:szCs w:val="22"/>
-          <w:lang w:eastAsia="en-US"/>
-        </w:rPr>
-      </w:pPr>
-      <w:r>
-        <w:rPr>
-          <w:rFonts w:ascii="Arial" w:eastAsia="Times New Roman" w:hAnsi="Arial" w:cs="Arial"/>
-          <w:color w:val="7F7F7F"/>
-          <w:sz w:val="22"/>
-          <w:szCs w:val="22"/>
-          <w:lang w:eastAsia="en-US"/>
+          <w:color w:val="000000" w:themeColor="text1"/>
+        </w:rPr>
+      </w:pPr>
+    </w:p>
+    <w:p>
+      <w:pPr>
+        <w:ind w:firstLine="720"/>
+        <w:rPr>
+          <w:color w:val="000000" w:themeColor="text1"/>
+        </w:rPr>
+      </w:pPr>
+      <w:r>
+        <w:rPr>
+          <w:color w:val="000000" w:themeColor="text1"/>
         </w:rPr>
         <w:t>3. I don’t know maybe a bit of color in the text for the title of each project once you click on the “view project” that would match the application’s theme. I think it might add some character to it. ☺</w:t>
       </w:r>
@@ -1758,6 +1805,12 @@
     <w:p>
       <w:pPr>
         <w:pStyle w:val="Heading2"/>
+        <w:rPr>
+          <w:rFonts w:ascii="Times New Roman" w:hAnsi="Times New Roman" w:cs="Times New Roman"/>
+          <w:color w:val="000000" w:themeColor="text1"/>
+          <w:sz w:val="44"/>
+          <w:szCs w:val="28"/>
+        </w:rPr>
       </w:pPr>
     </w:p>
     <w:p/>
@@ -1771,19 +1824,54 @@
     <w:p/>
     <w:p/>
     <w:p/>
+    <w:p/>
+    <w:p/>
+    <w:p/>
+    <w:p/>
+    <w:p/>
+    <w:p/>
+    <w:p/>
+    <w:p/>
+    <w:p/>
+    <w:p/>
+    <w:p/>
+    <w:p/>
+    <w:p/>
+    <w:p/>
+    <w:p/>
+    <w:p/>
+    <w:p/>
     <w:p>
       <w:pPr>
         <w:pStyle w:val="Heading2"/>
-      </w:pPr>
-      <w:r>
+        <w:rPr>
+          <w:szCs w:val="28"/>
+        </w:rPr>
+      </w:pPr>
+      <w:r>
+        <w:rPr>
+          <w:szCs w:val="28"/>
+        </w:rPr>
         <w:lastRenderedPageBreak/>
         <w:t xml:space="preserve">User </w:t>
       </w:r>
       <w:r>
+        <w:rPr>
+          <w:szCs w:val="28"/>
+        </w:rPr>
         <w:t>two</w:t>
       </w:r>
       <w:r>
+        <w:rPr>
+          <w:szCs w:val="28"/>
+        </w:rPr>
         <w:t xml:space="preserve">: </w:t>
+      </w:r>
+      <w:r>
+        <w:rPr>
+          <w:szCs w:val="28"/>
+        </w:rPr>
+        <w:t>beckah</w:t>
       </w:r>
     </w:p>
     <w:p>
@@ -1792,43 +1880,57 @@
         <w:rPr>
           <w:i/>
           <w:iCs/>
+          <w:sz w:val="36"/>
         </w:rPr>
       </w:pPr>
       <w:r>
         <w:rPr>
           <w:i/>
           <w:iCs/>
+          <w:sz w:val="36"/>
         </w:rPr>
         <w:t>User Target Criteria:</w:t>
       </w:r>
     </w:p>
     <w:p>
       <w:pPr>
-        <w:spacing w:after="120" w:line="240" w:lineRule="auto"/>
+        <w:spacing w:after="120"/>
       </w:pPr>
       <w:r>
         <w:t>Age:</w:t>
       </w:r>
-    </w:p>
-    <w:p>
-      <w:pPr>
-        <w:spacing w:after="120" w:line="240" w:lineRule="auto"/>
+      <w:r>
+        <w:t xml:space="preserve"> 22</w:t>
+      </w:r>
+    </w:p>
+    <w:p>
+      <w:pPr>
+        <w:spacing w:after="120"/>
       </w:pPr>
       <w:r>
         <w:t>Profession:</w:t>
       </w:r>
-    </w:p>
-    <w:p>
-      <w:pPr>
-        <w:spacing w:after="120" w:line="240" w:lineRule="auto"/>
-      </w:pPr>
-      <w:r>
-        <w:t>Designer Experience and Use.</w:t>
-      </w:r>
-    </w:p>
-    <w:p>
-      <w:pPr>
-        <w:spacing w:after="120" w:line="240" w:lineRule="auto"/>
+      <w:r>
+        <w:t xml:space="preserve"> Volcanology Graduate Student</w:t>
+      </w:r>
+    </w:p>
+    <w:p>
+      <w:pPr>
+        <w:spacing w:after="120"/>
+      </w:pPr>
+      <w:r>
+        <w:t>Designer Experience and Use</w:t>
+      </w:r>
+      <w:r>
+        <w:t>:</w:t>
+      </w:r>
+      <w:r>
+        <w:t xml:space="preserve"> I use the internet all the time. I use Matt-lab (coding program that gives math heavy formulas for graduate school).</w:t>
+      </w:r>
+    </w:p>
+    <w:p>
+      <w:pPr>
+        <w:spacing w:after="120"/>
       </w:pPr>
     </w:p>
     <w:p>
@@ -1837,12 +1939,14 @@
         <w:rPr>
           <w:i/>
           <w:iCs/>
+          <w:sz w:val="36"/>
         </w:rPr>
       </w:pPr>
       <w:r>
         <w:rPr>
           <w:i/>
           <w:iCs/>
+          <w:sz w:val="36"/>
         </w:rPr>
         <w:t>Tasks:</w:t>
       </w:r>
@@ -1876,9 +1980,24 @@
           <w:numId w:val="12"/>
         </w:numPr>
         <w:spacing w:line="240" w:lineRule="auto"/>
-      </w:pPr>
-      <w:r>
+        <w:rPr>
+          <w:rFonts w:ascii="Times New Roman" w:hAnsi="Times New Roman" w:cs="Times New Roman"/>
+          <w:color w:val="000000" w:themeColor="text1"/>
+        </w:rPr>
+      </w:pPr>
+      <w:r>
+        <w:rPr>
+          <w:rFonts w:ascii="Times New Roman" w:hAnsi="Times New Roman" w:cs="Times New Roman"/>
+          <w:color w:val="000000" w:themeColor="text1"/>
+        </w:rPr>
         <w:t>Time to Complete:</w:t>
+      </w:r>
+      <w:r>
+        <w:rPr>
+          <w:rFonts w:ascii="Times New Roman" w:hAnsi="Times New Roman" w:cs="Times New Roman"/>
+          <w:color w:val="000000" w:themeColor="text1"/>
+        </w:rPr>
+        <w:t xml:space="preserve"> 1 minute</w:t>
       </w:r>
     </w:p>
     <w:p>
@@ -1891,7 +2010,35 @@
         <w:spacing w:line="240" w:lineRule="auto"/>
       </w:pPr>
       <w:r>
+        <w:rPr>
+          <w:rFonts w:ascii="Times New Roman" w:hAnsi="Times New Roman" w:cs="Times New Roman"/>
+          <w:color w:val="000000" w:themeColor="text1"/>
+        </w:rPr>
         <w:t xml:space="preserve">User Views: </w:t>
+      </w:r>
+      <w:r>
+        <w:rPr>
+          <w:rFonts w:ascii="Times New Roman" w:hAnsi="Times New Roman" w:cs="Times New Roman"/>
+          <w:color w:val="000000" w:themeColor="text1"/>
+        </w:rPr>
+        <w:t xml:space="preserve">I think it is very organized and I enjoy the layout of each project. I would edit the contact </w:t>
+      </w:r>
+      <w:r>
+        <w:rPr>
+          <w:rFonts w:ascii="Times New Roman" w:hAnsi="Times New Roman" w:cs="Times New Roman"/>
+          <w:color w:val="000000" w:themeColor="text1"/>
+        </w:rPr>
+        <w:t>page,</w:t>
+      </w:r>
+      <w:r>
+        <w:rPr>
+          <w:rFonts w:ascii="Times New Roman" w:hAnsi="Times New Roman" w:cs="Times New Roman"/>
+          <w:color w:val="000000" w:themeColor="text1"/>
+        </w:rPr>
+        <w:t xml:space="preserve"> so it is a little more prominent on the home page</w:t>
+      </w:r>
+      <w:r>
+        <w:t>.</w:t>
       </w:r>
     </w:p>
     <w:p>
@@ -1912,25 +2059,7 @@
           <w:sz w:val="28"/>
           <w:szCs w:val="20"/>
         </w:rPr>
-        <w:t xml:space="preserve">Task </w:t>
-      </w:r>
-      <w:r>
-        <w:rPr>
-          <w:i w:val="0"/>
-          <w:iCs w:val="0"/>
-          <w:sz w:val="28"/>
-          <w:szCs w:val="20"/>
-        </w:rPr>
-        <w:t>Two</w:t>
-      </w:r>
-      <w:r>
-        <w:rPr>
-          <w:i w:val="0"/>
-          <w:iCs w:val="0"/>
-          <w:sz w:val="28"/>
-          <w:szCs w:val="20"/>
-        </w:rPr>
-        <w:t>:</w:t>
+        <w:t>Task Two:</w:t>
       </w:r>
     </w:p>
     <w:p>
@@ -1941,9 +2070,24 @@
           <w:numId w:val="12"/>
         </w:numPr>
         <w:spacing w:line="240" w:lineRule="auto"/>
-      </w:pPr>
-      <w:r>
+        <w:rPr>
+          <w:rFonts w:ascii="Times New Roman" w:hAnsi="Times New Roman" w:cs="Times New Roman"/>
+          <w:color w:val="000000" w:themeColor="text1"/>
+        </w:rPr>
+      </w:pPr>
+      <w:r>
+        <w:rPr>
+          <w:rFonts w:ascii="Times New Roman" w:hAnsi="Times New Roman" w:cs="Times New Roman"/>
+          <w:color w:val="000000" w:themeColor="text1"/>
+        </w:rPr>
         <w:t>Time to Complete:</w:t>
+      </w:r>
+      <w:r>
+        <w:rPr>
+          <w:rFonts w:ascii="Times New Roman" w:hAnsi="Times New Roman" w:cs="Times New Roman"/>
+          <w:color w:val="000000" w:themeColor="text1"/>
+        </w:rPr>
+        <w:t xml:space="preserve"> 2 minutes</w:t>
       </w:r>
     </w:p>
     <w:p>
@@ -1954,9 +2098,38 @@
           <w:numId w:val="12"/>
         </w:numPr>
         <w:spacing w:line="240" w:lineRule="auto"/>
-      </w:pPr>
-      <w:r>
+        <w:rPr>
+          <w:rFonts w:ascii="Times New Roman" w:hAnsi="Times New Roman" w:cs="Times New Roman"/>
+          <w:color w:val="000000" w:themeColor="text1"/>
+        </w:rPr>
+      </w:pPr>
+      <w:r>
+        <w:rPr>
+          <w:rFonts w:ascii="Times New Roman" w:hAnsi="Times New Roman" w:cs="Times New Roman"/>
+          <w:color w:val="000000" w:themeColor="text1"/>
+        </w:rPr>
         <w:t xml:space="preserve">User Views: </w:t>
+      </w:r>
+      <w:r>
+        <w:rPr>
+          <w:rFonts w:ascii="Times New Roman" w:hAnsi="Times New Roman" w:cs="Times New Roman"/>
+          <w:color w:val="000000" w:themeColor="text1"/>
+        </w:rPr>
+        <w:t xml:space="preserve">I think that the about page looks great! I enjoyed the bullet points with the skills and program uses. However, I think the image is a little big for the desktop </w:t>
+      </w:r>
+      <w:r>
+        <w:rPr>
+          <w:rFonts w:ascii="Times New Roman" w:hAnsi="Times New Roman" w:cs="Times New Roman"/>
+          <w:color w:val="000000" w:themeColor="text1"/>
+        </w:rPr>
+        <w:t>platform,</w:t>
+      </w:r>
+      <w:r>
+        <w:rPr>
+          <w:rFonts w:ascii="Times New Roman" w:hAnsi="Times New Roman" w:cs="Times New Roman"/>
+          <w:color w:val="000000" w:themeColor="text1"/>
+        </w:rPr>
+        <w:t xml:space="preserve"> but it is not a huge issue.</w:t>
       </w:r>
     </w:p>
     <w:p>
@@ -1977,25 +2150,7 @@
           <w:sz w:val="28"/>
           <w:szCs w:val="20"/>
         </w:rPr>
-        <w:t xml:space="preserve">Task </w:t>
-      </w:r>
-      <w:r>
-        <w:rPr>
-          <w:i w:val="0"/>
-          <w:iCs w:val="0"/>
-          <w:sz w:val="28"/>
-          <w:szCs w:val="20"/>
-        </w:rPr>
-        <w:t>Three</w:t>
-      </w:r>
-      <w:r>
-        <w:rPr>
-          <w:i w:val="0"/>
-          <w:iCs w:val="0"/>
-          <w:sz w:val="28"/>
-          <w:szCs w:val="20"/>
-        </w:rPr>
-        <w:t>:</w:t>
+        <w:t>Task Three:</w:t>
       </w:r>
     </w:p>
     <w:p>
@@ -2006,9 +2161,24 @@
           <w:numId w:val="12"/>
         </w:numPr>
         <w:spacing w:line="240" w:lineRule="auto"/>
-      </w:pPr>
-      <w:r>
+        <w:rPr>
+          <w:rFonts w:ascii="Times New Roman" w:hAnsi="Times New Roman" w:cs="Times New Roman"/>
+          <w:color w:val="000000" w:themeColor="text1"/>
+        </w:rPr>
+      </w:pPr>
+      <w:r>
+        <w:rPr>
+          <w:rFonts w:ascii="Times New Roman" w:hAnsi="Times New Roman" w:cs="Times New Roman"/>
+          <w:color w:val="000000" w:themeColor="text1"/>
+        </w:rPr>
         <w:t>Time to Complete:</w:t>
+      </w:r>
+      <w:r>
+        <w:rPr>
+          <w:rFonts w:ascii="Times New Roman" w:hAnsi="Times New Roman" w:cs="Times New Roman"/>
+          <w:color w:val="000000" w:themeColor="text1"/>
+        </w:rPr>
+        <w:t xml:space="preserve"> 3 minutes</w:t>
       </w:r>
     </w:p>
     <w:p>
@@ -2019,9 +2189,24 @@
           <w:numId w:val="12"/>
         </w:numPr>
         <w:spacing w:line="240" w:lineRule="auto"/>
-      </w:pPr>
-      <w:r>
-        <w:t xml:space="preserve">User Views: </w:t>
+        <w:rPr>
+          <w:rFonts w:ascii="Times New Roman" w:hAnsi="Times New Roman" w:cs="Times New Roman"/>
+          <w:color w:val="000000" w:themeColor="text1"/>
+        </w:rPr>
+      </w:pPr>
+      <w:r>
+        <w:rPr>
+          <w:rFonts w:ascii="Times New Roman" w:hAnsi="Times New Roman" w:cs="Times New Roman"/>
+          <w:color w:val="000000" w:themeColor="text1"/>
+        </w:rPr>
+        <w:t>User Views:</w:t>
+      </w:r>
+      <w:r>
+        <w:rPr>
+          <w:rFonts w:ascii="Times New Roman" w:hAnsi="Times New Roman" w:cs="Times New Roman"/>
+          <w:color w:val="000000" w:themeColor="text1"/>
+        </w:rPr>
+        <w:t xml:space="preserve"> I enjoyed the layout a lot! I like that it is mainly pictures and not huge on the text because I think recruiters will pay more attention to visually appealing things when looking through the website. I would import a cleaner looking picture though because the one there looks a little blurry like it is a PDF.</w:t>
       </w:r>
     </w:p>
     <w:p>
@@ -2042,25 +2227,7 @@
           <w:sz w:val="28"/>
           <w:szCs w:val="20"/>
         </w:rPr>
-        <w:t xml:space="preserve">Task </w:t>
-      </w:r>
-      <w:r>
-        <w:rPr>
-          <w:i w:val="0"/>
-          <w:iCs w:val="0"/>
-          <w:sz w:val="28"/>
-          <w:szCs w:val="20"/>
-        </w:rPr>
-        <w:t>Four</w:t>
-      </w:r>
-      <w:r>
-        <w:rPr>
-          <w:i w:val="0"/>
-          <w:iCs w:val="0"/>
-          <w:sz w:val="28"/>
-          <w:szCs w:val="20"/>
-        </w:rPr>
-        <w:t>:</w:t>
+        <w:t>Task Four:</w:t>
       </w:r>
     </w:p>
     <w:p>
@@ -2071,9 +2238,24 @@
           <w:numId w:val="12"/>
         </w:numPr>
         <w:spacing w:line="240" w:lineRule="auto"/>
-      </w:pPr>
-      <w:r>
+        <w:rPr>
+          <w:rFonts w:ascii="Times New Roman" w:hAnsi="Times New Roman" w:cs="Times New Roman"/>
+          <w:color w:val="000000" w:themeColor="text1"/>
+        </w:rPr>
+      </w:pPr>
+      <w:r>
+        <w:rPr>
+          <w:rFonts w:ascii="Times New Roman" w:hAnsi="Times New Roman" w:cs="Times New Roman"/>
+          <w:color w:val="000000" w:themeColor="text1"/>
+        </w:rPr>
         <w:t>Time to Complete:</w:t>
+      </w:r>
+      <w:r>
+        <w:rPr>
+          <w:rFonts w:ascii="Times New Roman" w:hAnsi="Times New Roman" w:cs="Times New Roman"/>
+          <w:color w:val="000000" w:themeColor="text1"/>
+        </w:rPr>
+        <w:t xml:space="preserve"> 30 seconds</w:t>
       </w:r>
     </w:p>
     <w:p>
@@ -2084,17 +2266,53 @@
           <w:numId w:val="12"/>
         </w:numPr>
         <w:spacing w:line="240" w:lineRule="auto"/>
-      </w:pPr>
-      <w:r>
-        <w:t xml:space="preserve">User Views: </w:t>
-      </w:r>
-    </w:p>
-    <w:p>
-      <w:pPr>
-        <w:pStyle w:val="ListParagraph"/>
-        <w:spacing w:line="240" w:lineRule="auto"/>
-        <w:ind w:left="1440"/>
-      </w:pPr>
+        <w:rPr>
+          <w:rFonts w:ascii="Times New Roman" w:hAnsi="Times New Roman" w:cs="Times New Roman"/>
+          <w:color w:val="000000" w:themeColor="text1"/>
+        </w:rPr>
+      </w:pPr>
+      <w:r>
+        <w:rPr>
+          <w:rFonts w:ascii="Times New Roman" w:hAnsi="Times New Roman" w:cs="Times New Roman"/>
+          <w:color w:val="000000" w:themeColor="text1"/>
+        </w:rPr>
+        <w:t>User Views:</w:t>
+      </w:r>
+      <w:r>
+        <w:rPr>
+          <w:rFonts w:ascii="Times New Roman" w:hAnsi="Times New Roman" w:cs="Times New Roman"/>
+          <w:color w:val="000000" w:themeColor="text1"/>
+        </w:rPr>
+        <w:t xml:space="preserve"> I would connect the connect page to the navigation </w:t>
+      </w:r>
+      <w:r>
+        <w:rPr>
+          <w:rFonts w:ascii="Times New Roman" w:hAnsi="Times New Roman" w:cs="Times New Roman"/>
+          <w:color w:val="000000" w:themeColor="text1"/>
+        </w:rPr>
+        <w:t>link,</w:t>
+      </w:r>
+      <w:r>
+        <w:rPr>
+          <w:rFonts w:ascii="Times New Roman" w:hAnsi="Times New Roman" w:cs="Times New Roman"/>
+          <w:color w:val="000000" w:themeColor="text1"/>
+        </w:rPr>
+        <w:t xml:space="preserve"> but I was easily able to find the LinkedIn hyperlink easily because </w:t>
+      </w:r>
+      <w:r>
+        <w:rPr>
+          <w:rFonts w:ascii="Times New Roman" w:hAnsi="Times New Roman" w:cs="Times New Roman"/>
+          <w:color w:val="000000" w:themeColor="text1"/>
+        </w:rPr>
+        <w:t>it’s</w:t>
+      </w:r>
+      <w:r>
+        <w:rPr>
+          <w:rFonts w:ascii="Times New Roman" w:hAnsi="Times New Roman" w:cs="Times New Roman"/>
+          <w:color w:val="000000" w:themeColor="text1"/>
+        </w:rPr>
+        <w:t xml:space="preserve"> on the bottom of every page!</w:t>
+      </w:r>
     </w:p>
     <w:p>
       <w:pPr>
@@ -2102,49 +2320,197 @@
         <w:rPr>
           <w:i/>
           <w:iCs/>
-        </w:rPr>
-      </w:pPr>
-      <w:r>
+          <w:sz w:val="36"/>
+        </w:rPr>
+      </w:pPr>
+    </w:p>
+    <w:p>
+      <w:pPr>
+        <w:pStyle w:val="Heading3"/>
         <w:rPr>
           <w:i/>
           <w:iCs/>
+          <w:sz w:val="36"/>
+        </w:rPr>
+      </w:pPr>
+    </w:p>
+    <w:p>
+      <w:pPr>
+        <w:rPr>
+          <w:sz w:val="28"/>
+          <w:szCs w:val="28"/>
+          <w:lang w:eastAsia="ja-JP"/>
+        </w:rPr>
+      </w:pPr>
+    </w:p>
+    <w:p>
+      <w:pPr>
+        <w:pStyle w:val="Heading3"/>
+        <w:rPr>
+          <w:i/>
+          <w:iCs/>
+          <w:sz w:val="36"/>
+        </w:rPr>
+      </w:pPr>
+      <w:proofErr w:type="spellStart"/>
+      <w:r>
+        <w:rPr>
+          <w:i/>
+          <w:iCs/>
+          <w:sz w:val="36"/>
+        </w:rPr>
+        <w:lastRenderedPageBreak/>
+        <w:t>Beckah’s</w:t>
+      </w:r>
+      <w:proofErr w:type="spellEnd"/>
+      <w:r>
+        <w:rPr>
+          <w:i/>
+          <w:iCs/>
+          <w:sz w:val="36"/>
+        </w:rPr>
+        <w:t xml:space="preserve"> </w:t>
+      </w:r>
+      <w:r>
+        <w:rPr>
+          <w:i/>
+          <w:iCs/>
+          <w:sz w:val="36"/>
         </w:rPr>
         <w:t>Open Question Debriefs:</w:t>
       </w:r>
     </w:p>
     <w:p>
+      <w:pPr>
+        <w:spacing w:line="360" w:lineRule="auto"/>
+      </w:pPr>
       <w:r>
         <w:tab/>
         <w:t>1.</w:t>
       </w:r>
-    </w:p>
-    <w:p>
+      <w:r>
+        <w:t xml:space="preserve"> I loved the color and the theme! The earth tones really compliment you well and the hover over the navigation bar is beautiful because it is dark and really lets the user know where you are at on each page.</w:t>
+      </w:r>
+    </w:p>
+    <w:p>
+      <w:pPr>
+        <w:spacing w:line="360" w:lineRule="auto"/>
+      </w:pPr>
+    </w:p>
+    <w:p>
+      <w:pPr>
+        <w:spacing w:line="360" w:lineRule="auto"/>
+      </w:pPr>
       <w:r>
         <w:tab/>
         <w:t>2.</w:t>
       </w:r>
-    </w:p>
-    <w:p>
-      <w:pPr>
+      <w:r>
+        <w:t xml:space="preserve"> I found it confusing when I clicked on the contact page, and I didn’t get to contact information. I also think each navigational link could be spread out a little more, but I loved the layout!</w:t>
+      </w:r>
+    </w:p>
+    <w:p>
+      <w:pPr>
+        <w:spacing w:line="360" w:lineRule="auto"/>
+      </w:pPr>
+    </w:p>
+    <w:p>
+      <w:pPr>
+        <w:spacing w:line="360" w:lineRule="auto"/>
         <w:ind w:firstLine="720"/>
       </w:pPr>
       <w:r>
         <w:t>3.</w:t>
       </w:r>
+      <w:r>
+        <w:t xml:space="preserve"> I enjoyed the layout, and I didn’t think it was over the top like other websites. I would edit the footer a little more to be a more aesthetically pleasing look but otherwise great job!</w:t>
+      </w:r>
     </w:p>
     <w:p>
       <w:pPr>
         <w:pStyle w:val="Heading2"/>
-      </w:pPr>
-      <w:r>
+        <w:rPr>
+          <w:sz w:val="44"/>
+          <w:szCs w:val="28"/>
+        </w:rPr>
+      </w:pPr>
+    </w:p>
+    <w:p>
+      <w:pPr>
+        <w:pStyle w:val="Heading2"/>
+      </w:pPr>
+    </w:p>
+    <w:p/>
+    <w:p>
+      <w:pPr>
+        <w:pStyle w:val="Heading2"/>
+      </w:pPr>
+    </w:p>
+    <w:p>
+      <w:pPr>
+        <w:pStyle w:val="Heading2"/>
+      </w:pPr>
+    </w:p>
+    <w:p>
+      <w:pPr>
+        <w:pStyle w:val="Heading2"/>
+      </w:pPr>
+    </w:p>
+    <w:p>
+      <w:pPr>
+        <w:pStyle w:val="Heading2"/>
+      </w:pPr>
+    </w:p>
+    <w:p>
+      <w:pPr>
+        <w:pStyle w:val="Heading2"/>
+      </w:pPr>
+    </w:p>
+    <w:p>
+      <w:pPr>
+        <w:pStyle w:val="Heading2"/>
+      </w:pPr>
+    </w:p>
+    <w:p/>
+    <w:p/>
+    <w:p/>
+    <w:p/>
+    <w:p/>
+    <w:p/>
+    <w:p/>
+    <w:p/>
+    <w:p/>
+    <w:p>
+      <w:pPr>
+        <w:pStyle w:val="Heading2"/>
+        <w:rPr>
+          <w:szCs w:val="28"/>
+        </w:rPr>
+      </w:pPr>
+      <w:r>
+        <w:rPr>
+          <w:szCs w:val="28"/>
+        </w:rPr>
         <w:lastRenderedPageBreak/>
         <w:t>User t</w:t>
       </w:r>
       <w:r>
+        <w:rPr>
+          <w:szCs w:val="28"/>
+        </w:rPr>
         <w:t>hree</w:t>
       </w:r>
       <w:r>
+        <w:rPr>
+          <w:szCs w:val="28"/>
+        </w:rPr>
         <w:t xml:space="preserve">: </w:t>
+      </w:r>
+      <w:r>
+        <w:rPr>
+          <w:szCs w:val="28"/>
+        </w:rPr>
+        <w:t>Kelli</w:t>
       </w:r>
     </w:p>
     <w:p>
@@ -2153,43 +2519,54 @@
         <w:rPr>
           <w:i/>
           <w:iCs/>
+          <w:sz w:val="36"/>
         </w:rPr>
       </w:pPr>
       <w:r>
         <w:rPr>
           <w:i/>
           <w:iCs/>
+          <w:sz w:val="36"/>
         </w:rPr>
         <w:t>User Target Criteria:</w:t>
       </w:r>
     </w:p>
     <w:p>
       <w:pPr>
-        <w:spacing w:after="120" w:line="240" w:lineRule="auto"/>
+        <w:spacing w:after="120"/>
       </w:pPr>
       <w:r>
         <w:t>Age:</w:t>
       </w:r>
-    </w:p>
-    <w:p>
-      <w:pPr>
-        <w:spacing w:after="120" w:line="240" w:lineRule="auto"/>
+      <w:r>
+        <w:t xml:space="preserve"> 33</w:t>
+      </w:r>
+    </w:p>
+    <w:p>
+      <w:pPr>
+        <w:spacing w:after="120"/>
       </w:pPr>
       <w:r>
         <w:t>Profession:</w:t>
       </w:r>
-    </w:p>
-    <w:p>
-      <w:pPr>
-        <w:spacing w:after="120" w:line="240" w:lineRule="auto"/>
-      </w:pPr>
-      <w:r>
-        <w:t>Designer Experience and Use.</w:t>
-      </w:r>
-    </w:p>
-    <w:p>
-      <w:pPr>
-        <w:spacing w:after="120" w:line="240" w:lineRule="auto"/>
+      <w:r>
+        <w:t xml:space="preserve"> Program Director </w:t>
+      </w:r>
+    </w:p>
+    <w:p>
+      <w:pPr>
+        <w:spacing w:after="120"/>
+      </w:pPr>
+      <w:r>
+        <w:t>Designer Experience and Use</w:t>
+      </w:r>
+      <w:r>
+        <w:t>: I use Weebly to create websites for my graduate school program and for me and my husband’s bike shop.</w:t>
+      </w:r>
+    </w:p>
+    <w:p>
+      <w:pPr>
+        <w:spacing w:after="120"/>
       </w:pPr>
     </w:p>
     <w:p>
@@ -2198,12 +2575,14 @@
         <w:rPr>
           <w:i/>
           <w:iCs/>
+          <w:sz w:val="36"/>
         </w:rPr>
       </w:pPr>
       <w:r>
         <w:rPr>
           <w:i/>
           <w:iCs/>
+          <w:sz w:val="36"/>
         </w:rPr>
         <w:t>Tasks:</w:t>
       </w:r>
@@ -2237,9 +2616,24 @@
           <w:numId w:val="12"/>
         </w:numPr>
         <w:spacing w:line="240" w:lineRule="auto"/>
-      </w:pPr>
-      <w:r>
+        <w:rPr>
+          <w:rFonts w:ascii="Times New Roman" w:hAnsi="Times New Roman" w:cs="Times New Roman"/>
+          <w:color w:val="000000" w:themeColor="text1"/>
+        </w:rPr>
+      </w:pPr>
+      <w:r>
+        <w:rPr>
+          <w:rFonts w:ascii="Times New Roman" w:hAnsi="Times New Roman" w:cs="Times New Roman"/>
+          <w:color w:val="000000" w:themeColor="text1"/>
+        </w:rPr>
         <w:t>Time to Complete:</w:t>
+      </w:r>
+      <w:r>
+        <w:rPr>
+          <w:rFonts w:ascii="Times New Roman" w:hAnsi="Times New Roman" w:cs="Times New Roman"/>
+          <w:color w:val="000000" w:themeColor="text1"/>
+        </w:rPr>
+        <w:t xml:space="preserve"> 15 seconds</w:t>
       </w:r>
     </w:p>
     <w:p>
@@ -2250,9 +2644,94 @@
           <w:numId w:val="12"/>
         </w:numPr>
         <w:spacing w:line="240" w:lineRule="auto"/>
-      </w:pPr>
-      <w:r>
+        <w:rPr>
+          <w:rFonts w:ascii="Times New Roman" w:hAnsi="Times New Roman" w:cs="Times New Roman"/>
+          <w:color w:val="000000" w:themeColor="text1"/>
+        </w:rPr>
+      </w:pPr>
+      <w:r>
+        <w:rPr>
+          <w:rFonts w:ascii="Times New Roman" w:hAnsi="Times New Roman" w:cs="Times New Roman"/>
+          <w:color w:val="000000" w:themeColor="text1"/>
+        </w:rPr>
         <w:t xml:space="preserve">User Views: </w:t>
+      </w:r>
+      <w:r>
+        <w:rPr>
+          <w:rFonts w:ascii="Times New Roman" w:hAnsi="Times New Roman" w:cs="Times New Roman"/>
+          <w:color w:val="000000" w:themeColor="text1"/>
+        </w:rPr>
+        <w:t xml:space="preserve">I enjoyed the layout a lot, but </w:t>
+      </w:r>
+      <w:r>
+        <w:rPr>
+          <w:rFonts w:ascii="Times New Roman" w:hAnsi="Times New Roman" w:cs="Times New Roman"/>
+          <w:color w:val="000000" w:themeColor="text1"/>
+        </w:rPr>
+        <w:t xml:space="preserve">I wish that </w:t>
+      </w:r>
+      <w:r>
+        <w:rPr>
+          <w:rFonts w:ascii="Times New Roman" w:hAnsi="Times New Roman" w:cs="Times New Roman"/>
+          <w:color w:val="000000" w:themeColor="text1"/>
+        </w:rPr>
+        <w:t>the i</w:t>
+      </w:r>
+      <w:r>
+        <w:rPr>
+          <w:rFonts w:ascii="Times New Roman" w:hAnsi="Times New Roman" w:cs="Times New Roman"/>
+          <w:color w:val="000000" w:themeColor="text1"/>
+        </w:rPr>
+        <w:t xml:space="preserve">mages were outside the </w:t>
+      </w:r>
+      <w:r>
+        <w:rPr>
+          <w:rFonts w:ascii="Times New Roman" w:hAnsi="Times New Roman" w:cs="Times New Roman"/>
+          <w:color w:val="000000" w:themeColor="text1"/>
+        </w:rPr>
+        <w:t xml:space="preserve">internal </w:t>
+      </w:r>
+      <w:r>
+        <w:rPr>
+          <w:rFonts w:ascii="Times New Roman" w:hAnsi="Times New Roman" w:cs="Times New Roman"/>
+          <w:color w:val="000000" w:themeColor="text1"/>
+        </w:rPr>
+        <w:t xml:space="preserve">rectangle, </w:t>
+      </w:r>
+      <w:r>
+        <w:rPr>
+          <w:rFonts w:ascii="Times New Roman" w:hAnsi="Times New Roman" w:cs="Times New Roman"/>
+          <w:color w:val="000000" w:themeColor="text1"/>
+        </w:rPr>
+        <w:t xml:space="preserve">or the rectangle was spread out a bit more on the desktop site. I </w:t>
+      </w:r>
+      <w:r>
+        <w:rPr>
+          <w:rFonts w:ascii="Times New Roman" w:hAnsi="Times New Roman" w:cs="Times New Roman"/>
+          <w:color w:val="000000" w:themeColor="text1"/>
+        </w:rPr>
+        <w:t>love the colors</w:t>
+      </w:r>
+      <w:r>
+        <w:rPr>
+          <w:rFonts w:ascii="Times New Roman" w:hAnsi="Times New Roman" w:cs="Times New Roman"/>
+          <w:color w:val="000000" w:themeColor="text1"/>
+        </w:rPr>
+        <w:t xml:space="preserve"> for the website, but I think the c</w:t>
+      </w:r>
+      <w:r>
+        <w:rPr>
+          <w:rFonts w:ascii="Times New Roman" w:hAnsi="Times New Roman" w:cs="Times New Roman"/>
+          <w:color w:val="000000" w:themeColor="text1"/>
+        </w:rPr>
+        <w:t>ontact page needs to be different than the rest of the pages</w:t>
+      </w:r>
+      <w:r>
+        <w:rPr>
+          <w:rFonts w:ascii="Times New Roman" w:hAnsi="Times New Roman" w:cs="Times New Roman"/>
+          <w:color w:val="000000" w:themeColor="text1"/>
+        </w:rPr>
+        <w:t>.</w:t>
       </w:r>
     </w:p>
     <w:p>
@@ -2273,25 +2752,7 @@
           <w:sz w:val="28"/>
           <w:szCs w:val="20"/>
         </w:rPr>
-        <w:t xml:space="preserve">Task </w:t>
-      </w:r>
-      <w:r>
-        <w:rPr>
-          <w:i w:val="0"/>
-          <w:iCs w:val="0"/>
-          <w:sz w:val="28"/>
-          <w:szCs w:val="20"/>
-        </w:rPr>
-        <w:t>Two</w:t>
-      </w:r>
-      <w:r>
-        <w:rPr>
-          <w:i w:val="0"/>
-          <w:iCs w:val="0"/>
-          <w:sz w:val="28"/>
-          <w:szCs w:val="20"/>
-        </w:rPr>
-        <w:t>:</w:t>
+        <w:t>Task Two:</w:t>
       </w:r>
     </w:p>
     <w:p>
@@ -2302,9 +2763,24 @@
           <w:numId w:val="12"/>
         </w:numPr>
         <w:spacing w:line="240" w:lineRule="auto"/>
-      </w:pPr>
-      <w:r>
+        <w:rPr>
+          <w:rFonts w:ascii="Times New Roman" w:hAnsi="Times New Roman" w:cs="Times New Roman"/>
+          <w:color w:val="000000" w:themeColor="text1"/>
+        </w:rPr>
+      </w:pPr>
+      <w:r>
+        <w:rPr>
+          <w:rFonts w:ascii="Times New Roman" w:hAnsi="Times New Roman" w:cs="Times New Roman"/>
+          <w:color w:val="000000" w:themeColor="text1"/>
+        </w:rPr>
         <w:t>Time to Complete:</w:t>
+      </w:r>
+      <w:r>
+        <w:rPr>
+          <w:rFonts w:ascii="Times New Roman" w:hAnsi="Times New Roman" w:cs="Times New Roman"/>
+          <w:color w:val="000000" w:themeColor="text1"/>
+        </w:rPr>
+        <w:t xml:space="preserve"> 1 minute</w:t>
       </w:r>
     </w:p>
     <w:p>
@@ -2315,9 +2791,122 @@
           <w:numId w:val="12"/>
         </w:numPr>
         <w:spacing w:line="240" w:lineRule="auto"/>
-      </w:pPr>
-      <w:r>
-        <w:t xml:space="preserve">User Views: </w:t>
+        <w:rPr>
+          <w:rFonts w:ascii="Times New Roman" w:hAnsi="Times New Roman" w:cs="Times New Roman"/>
+          <w:color w:val="000000" w:themeColor="text1"/>
+        </w:rPr>
+      </w:pPr>
+      <w:r>
+        <w:rPr>
+          <w:rFonts w:ascii="Times New Roman" w:hAnsi="Times New Roman" w:cs="Times New Roman"/>
+          <w:color w:val="000000" w:themeColor="text1"/>
+        </w:rPr>
+        <w:t>User Views:</w:t>
+      </w:r>
+      <w:r>
+        <w:rPr>
+          <w:rFonts w:ascii="Times New Roman" w:hAnsi="Times New Roman" w:cs="Times New Roman"/>
+          <w:color w:val="000000" w:themeColor="text1"/>
+        </w:rPr>
+        <w:t xml:space="preserve"> I like the size of the image on all platforms, but I think that the </w:t>
+      </w:r>
+      <w:r>
+        <w:rPr>
+          <w:rFonts w:ascii="Times New Roman" w:hAnsi="Times New Roman" w:cs="Times New Roman"/>
+          <w:color w:val="000000" w:themeColor="text1"/>
+        </w:rPr>
+        <w:t>font</w:t>
+      </w:r>
+      <w:r>
+        <w:rPr>
+          <w:rFonts w:ascii="Times New Roman" w:hAnsi="Times New Roman" w:cs="Times New Roman"/>
+          <w:color w:val="000000" w:themeColor="text1"/>
+        </w:rPr>
+        <w:t xml:space="preserve"> should be </w:t>
+      </w:r>
+      <w:r>
+        <w:rPr>
+          <w:rFonts w:ascii="Times New Roman" w:hAnsi="Times New Roman" w:cs="Times New Roman"/>
+          <w:color w:val="000000" w:themeColor="text1"/>
+        </w:rPr>
+        <w:t xml:space="preserve">more playful </w:t>
+      </w:r>
+      <w:r>
+        <w:rPr>
+          <w:rFonts w:ascii="Times New Roman" w:hAnsi="Times New Roman" w:cs="Times New Roman"/>
+          <w:color w:val="000000" w:themeColor="text1"/>
+        </w:rPr>
+        <w:t>to</w:t>
+      </w:r>
+      <w:r>
+        <w:rPr>
+          <w:rFonts w:ascii="Times New Roman" w:hAnsi="Times New Roman" w:cs="Times New Roman"/>
+          <w:color w:val="000000" w:themeColor="text1"/>
+        </w:rPr>
+        <w:t xml:space="preserve"> fit </w:t>
+      </w:r>
+      <w:r>
+        <w:rPr>
+          <w:rFonts w:ascii="Times New Roman" w:hAnsi="Times New Roman" w:cs="Times New Roman"/>
+          <w:color w:val="000000" w:themeColor="text1"/>
+        </w:rPr>
+        <w:t xml:space="preserve">your </w:t>
+      </w:r>
+      <w:r>
+        <w:rPr>
+          <w:rFonts w:ascii="Times New Roman" w:hAnsi="Times New Roman" w:cs="Times New Roman"/>
+          <w:color w:val="000000" w:themeColor="text1"/>
+        </w:rPr>
+        <w:t>personality</w:t>
+      </w:r>
+      <w:r>
+        <w:rPr>
+          <w:rFonts w:ascii="Times New Roman" w:hAnsi="Times New Roman" w:cs="Times New Roman"/>
+          <w:color w:val="000000" w:themeColor="text1"/>
+        </w:rPr>
+        <w:t xml:space="preserve">. In addition, you should consider highlighting the </w:t>
+      </w:r>
+      <w:r>
+        <w:rPr>
+          <w:rFonts w:ascii="Times New Roman" w:hAnsi="Times New Roman" w:cs="Times New Roman"/>
+          <w:color w:val="000000" w:themeColor="text1"/>
+        </w:rPr>
+        <w:t>skills</w:t>
+      </w:r>
+      <w:r>
+        <w:rPr>
+          <w:rFonts w:ascii="Times New Roman" w:hAnsi="Times New Roman" w:cs="Times New Roman"/>
+          <w:color w:val="000000" w:themeColor="text1"/>
+        </w:rPr>
+        <w:t xml:space="preserve"> you have to</w:t>
+      </w:r>
+      <w:r>
+        <w:rPr>
+          <w:rFonts w:ascii="Times New Roman" w:hAnsi="Times New Roman" w:cs="Times New Roman"/>
+          <w:color w:val="000000" w:themeColor="text1"/>
+        </w:rPr>
+        <w:t xml:space="preserve"> make</w:t>
+      </w:r>
+      <w:r>
+        <w:rPr>
+          <w:rFonts w:ascii="Times New Roman" w:hAnsi="Times New Roman" w:cs="Times New Roman"/>
+          <w:color w:val="000000" w:themeColor="text1"/>
+        </w:rPr>
+        <w:t xml:space="preserve"> you more</w:t>
+      </w:r>
+      <w:r>
+        <w:rPr>
+          <w:rFonts w:ascii="Times New Roman" w:hAnsi="Times New Roman" w:cs="Times New Roman"/>
+          <w:color w:val="000000" w:themeColor="text1"/>
+        </w:rPr>
+        <w:t xml:space="preserve"> hirable</w:t>
+      </w:r>
+      <w:r>
+        <w:rPr>
+          <w:rFonts w:ascii="Times New Roman" w:hAnsi="Times New Roman" w:cs="Times New Roman"/>
+          <w:color w:val="000000" w:themeColor="text1"/>
+        </w:rPr>
+        <w:t>.</w:t>
       </w:r>
     </w:p>
     <w:p>
@@ -2338,25 +2927,7 @@
           <w:sz w:val="28"/>
           <w:szCs w:val="20"/>
         </w:rPr>
-        <w:t xml:space="preserve">Task </w:t>
-      </w:r>
-      <w:r>
-        <w:rPr>
-          <w:i w:val="0"/>
-          <w:iCs w:val="0"/>
-          <w:sz w:val="28"/>
-          <w:szCs w:val="20"/>
-        </w:rPr>
-        <w:t>Three</w:t>
-      </w:r>
-      <w:r>
-        <w:rPr>
-          <w:i w:val="0"/>
-          <w:iCs w:val="0"/>
-          <w:sz w:val="28"/>
-          <w:szCs w:val="20"/>
-        </w:rPr>
-        <w:t>:</w:t>
+        <w:t>Task Three:</w:t>
       </w:r>
     </w:p>
     <w:p>
@@ -2367,9 +2938,24 @@
           <w:numId w:val="12"/>
         </w:numPr>
         <w:spacing w:line="240" w:lineRule="auto"/>
-      </w:pPr>
-      <w:r>
+        <w:rPr>
+          <w:rFonts w:ascii="Times New Roman" w:hAnsi="Times New Roman" w:cs="Times New Roman"/>
+          <w:color w:val="000000" w:themeColor="text1"/>
+        </w:rPr>
+      </w:pPr>
+      <w:r>
+        <w:rPr>
+          <w:rFonts w:ascii="Times New Roman" w:hAnsi="Times New Roman" w:cs="Times New Roman"/>
+          <w:color w:val="000000" w:themeColor="text1"/>
+        </w:rPr>
         <w:t>Time to Complete:</w:t>
+      </w:r>
+      <w:r>
+        <w:rPr>
+          <w:rFonts w:ascii="Times New Roman" w:hAnsi="Times New Roman" w:cs="Times New Roman"/>
+          <w:color w:val="000000" w:themeColor="text1"/>
+        </w:rPr>
+        <w:t xml:space="preserve"> 1 minute</w:t>
       </w:r>
     </w:p>
     <w:p>
@@ -2380,9 +2966,45 @@
           <w:numId w:val="12"/>
         </w:numPr>
         <w:spacing w:line="240" w:lineRule="auto"/>
-      </w:pPr>
-      <w:r>
+        <w:rPr>
+          <w:rFonts w:ascii="Times New Roman" w:hAnsi="Times New Roman" w:cs="Times New Roman"/>
+          <w:color w:val="000000" w:themeColor="text1"/>
+        </w:rPr>
+      </w:pPr>
+      <w:r>
+        <w:rPr>
+          <w:rFonts w:ascii="Times New Roman" w:hAnsi="Times New Roman" w:cs="Times New Roman"/>
+          <w:color w:val="000000" w:themeColor="text1"/>
+        </w:rPr>
         <w:t xml:space="preserve">User Views: </w:t>
+      </w:r>
+      <w:r>
+        <w:rPr>
+          <w:rFonts w:ascii="Times New Roman" w:hAnsi="Times New Roman" w:cs="Times New Roman"/>
+          <w:color w:val="000000" w:themeColor="text1"/>
+        </w:rPr>
+        <w:t>I enjoyed the image</w:t>
+      </w:r>
+      <w:r>
+        <w:rPr>
+          <w:rFonts w:ascii="Times New Roman" w:hAnsi="Times New Roman" w:cs="Times New Roman"/>
+          <w:color w:val="000000" w:themeColor="text1"/>
+        </w:rPr>
+        <w:t xml:space="preserve"> size and flow</w:t>
+      </w:r>
+      <w:r>
+        <w:rPr>
+          <w:rFonts w:ascii="Times New Roman" w:hAnsi="Times New Roman" w:cs="Times New Roman"/>
+          <w:color w:val="000000" w:themeColor="text1"/>
+        </w:rPr>
+        <w:t xml:space="preserve"> of the project. It was easy to determine your design process. However, I found that the image was blurry in spots, and I also think you could work outside the rectangle box with this image.</w:t>
+      </w:r>
+      <w:r>
+        <w:rPr>
+          <w:rFonts w:ascii="Times New Roman" w:hAnsi="Times New Roman" w:cs="Times New Roman"/>
+          <w:color w:val="000000" w:themeColor="text1"/>
+        </w:rPr>
+        <w:t xml:space="preserve"> </w:t>
       </w:r>
     </w:p>
     <w:p>
@@ -2403,25 +3025,7 @@
           <w:sz w:val="28"/>
           <w:szCs w:val="20"/>
         </w:rPr>
-        <w:t xml:space="preserve">Task </w:t>
-      </w:r>
-      <w:r>
-        <w:rPr>
-          <w:i w:val="0"/>
-          <w:iCs w:val="0"/>
-          <w:sz w:val="28"/>
-          <w:szCs w:val="20"/>
-        </w:rPr>
-        <w:t>Four</w:t>
-      </w:r>
-      <w:r>
-        <w:rPr>
-          <w:i w:val="0"/>
-          <w:iCs w:val="0"/>
-          <w:sz w:val="28"/>
-          <w:szCs w:val="20"/>
-        </w:rPr>
-        <w:t>:</w:t>
+        <w:t>Task Four:</w:t>
       </w:r>
     </w:p>
     <w:p>
@@ -2432,9 +3036,24 @@
           <w:numId w:val="12"/>
         </w:numPr>
         <w:spacing w:line="240" w:lineRule="auto"/>
-      </w:pPr>
-      <w:r>
+        <w:rPr>
+          <w:rFonts w:ascii="Times New Roman" w:hAnsi="Times New Roman" w:cs="Times New Roman"/>
+          <w:color w:val="000000" w:themeColor="text1"/>
+        </w:rPr>
+      </w:pPr>
+      <w:r>
+        <w:rPr>
+          <w:rFonts w:ascii="Times New Roman" w:hAnsi="Times New Roman" w:cs="Times New Roman"/>
+          <w:color w:val="000000" w:themeColor="text1"/>
+        </w:rPr>
         <w:t>Time to Complete:</w:t>
+      </w:r>
+      <w:r>
+        <w:rPr>
+          <w:rFonts w:ascii="Times New Roman" w:hAnsi="Times New Roman" w:cs="Times New Roman"/>
+          <w:color w:val="000000" w:themeColor="text1"/>
+        </w:rPr>
+        <w:t xml:space="preserve"> 30 seconds</w:t>
       </w:r>
     </w:p>
     <w:p>
@@ -2445,9 +3064,52 @@
           <w:numId w:val="12"/>
         </w:numPr>
         <w:spacing w:line="240" w:lineRule="auto"/>
-      </w:pPr>
-      <w:r>
+        <w:rPr>
+          <w:rFonts w:ascii="Times New Roman" w:hAnsi="Times New Roman" w:cs="Times New Roman"/>
+          <w:color w:val="000000" w:themeColor="text1"/>
+        </w:rPr>
+      </w:pPr>
+      <w:r>
+        <w:rPr>
+          <w:rFonts w:ascii="Times New Roman" w:hAnsi="Times New Roman" w:cs="Times New Roman"/>
+          <w:color w:val="000000" w:themeColor="text1"/>
+        </w:rPr>
         <w:t xml:space="preserve">User Views: </w:t>
+      </w:r>
+      <w:r>
+        <w:rPr>
+          <w:rFonts w:ascii="Times New Roman" w:hAnsi="Times New Roman" w:cs="Times New Roman"/>
+          <w:color w:val="000000" w:themeColor="text1"/>
+        </w:rPr>
+        <w:t xml:space="preserve">It was easy to navigate to your LinkedIn page. I would consider making </w:t>
+      </w:r>
+      <w:r>
+        <w:rPr>
+          <w:rFonts w:ascii="Times New Roman" w:hAnsi="Times New Roman" w:cs="Times New Roman"/>
+          <w:color w:val="000000" w:themeColor="text1"/>
+        </w:rPr>
+        <w:t>the hyperlink stand</w:t>
+      </w:r>
+      <w:r>
+        <w:rPr>
+          <w:rFonts w:ascii="Times New Roman" w:hAnsi="Times New Roman" w:cs="Times New Roman"/>
+          <w:color w:val="000000" w:themeColor="text1"/>
+        </w:rPr>
+        <w:t xml:space="preserve"> </w:t>
+      </w:r>
+      <w:r>
+        <w:rPr>
+          <w:rFonts w:ascii="Times New Roman" w:hAnsi="Times New Roman" w:cs="Times New Roman"/>
+          <w:color w:val="000000" w:themeColor="text1"/>
+        </w:rPr>
+        <w:t>out a little bit more</w:t>
+      </w:r>
+      <w:r>
+        <w:rPr>
+          <w:rFonts w:ascii="Times New Roman" w:hAnsi="Times New Roman" w:cs="Times New Roman"/>
+          <w:color w:val="000000" w:themeColor="text1"/>
+        </w:rPr>
+        <w:t xml:space="preserve"> by making it a different color or font.</w:t>
       </w:r>
     </w:p>
     <w:p>
@@ -2455,6 +3117,10 @@
         <w:pStyle w:val="ListParagraph"/>
         <w:spacing w:line="240" w:lineRule="auto"/>
         <w:ind w:left="1440"/>
+        <w:rPr>
+          <w:rFonts w:ascii="Times New Roman" w:hAnsi="Times New Roman" w:cs="Times New Roman"/>
+          <w:color w:val="000000" w:themeColor="text1"/>
+        </w:rPr>
       </w:pPr>
     </w:p>
     <w:p>
@@ -2463,54 +3129,189 @@
         <w:rPr>
           <w:i/>
           <w:iCs/>
+          <w:sz w:val="36"/>
         </w:rPr>
       </w:pPr>
       <w:r>
         <w:rPr>
           <w:i/>
           <w:iCs/>
+          <w:sz w:val="36"/>
+        </w:rPr>
+        <w:lastRenderedPageBreak/>
+        <w:t xml:space="preserve">Kelli’s </w:t>
+      </w:r>
+      <w:r>
+        <w:rPr>
+          <w:i/>
+          <w:iCs/>
+          <w:sz w:val="36"/>
         </w:rPr>
         <w:t>Open Question Debriefs:</w:t>
       </w:r>
     </w:p>
     <w:p>
+      <w:pPr>
+        <w:rPr>
+          <w:lang w:eastAsia="ja-JP"/>
+        </w:rPr>
+      </w:pPr>
+    </w:p>
+    <w:p>
+      <w:pPr>
+        <w:spacing w:line="360" w:lineRule="auto"/>
+      </w:pPr>
       <w:r>
         <w:tab/>
         <w:t>1.</w:t>
       </w:r>
-    </w:p>
-    <w:p>
+      <w:r>
+        <w:t xml:space="preserve"> I</w:t>
+      </w:r>
+      <w:r>
+        <w:t xml:space="preserve"> </w:t>
+      </w:r>
+      <w:r>
+        <w:t>liked the soft tones</w:t>
+      </w:r>
+      <w:r>
+        <w:t xml:space="preserve"> of your website and I felt that there was the perfect amount of information on the website which will help users not get lost in the information.</w:t>
+      </w:r>
+    </w:p>
+    <w:p>
+      <w:pPr>
+        <w:spacing w:line="360" w:lineRule="auto"/>
+      </w:pPr>
+    </w:p>
+    <w:p>
+      <w:pPr>
+        <w:spacing w:line="360" w:lineRule="auto"/>
+      </w:pPr>
       <w:r>
         <w:tab/>
         <w:t>2.</w:t>
       </w:r>
-    </w:p>
-    <w:p>
-      <w:pPr>
+      <w:r>
+        <w:t xml:space="preserve"> I found everything easy to navigate but </w:t>
+      </w:r>
+      <w:r>
+        <w:t xml:space="preserve">before it is finalized, I would just </w:t>
+      </w:r>
+      <w:r>
+        <w:t>make sure all links are connected</w:t>
+      </w:r>
+      <w:r>
+        <w:t xml:space="preserve"> to where they are supposed to be.</w:t>
+      </w:r>
+    </w:p>
+    <w:p>
+      <w:pPr>
+        <w:spacing w:line="360" w:lineRule="auto"/>
+      </w:pPr>
+    </w:p>
+    <w:p>
+      <w:pPr>
+        <w:spacing w:line="360" w:lineRule="auto"/>
         <w:ind w:firstLine="720"/>
       </w:pPr>
       <w:r>
         <w:t>3.</w:t>
       </w:r>
-    </w:p>
-    <w:p>
-      <w:pPr>
-        <w:ind w:firstLine="720"/>
-      </w:pPr>
+      <w:r>
+        <w:t xml:space="preserve"> </w:t>
+      </w:r>
+      <w:r>
+        <w:t xml:space="preserve">I don’t think anything needs to be changed outside what we already discussed. Great job! Fix those little things and make sure it reflects your personality. </w:t>
+      </w:r>
     </w:p>
     <w:p>
       <w:pPr>
         <w:pStyle w:val="Heading2"/>
-      </w:pPr>
-      <w:r>
+        <w:rPr>
+          <w:sz w:val="44"/>
+          <w:szCs w:val="28"/>
+        </w:rPr>
+      </w:pPr>
+    </w:p>
+    <w:p>
+      <w:pPr>
+        <w:pStyle w:val="Heading2"/>
+      </w:pPr>
+    </w:p>
+    <w:p>
+      <w:pPr>
+        <w:pStyle w:val="Heading2"/>
+      </w:pPr>
+    </w:p>
+    <w:p>
+      <w:pPr>
+        <w:pStyle w:val="Heading2"/>
+      </w:pPr>
+    </w:p>
+    <w:p>
+      <w:pPr>
+        <w:pStyle w:val="Heading2"/>
+      </w:pPr>
+    </w:p>
+    <w:p>
+      <w:pPr>
+        <w:pStyle w:val="Heading2"/>
+      </w:pPr>
+    </w:p>
+    <w:p>
+      <w:pPr>
+        <w:pStyle w:val="Heading2"/>
+      </w:pPr>
+    </w:p>
+    <w:p>
+      <w:pPr>
+        <w:pStyle w:val="Heading2"/>
+      </w:pPr>
+    </w:p>
+    <w:p>
+      <w:pPr>
+        <w:pStyle w:val="Heading2"/>
+      </w:pPr>
+    </w:p>
+    <w:p/>
+    <w:p/>
+    <w:p/>
+    <w:p/>
+    <w:p/>
+    <w:p/>
+    <w:p/>
+    <w:p/>
+    <w:p>
+      <w:pPr>
+        <w:pStyle w:val="Heading2"/>
+        <w:rPr>
+          <w:szCs w:val="28"/>
+        </w:rPr>
+      </w:pPr>
+      <w:r>
+        <w:rPr>
+          <w:szCs w:val="28"/>
+        </w:rPr>
         <w:lastRenderedPageBreak/>
         <w:t xml:space="preserve">User </w:t>
       </w:r>
       <w:r>
+        <w:rPr>
+          <w:szCs w:val="28"/>
+        </w:rPr>
         <w:t>four</w:t>
       </w:r>
       <w:r>
+        <w:rPr>
+          <w:szCs w:val="28"/>
+        </w:rPr>
         <w:t xml:space="preserve">: </w:t>
+      </w:r>
+      <w:r>
+        <w:rPr>
+          <w:szCs w:val="28"/>
+        </w:rPr>
+        <w:t>kelsey</w:t>
       </w:r>
     </w:p>
     <w:p>
@@ -2519,43 +3320,94 @@
         <w:rPr>
           <w:i/>
           <w:iCs/>
+          <w:sz w:val="36"/>
         </w:rPr>
       </w:pPr>
       <w:r>
         <w:rPr>
           <w:i/>
           <w:iCs/>
+          <w:sz w:val="36"/>
         </w:rPr>
         <w:t>User Target Criteria:</w:t>
       </w:r>
     </w:p>
     <w:p>
       <w:pPr>
-        <w:spacing w:after="120" w:line="240" w:lineRule="auto"/>
+        <w:spacing w:after="120"/>
       </w:pPr>
       <w:r>
         <w:t>Age:</w:t>
       </w:r>
-    </w:p>
-    <w:p>
-      <w:pPr>
-        <w:spacing w:after="120" w:line="240" w:lineRule="auto"/>
+      <w:r>
+        <w:t xml:space="preserve"> 28</w:t>
+      </w:r>
+    </w:p>
+    <w:p>
+      <w:pPr>
+        <w:spacing w:after="120"/>
       </w:pPr>
       <w:r>
         <w:t>Profession:</w:t>
       </w:r>
-    </w:p>
-    <w:p>
-      <w:pPr>
-        <w:spacing w:after="120" w:line="240" w:lineRule="auto"/>
-      </w:pPr>
-      <w:r>
-        <w:t>Designer Experience and Use.</w:t>
-      </w:r>
-    </w:p>
-    <w:p>
-      <w:pPr>
-        <w:spacing w:after="120" w:line="240" w:lineRule="auto"/>
+      <w:r>
+        <w:t xml:space="preserve"> Hospitality and Service </w:t>
+      </w:r>
+    </w:p>
+    <w:p>
+      <w:pPr>
+        <w:spacing w:after="120"/>
+        <w:rPr>
+          <w:sz w:val="28"/>
+          <w:szCs w:val="28"/>
+        </w:rPr>
+      </w:pPr>
+      <w:r>
+        <w:t>Designer Experience and Use</w:t>
+      </w:r>
+      <w:r>
+        <w:t>:</w:t>
+      </w:r>
+      <w:r>
+        <w:t xml:space="preserve"> I use </w:t>
+      </w:r>
+      <w:r>
+        <w:t>O</w:t>
+      </w:r>
+      <w:r>
+        <w:t>racle</w:t>
+      </w:r>
+      <w:r>
+        <w:t xml:space="preserve"> (which is essentially a </w:t>
+      </w:r>
+      <w:r>
+        <w:t>google verification system</w:t>
+      </w:r>
+      <w:r>
+        <w:t>)</w:t>
+      </w:r>
+      <w:r>
+        <w:t xml:space="preserve"> </w:t>
+      </w:r>
+      <w:r>
+        <w:t xml:space="preserve">along with </w:t>
+      </w:r>
+      <w:r>
+        <w:t>Microsoft</w:t>
+      </w:r>
+      <w:r>
+        <w:t xml:space="preserve"> products and </w:t>
+      </w:r>
+      <w:r>
+        <w:t>E</w:t>
+      </w:r>
+      <w:r>
+        <w:t xml:space="preserve">xcel. </w:t>
+      </w:r>
+    </w:p>
+    <w:p>
+      <w:pPr>
+        <w:spacing w:after="120"/>
       </w:pPr>
     </w:p>
     <w:p>
@@ -2564,12 +3416,14 @@
         <w:rPr>
           <w:i/>
           <w:iCs/>
+          <w:sz w:val="36"/>
         </w:rPr>
       </w:pPr>
       <w:r>
         <w:rPr>
           <w:i/>
           <w:iCs/>
+          <w:sz w:val="36"/>
         </w:rPr>
         <w:t>Tasks:</w:t>
       </w:r>
@@ -2603,9 +3457,24 @@
           <w:numId w:val="12"/>
         </w:numPr>
         <w:spacing w:line="240" w:lineRule="auto"/>
-      </w:pPr>
-      <w:r>
+        <w:rPr>
+          <w:rFonts w:ascii="Times New Roman" w:hAnsi="Times New Roman" w:cs="Times New Roman"/>
+          <w:color w:val="000000" w:themeColor="text1"/>
+        </w:rPr>
+      </w:pPr>
+      <w:r>
+        <w:rPr>
+          <w:rFonts w:ascii="Times New Roman" w:hAnsi="Times New Roman" w:cs="Times New Roman"/>
+          <w:color w:val="000000" w:themeColor="text1"/>
+        </w:rPr>
         <w:t>Time to Complete:</w:t>
+      </w:r>
+      <w:r>
+        <w:rPr>
+          <w:rFonts w:ascii="Times New Roman" w:hAnsi="Times New Roman" w:cs="Times New Roman"/>
+          <w:color w:val="000000" w:themeColor="text1"/>
+        </w:rPr>
+        <w:t xml:space="preserve"> 30 seconds</w:t>
       </w:r>
     </w:p>
     <w:p>
@@ -2616,9 +3485,101 @@
           <w:numId w:val="12"/>
         </w:numPr>
         <w:spacing w:line="240" w:lineRule="auto"/>
-      </w:pPr>
-      <w:r>
+        <w:rPr>
+          <w:rFonts w:ascii="Times New Roman" w:hAnsi="Times New Roman" w:cs="Times New Roman"/>
+          <w:color w:val="000000" w:themeColor="text1"/>
+        </w:rPr>
+      </w:pPr>
+      <w:r>
+        <w:rPr>
+          <w:rFonts w:ascii="Times New Roman" w:hAnsi="Times New Roman" w:cs="Times New Roman"/>
+          <w:color w:val="000000" w:themeColor="text1"/>
+        </w:rPr>
         <w:t xml:space="preserve">User Views: </w:t>
+      </w:r>
+      <w:r>
+        <w:rPr>
+          <w:rFonts w:ascii="Times New Roman" w:hAnsi="Times New Roman" w:cs="Times New Roman"/>
+          <w:color w:val="000000" w:themeColor="text1"/>
+        </w:rPr>
+        <w:t xml:space="preserve"> </w:t>
+      </w:r>
+      <w:r>
+        <w:rPr>
+          <w:rFonts w:ascii="Times New Roman" w:hAnsi="Times New Roman" w:cs="Times New Roman"/>
+          <w:color w:val="000000" w:themeColor="text1"/>
+        </w:rPr>
+        <w:t xml:space="preserve">I love the </w:t>
+      </w:r>
+      <w:r>
+        <w:rPr>
+          <w:rFonts w:ascii="Times New Roman" w:hAnsi="Times New Roman" w:cs="Times New Roman"/>
+          <w:color w:val="000000" w:themeColor="text1"/>
+        </w:rPr>
+        <w:t>organized variety pattern</w:t>
+      </w:r>
+      <w:r>
+        <w:rPr>
+          <w:rFonts w:ascii="Times New Roman" w:hAnsi="Times New Roman" w:cs="Times New Roman"/>
+          <w:color w:val="000000" w:themeColor="text1"/>
+        </w:rPr>
+        <w:t xml:space="preserve">. I think </w:t>
+      </w:r>
+      <w:r>
+        <w:rPr>
+          <w:rFonts w:ascii="Times New Roman" w:hAnsi="Times New Roman" w:cs="Times New Roman"/>
+          <w:color w:val="000000" w:themeColor="text1"/>
+        </w:rPr>
+        <w:t xml:space="preserve">that </w:t>
+      </w:r>
+      <w:r>
+        <w:rPr>
+          <w:rFonts w:ascii="Times New Roman" w:hAnsi="Times New Roman" w:cs="Times New Roman"/>
+          <w:color w:val="000000" w:themeColor="text1"/>
+        </w:rPr>
+        <w:t>it c</w:t>
+      </w:r>
+      <w:r>
+        <w:rPr>
+          <w:rFonts w:ascii="Times New Roman" w:hAnsi="Times New Roman" w:cs="Times New Roman"/>
+          <w:color w:val="000000" w:themeColor="text1"/>
+        </w:rPr>
+        <w:t xml:space="preserve">atches </w:t>
+      </w:r>
+      <w:r>
+        <w:rPr>
+          <w:rFonts w:ascii="Times New Roman" w:hAnsi="Times New Roman" w:cs="Times New Roman"/>
+          <w:color w:val="000000" w:themeColor="text1"/>
+        </w:rPr>
+        <w:t>your e</w:t>
+      </w:r>
+      <w:r>
+        <w:rPr>
+          <w:rFonts w:ascii="Times New Roman" w:hAnsi="Times New Roman" w:cs="Times New Roman"/>
+          <w:color w:val="000000" w:themeColor="text1"/>
+        </w:rPr>
+        <w:t>ye but it’s not overwhelming</w:t>
+      </w:r>
+      <w:r>
+        <w:rPr>
+          <w:rFonts w:ascii="Times New Roman" w:hAnsi="Times New Roman" w:cs="Times New Roman"/>
+          <w:color w:val="000000" w:themeColor="text1"/>
+        </w:rPr>
+        <w:t xml:space="preserve">. The natural way that people ready is left to right so I believe that your site follows the natural </w:t>
+      </w:r>
+      <w:r>
+        <w:rPr>
+          <w:rFonts w:ascii="Times New Roman" w:hAnsi="Times New Roman" w:cs="Times New Roman"/>
+          <w:color w:val="000000" w:themeColor="text1"/>
+        </w:rPr>
+        <w:t>z pattern</w:t>
+      </w:r>
+      <w:r>
+        <w:rPr>
+          <w:rFonts w:ascii="Times New Roman" w:hAnsi="Times New Roman" w:cs="Times New Roman"/>
+          <w:color w:val="000000" w:themeColor="text1"/>
+        </w:rPr>
+        <w:t>.</w:t>
       </w:r>
     </w:p>
     <w:p>
@@ -2639,25 +3600,7 @@
           <w:sz w:val="28"/>
           <w:szCs w:val="20"/>
         </w:rPr>
-        <w:t xml:space="preserve">Task </w:t>
-      </w:r>
-      <w:r>
-        <w:rPr>
-          <w:i w:val="0"/>
-          <w:iCs w:val="0"/>
-          <w:sz w:val="28"/>
-          <w:szCs w:val="20"/>
-        </w:rPr>
-        <w:t>Two</w:t>
-      </w:r>
-      <w:r>
-        <w:rPr>
-          <w:i w:val="0"/>
-          <w:iCs w:val="0"/>
-          <w:sz w:val="28"/>
-          <w:szCs w:val="20"/>
-        </w:rPr>
-        <w:t>:</w:t>
+        <w:t>Task Two:</w:t>
       </w:r>
     </w:p>
     <w:p>
@@ -2668,9 +3611,24 @@
           <w:numId w:val="12"/>
         </w:numPr>
         <w:spacing w:line="240" w:lineRule="auto"/>
-      </w:pPr>
-      <w:r>
+        <w:rPr>
+          <w:rFonts w:ascii="Times New Roman" w:hAnsi="Times New Roman" w:cs="Times New Roman"/>
+          <w:color w:val="000000" w:themeColor="text1"/>
+        </w:rPr>
+      </w:pPr>
+      <w:r>
+        <w:rPr>
+          <w:rFonts w:ascii="Times New Roman" w:hAnsi="Times New Roman" w:cs="Times New Roman"/>
+          <w:color w:val="000000" w:themeColor="text1"/>
+        </w:rPr>
         <w:t>Time to Complete:</w:t>
+      </w:r>
+      <w:r>
+        <w:rPr>
+          <w:rFonts w:ascii="Times New Roman" w:hAnsi="Times New Roman" w:cs="Times New Roman"/>
+          <w:color w:val="000000" w:themeColor="text1"/>
+        </w:rPr>
+        <w:t xml:space="preserve"> 2 minutes</w:t>
       </w:r>
     </w:p>
     <w:p>
@@ -2681,9 +3639,115 @@
           <w:numId w:val="12"/>
         </w:numPr>
         <w:spacing w:line="240" w:lineRule="auto"/>
-      </w:pPr>
-      <w:r>
+        <w:rPr>
+          <w:rFonts w:ascii="Times New Roman" w:hAnsi="Times New Roman" w:cs="Times New Roman"/>
+          <w:color w:val="000000" w:themeColor="text1"/>
+        </w:rPr>
+      </w:pPr>
+      <w:r>
+        <w:rPr>
+          <w:rFonts w:ascii="Times New Roman" w:hAnsi="Times New Roman" w:cs="Times New Roman"/>
+          <w:color w:val="000000" w:themeColor="text1"/>
+        </w:rPr>
         <w:t xml:space="preserve">User Views: </w:t>
+      </w:r>
+      <w:r>
+        <w:rPr>
+          <w:rFonts w:ascii="Times New Roman" w:hAnsi="Times New Roman" w:cs="Times New Roman"/>
+          <w:color w:val="000000" w:themeColor="text1"/>
+        </w:rPr>
+        <w:t>I love the size of the picture because I believe that it is even on the mobile, tablet and desktop platforms. T</w:t>
+      </w:r>
+      <w:r>
+        <w:rPr>
+          <w:rFonts w:ascii="Times New Roman" w:hAnsi="Times New Roman" w:cs="Times New Roman"/>
+          <w:color w:val="000000" w:themeColor="text1"/>
+        </w:rPr>
+        <w:t>he picture</w:t>
+      </w:r>
+      <w:r>
+        <w:rPr>
+          <w:rFonts w:ascii="Times New Roman" w:hAnsi="Times New Roman" w:cs="Times New Roman"/>
+          <w:color w:val="000000" w:themeColor="text1"/>
+        </w:rPr>
+        <w:t xml:space="preserve"> itself</w:t>
+      </w:r>
+      <w:r>
+        <w:rPr>
+          <w:rFonts w:ascii="Times New Roman" w:hAnsi="Times New Roman" w:cs="Times New Roman"/>
+          <w:color w:val="000000" w:themeColor="text1"/>
+        </w:rPr>
+        <w:t xml:space="preserve"> gives the reader a glimpse into </w:t>
+      </w:r>
+      <w:r>
+        <w:rPr>
+          <w:rFonts w:ascii="Times New Roman" w:hAnsi="Times New Roman" w:cs="Times New Roman"/>
+          <w:color w:val="000000" w:themeColor="text1"/>
+        </w:rPr>
+        <w:t>your</w:t>
+      </w:r>
+      <w:r>
+        <w:rPr>
+          <w:rFonts w:ascii="Times New Roman" w:hAnsi="Times New Roman" w:cs="Times New Roman"/>
+          <w:color w:val="000000" w:themeColor="text1"/>
+        </w:rPr>
+        <w:t xml:space="preserve"> upbeat personality and </w:t>
+      </w:r>
+      <w:r>
+        <w:rPr>
+          <w:rFonts w:ascii="Times New Roman" w:hAnsi="Times New Roman" w:cs="Times New Roman"/>
+          <w:color w:val="000000" w:themeColor="text1"/>
+        </w:rPr>
+        <w:t xml:space="preserve">I like that you </w:t>
+      </w:r>
+      <w:r>
+        <w:rPr>
+          <w:rFonts w:ascii="Times New Roman" w:hAnsi="Times New Roman" w:cs="Times New Roman"/>
+          <w:color w:val="000000" w:themeColor="text1"/>
+        </w:rPr>
+        <w:t>can</w:t>
+      </w:r>
+      <w:r>
+        <w:rPr>
+          <w:rFonts w:ascii="Times New Roman" w:hAnsi="Times New Roman" w:cs="Times New Roman"/>
+          <w:color w:val="000000" w:themeColor="text1"/>
+        </w:rPr>
+        <w:t xml:space="preserve"> have the</w:t>
+      </w:r>
+      <w:r>
+        <w:rPr>
+          <w:rFonts w:ascii="Times New Roman" w:hAnsi="Times New Roman" w:cs="Times New Roman"/>
+          <w:color w:val="000000" w:themeColor="text1"/>
+        </w:rPr>
+        <w:t xml:space="preserve"> contact</w:t>
+      </w:r>
+      <w:r>
+        <w:rPr>
+          <w:rFonts w:ascii="Times New Roman" w:hAnsi="Times New Roman" w:cs="Times New Roman"/>
+          <w:color w:val="000000" w:themeColor="text1"/>
+        </w:rPr>
+        <w:t xml:space="preserve"> l</w:t>
+      </w:r>
+      <w:r>
+        <w:rPr>
+          <w:rFonts w:ascii="Times New Roman" w:hAnsi="Times New Roman" w:cs="Times New Roman"/>
+          <w:color w:val="000000" w:themeColor="text1"/>
+        </w:rPr>
+        <w:t>ink</w:t>
+      </w:r>
+      <w:r>
+        <w:rPr>
+          <w:rFonts w:ascii="Times New Roman" w:hAnsi="Times New Roman" w:cs="Times New Roman"/>
+          <w:color w:val="000000" w:themeColor="text1"/>
+        </w:rPr>
+        <w:t xml:space="preserve"> </w:t>
+      </w:r>
+      <w:r>
+        <w:rPr>
+          <w:rFonts w:ascii="Times New Roman" w:hAnsi="Times New Roman" w:cs="Times New Roman"/>
+          <w:color w:val="000000" w:themeColor="text1"/>
+        </w:rPr>
+        <w:t>on each page.</w:t>
       </w:r>
     </w:p>
     <w:p>
@@ -2704,25 +3768,7 @@
           <w:sz w:val="28"/>
           <w:szCs w:val="20"/>
         </w:rPr>
-        <w:t xml:space="preserve">Task </w:t>
-      </w:r>
-      <w:r>
-        <w:rPr>
-          <w:i w:val="0"/>
-          <w:iCs w:val="0"/>
-          <w:sz w:val="28"/>
-          <w:szCs w:val="20"/>
-        </w:rPr>
-        <w:t>Three</w:t>
-      </w:r>
-      <w:r>
-        <w:rPr>
-          <w:i w:val="0"/>
-          <w:iCs w:val="0"/>
-          <w:sz w:val="28"/>
-          <w:szCs w:val="20"/>
-        </w:rPr>
-        <w:t>:</w:t>
+        <w:t>Task Three:</w:t>
       </w:r>
     </w:p>
     <w:p>
@@ -2733,9 +3779,31 @@
           <w:numId w:val="12"/>
         </w:numPr>
         <w:spacing w:line="240" w:lineRule="auto"/>
-      </w:pPr>
-      <w:r>
+        <w:rPr>
+          <w:rFonts w:ascii="Times New Roman" w:hAnsi="Times New Roman" w:cs="Times New Roman"/>
+          <w:color w:val="000000" w:themeColor="text1"/>
+        </w:rPr>
+      </w:pPr>
+      <w:r>
+        <w:rPr>
+          <w:rFonts w:ascii="Times New Roman" w:hAnsi="Times New Roman" w:cs="Times New Roman"/>
+          <w:color w:val="000000" w:themeColor="text1"/>
+        </w:rPr>
         <w:t>Time to Complete:</w:t>
+      </w:r>
+      <w:r>
+        <w:rPr>
+          <w:rFonts w:ascii="Times New Roman" w:hAnsi="Times New Roman" w:cs="Times New Roman"/>
+          <w:color w:val="000000" w:themeColor="text1"/>
+        </w:rPr>
+        <w:t xml:space="preserve"> </w:t>
+      </w:r>
+      <w:r>
+        <w:rPr>
+          <w:rFonts w:ascii="Times New Roman" w:hAnsi="Times New Roman" w:cs="Times New Roman"/>
+          <w:color w:val="000000" w:themeColor="text1"/>
+        </w:rPr>
+        <w:t>1 minute</w:t>
       </w:r>
     </w:p>
     <w:p>
@@ -2746,9 +3814,66 @@
           <w:numId w:val="12"/>
         </w:numPr>
         <w:spacing w:line="240" w:lineRule="auto"/>
-      </w:pPr>
-      <w:r>
+        <w:rPr>
+          <w:rFonts w:ascii="Times New Roman" w:hAnsi="Times New Roman" w:cs="Times New Roman"/>
+          <w:color w:val="000000" w:themeColor="text1"/>
+        </w:rPr>
+      </w:pPr>
+      <w:r>
+        <w:rPr>
+          <w:rFonts w:ascii="Times New Roman" w:hAnsi="Times New Roman" w:cs="Times New Roman"/>
+          <w:color w:val="000000" w:themeColor="text1"/>
+        </w:rPr>
         <w:t xml:space="preserve">User Views: </w:t>
+      </w:r>
+      <w:r>
+        <w:rPr>
+          <w:rFonts w:ascii="Times New Roman" w:hAnsi="Times New Roman" w:cs="Times New Roman"/>
+          <w:color w:val="000000" w:themeColor="text1"/>
+        </w:rPr>
+        <w:t xml:space="preserve">I can tell that the image quality is a little less than perfect. I could tell that they were </w:t>
+      </w:r>
+      <w:r>
+        <w:rPr>
+          <w:rFonts w:ascii="Times New Roman" w:hAnsi="Times New Roman" w:cs="Times New Roman"/>
+          <w:color w:val="000000" w:themeColor="text1"/>
+        </w:rPr>
+        <w:t xml:space="preserve">screenshotted, but I enjoyed the project because </w:t>
+      </w:r>
+      <w:r>
+        <w:rPr>
+          <w:rFonts w:ascii="Times New Roman" w:hAnsi="Times New Roman" w:cs="Times New Roman"/>
+          <w:color w:val="000000" w:themeColor="text1"/>
+        </w:rPr>
+        <w:t>it</w:t>
+      </w:r>
+      <w:r>
+        <w:rPr>
+          <w:rFonts w:ascii="Times New Roman" w:hAnsi="Times New Roman" w:cs="Times New Roman"/>
+          <w:color w:val="000000" w:themeColor="text1"/>
+        </w:rPr>
+        <w:t xml:space="preserve"> was </w:t>
+      </w:r>
+      <w:r>
+        <w:rPr>
+          <w:rFonts w:ascii="Times New Roman" w:hAnsi="Times New Roman" w:cs="Times New Roman"/>
+          <w:color w:val="000000" w:themeColor="text1"/>
+        </w:rPr>
+        <w:t>easy to follow</w:t>
+      </w:r>
+      <w:r>
+        <w:rPr>
+          <w:rFonts w:ascii="Times New Roman" w:hAnsi="Times New Roman" w:cs="Times New Roman"/>
+          <w:color w:val="000000" w:themeColor="text1"/>
+        </w:rPr>
+        <w:t xml:space="preserve"> your design</w:t>
+      </w:r>
+      <w:r>
+        <w:rPr>
+          <w:rFonts w:ascii="Times New Roman" w:hAnsi="Times New Roman" w:cs="Times New Roman"/>
+          <w:color w:val="000000" w:themeColor="text1"/>
+        </w:rPr>
+        <w:t xml:space="preserve"> process.</w:t>
       </w:r>
     </w:p>
     <w:p>
@@ -2769,25 +3894,7 @@
           <w:sz w:val="28"/>
           <w:szCs w:val="20"/>
         </w:rPr>
-        <w:t xml:space="preserve">Task </w:t>
-      </w:r>
-      <w:r>
-        <w:rPr>
-          <w:i w:val="0"/>
-          <w:iCs w:val="0"/>
-          <w:sz w:val="28"/>
-          <w:szCs w:val="20"/>
-        </w:rPr>
-        <w:t>Four</w:t>
-      </w:r>
-      <w:r>
-        <w:rPr>
-          <w:i w:val="0"/>
-          <w:iCs w:val="0"/>
-          <w:sz w:val="28"/>
-          <w:szCs w:val="20"/>
-        </w:rPr>
-        <w:t>:</w:t>
+        <w:t>Task Four:</w:t>
       </w:r>
     </w:p>
     <w:p>
@@ -2798,9 +3905,24 @@
           <w:numId w:val="12"/>
         </w:numPr>
         <w:spacing w:line="240" w:lineRule="auto"/>
-      </w:pPr>
-      <w:r>
+        <w:rPr>
+          <w:rFonts w:ascii="Times New Roman" w:hAnsi="Times New Roman" w:cs="Times New Roman"/>
+          <w:color w:val="000000" w:themeColor="text1"/>
+        </w:rPr>
+      </w:pPr>
+      <w:r>
+        <w:rPr>
+          <w:rFonts w:ascii="Times New Roman" w:hAnsi="Times New Roman" w:cs="Times New Roman"/>
+          <w:color w:val="000000" w:themeColor="text1"/>
+        </w:rPr>
         <w:t>Time to Complete:</w:t>
+      </w:r>
+      <w:r>
+        <w:rPr>
+          <w:rFonts w:ascii="Times New Roman" w:hAnsi="Times New Roman" w:cs="Times New Roman"/>
+          <w:color w:val="000000" w:themeColor="text1"/>
+        </w:rPr>
+        <w:t xml:space="preserve"> 30 seconds </w:t>
       </w:r>
     </w:p>
     <w:p>
@@ -2811,17 +3933,39 @@
           <w:numId w:val="12"/>
         </w:numPr>
         <w:spacing w:line="240" w:lineRule="auto"/>
-      </w:pPr>
-      <w:r>
+        <w:rPr>
+          <w:rFonts w:ascii="Times New Roman" w:hAnsi="Times New Roman" w:cs="Times New Roman"/>
+          <w:color w:val="000000" w:themeColor="text1"/>
+        </w:rPr>
+      </w:pPr>
+      <w:r>
+        <w:rPr>
+          <w:rFonts w:ascii="Times New Roman" w:hAnsi="Times New Roman" w:cs="Times New Roman"/>
+          <w:color w:val="000000" w:themeColor="text1"/>
+        </w:rPr>
         <w:t xml:space="preserve">User Views: </w:t>
       </w:r>
-    </w:p>
-    <w:p>
-      <w:pPr>
-        <w:pStyle w:val="ListParagraph"/>
-        <w:spacing w:line="240" w:lineRule="auto"/>
-        <w:ind w:left="1440"/>
-      </w:pPr>
+      <w:r>
+        <w:rPr>
+          <w:rFonts w:ascii="Times New Roman" w:hAnsi="Times New Roman" w:cs="Times New Roman"/>
+          <w:color w:val="000000" w:themeColor="text1"/>
+        </w:rPr>
+        <w:t>I</w:t>
+      </w:r>
+      <w:r>
+        <w:rPr>
+          <w:rFonts w:ascii="Times New Roman" w:hAnsi="Times New Roman" w:cs="Times New Roman"/>
+          <w:color w:val="000000" w:themeColor="text1"/>
+        </w:rPr>
+        <w:t xml:space="preserve"> think that every page should be simple and easy to use. I love your website because I found that it did just that! I would connect the contact link to the contact button and make sure your Gmail is a hyperlink.</w:t>
+      </w:r>
+      <w:r>
+        <w:rPr>
+          <w:rFonts w:ascii="Times New Roman" w:hAnsi="Times New Roman" w:cs="Times New Roman"/>
+          <w:color w:val="000000" w:themeColor="text1"/>
+        </w:rPr>
+        <w:t xml:space="preserve"> </w:t>
+      </w:r>
     </w:p>
     <w:p>
       <w:pPr>
@@ -2829,54 +3973,341 @@
         <w:rPr>
           <w:i/>
           <w:iCs/>
-        </w:rPr>
-      </w:pPr>
-      <w:r>
+          <w:sz w:val="36"/>
+        </w:rPr>
+      </w:pPr>
+    </w:p>
+    <w:p/>
+    <w:p>
+      <w:pPr>
+        <w:pStyle w:val="Heading3"/>
         <w:rPr>
           <w:i/>
           <w:iCs/>
+          <w:sz w:val="36"/>
+        </w:rPr>
+      </w:pPr>
+      <w:r>
+        <w:rPr>
+          <w:i/>
+          <w:iCs/>
+          <w:sz w:val="36"/>
+        </w:rPr>
+        <w:lastRenderedPageBreak/>
+        <w:t xml:space="preserve">Kelsey’s </w:t>
+      </w:r>
+      <w:r>
+        <w:rPr>
+          <w:i/>
+          <w:iCs/>
+          <w:sz w:val="36"/>
         </w:rPr>
         <w:t>Open Question Debriefs:</w:t>
       </w:r>
     </w:p>
     <w:p>
+      <w:pPr>
+        <w:rPr>
+          <w:lang w:eastAsia="ja-JP"/>
+        </w:rPr>
+      </w:pPr>
+    </w:p>
+    <w:p>
+      <w:pPr>
+        <w:spacing w:line="360" w:lineRule="auto"/>
+      </w:pPr>
       <w:r>
         <w:tab/>
         <w:t>1.</w:t>
       </w:r>
-    </w:p>
-    <w:p>
+      <w:r>
+        <w:t xml:space="preserve"> It’s a great platform</w:t>
+      </w:r>
+      <w:r>
+        <w:t xml:space="preserve">! I </w:t>
+      </w:r>
+      <w:r>
+        <w:t>believe</w:t>
+      </w:r>
+      <w:r>
+        <w:t xml:space="preserve"> that it is a great </w:t>
+      </w:r>
+      <w:r>
+        <w:t>representation</w:t>
+      </w:r>
+      <w:r>
+        <w:t xml:space="preserve"> of</w:t>
+      </w:r>
+      <w:r>
+        <w:t xml:space="preserve"> your </w:t>
+      </w:r>
+      <w:r>
+        <w:t xml:space="preserve">vintage style. I enjoyed the earth tones </w:t>
+      </w:r>
+      <w:r>
+        <w:t xml:space="preserve">because I think that a lot of bright colors would scare people away from your projects. </w:t>
+      </w:r>
+    </w:p>
+    <w:p>
+      <w:pPr>
+        <w:spacing w:line="360" w:lineRule="auto"/>
+      </w:pPr>
+    </w:p>
+    <w:p>
+      <w:pPr>
+        <w:spacing w:line="360" w:lineRule="auto"/>
+      </w:pPr>
       <w:r>
         <w:tab/>
         <w:t>2.</w:t>
       </w:r>
-    </w:p>
-    <w:p>
-      <w:pPr>
+      <w:r>
+        <w:t xml:space="preserve"> </w:t>
+      </w:r>
+      <w:r>
+        <w:t>I found the navigation of your app to be</w:t>
+      </w:r>
+      <w:r>
+        <w:t xml:space="preserve"> very simple and smooth</w:t>
+      </w:r>
+      <w:r>
+        <w:t>.</w:t>
+      </w:r>
+    </w:p>
+    <w:p>
+      <w:pPr>
+        <w:spacing w:line="360" w:lineRule="auto"/>
+      </w:pPr>
+    </w:p>
+    <w:p>
+      <w:pPr>
+        <w:spacing w:line="360" w:lineRule="auto"/>
         <w:ind w:firstLine="720"/>
       </w:pPr>
       <w:r>
         <w:t>3.</w:t>
       </w:r>
+      <w:r>
+        <w:t xml:space="preserve"> </w:t>
+      </w:r>
+      <w:r>
+        <w:t xml:space="preserve">I would consider </w:t>
+      </w:r>
+      <w:r>
+        <w:t>mak</w:t>
+      </w:r>
+      <w:r>
+        <w:t>ing</w:t>
+      </w:r>
+      <w:r>
+        <w:t xml:space="preserve"> the logo bigger and I am excited to see the professional website that you use</w:t>
+      </w:r>
+      <w:r>
+        <w:t xml:space="preserve"> for job interviews!</w:t>
+      </w:r>
     </w:p>
     <w:p>
       <w:pPr>
         <w:ind w:firstLine="720"/>
+        <w:rPr>
+          <w:sz w:val="28"/>
+          <w:szCs w:val="28"/>
+        </w:rPr>
+      </w:pPr>
+    </w:p>
+    <w:p>
+      <w:pPr>
+        <w:ind w:firstLine="720"/>
+        <w:rPr>
+          <w:sz w:val="28"/>
+          <w:szCs w:val="28"/>
+        </w:rPr>
+      </w:pPr>
+    </w:p>
+    <w:p>
+      <w:pPr>
+        <w:ind w:firstLine="720"/>
+        <w:rPr>
+          <w:sz w:val="28"/>
+          <w:szCs w:val="28"/>
+        </w:rPr>
+      </w:pPr>
+    </w:p>
+    <w:p>
+      <w:pPr>
+        <w:ind w:firstLine="720"/>
+        <w:rPr>
+          <w:sz w:val="28"/>
+          <w:szCs w:val="28"/>
+        </w:rPr>
+      </w:pPr>
+    </w:p>
+    <w:p>
+      <w:pPr>
+        <w:ind w:firstLine="720"/>
+      </w:pPr>
+    </w:p>
+    <w:p>
+      <w:pPr>
+        <w:ind w:firstLine="720"/>
+      </w:pPr>
+    </w:p>
+    <w:p>
+      <w:pPr>
+        <w:ind w:firstLine="720"/>
+      </w:pPr>
+    </w:p>
+    <w:p>
+      <w:pPr>
+        <w:ind w:firstLine="720"/>
+      </w:pPr>
+    </w:p>
+    <w:p>
+      <w:pPr>
+        <w:ind w:firstLine="720"/>
+      </w:pPr>
+    </w:p>
+    <w:p>
+      <w:pPr>
+        <w:ind w:firstLine="720"/>
+      </w:pPr>
+    </w:p>
+    <w:p>
+      <w:pPr>
+        <w:ind w:firstLine="720"/>
+      </w:pPr>
+    </w:p>
+    <w:p>
+      <w:pPr>
+        <w:ind w:firstLine="720"/>
+      </w:pPr>
+    </w:p>
+    <w:p>
+      <w:pPr>
+        <w:ind w:firstLine="720"/>
+      </w:pPr>
+    </w:p>
+    <w:p>
+      <w:pPr>
+        <w:ind w:firstLine="720"/>
+      </w:pPr>
+    </w:p>
+    <w:p>
+      <w:pPr>
+        <w:ind w:firstLine="720"/>
+      </w:pPr>
+    </w:p>
+    <w:p>
+      <w:pPr>
+        <w:ind w:firstLine="720"/>
+      </w:pPr>
+    </w:p>
+    <w:p>
+      <w:pPr>
+        <w:ind w:firstLine="720"/>
+      </w:pPr>
+    </w:p>
+    <w:p>
+      <w:pPr>
+        <w:ind w:firstLine="720"/>
+      </w:pPr>
+    </w:p>
+    <w:p>
+      <w:pPr>
+        <w:ind w:firstLine="720"/>
+      </w:pPr>
+    </w:p>
+    <w:p>
+      <w:pPr>
+        <w:ind w:firstLine="720"/>
+      </w:pPr>
+    </w:p>
+    <w:p>
+      <w:pPr>
+        <w:ind w:firstLine="720"/>
+      </w:pPr>
+    </w:p>
+    <w:p>
+      <w:pPr>
+        <w:ind w:firstLine="720"/>
+      </w:pPr>
+    </w:p>
+    <w:p>
+      <w:pPr>
+        <w:ind w:firstLine="720"/>
+      </w:pPr>
+    </w:p>
+    <w:p>
+      <w:pPr>
+        <w:ind w:firstLine="720"/>
+      </w:pPr>
+    </w:p>
+    <w:p>
+      <w:pPr>
+        <w:ind w:firstLine="720"/>
+      </w:pPr>
+    </w:p>
+    <w:p>
+      <w:pPr>
+        <w:ind w:firstLine="720"/>
+      </w:pPr>
+    </w:p>
+    <w:p>
+      <w:pPr>
+        <w:ind w:firstLine="720"/>
+      </w:pPr>
+    </w:p>
+    <w:p>
+      <w:pPr>
+        <w:ind w:firstLine="720"/>
+      </w:pPr>
+    </w:p>
+    <w:p>
+      <w:pPr>
+        <w:ind w:firstLine="720"/>
+      </w:pPr>
+    </w:p>
+    <w:p>
+      <w:pPr>
+        <w:ind w:firstLine="720"/>
+      </w:pPr>
+    </w:p>
+    <w:p>
+      <w:pPr>
+        <w:ind w:firstLine="720"/>
       </w:pPr>
     </w:p>
     <w:p>
       <w:pPr>
         <w:pStyle w:val="Heading2"/>
-      </w:pPr>
-      <w:r>
+        <w:rPr>
+          <w:szCs w:val="28"/>
+        </w:rPr>
+      </w:pPr>
+      <w:r>
+        <w:rPr>
+          <w:szCs w:val="28"/>
+        </w:rPr>
         <w:lastRenderedPageBreak/>
         <w:t xml:space="preserve">User </w:t>
       </w:r>
       <w:r>
+        <w:rPr>
+          <w:szCs w:val="28"/>
+        </w:rPr>
         <w:t>five</w:t>
       </w:r>
       <w:r>
+        <w:rPr>
+          <w:szCs w:val="28"/>
+        </w:rPr>
         <w:t xml:space="preserve">: </w:t>
+      </w:r>
+      <w:r>
+        <w:rPr>
+          <w:szCs w:val="28"/>
+        </w:rPr>
+        <w:t>Trey</w:t>
       </w:r>
     </w:p>
     <w:p>
@@ -2885,43 +4316,66 @@
         <w:rPr>
           <w:i/>
           <w:iCs/>
+          <w:sz w:val="36"/>
         </w:rPr>
       </w:pPr>
       <w:r>
         <w:rPr>
           <w:i/>
           <w:iCs/>
+          <w:sz w:val="36"/>
         </w:rPr>
         <w:t>User Target Criteria:</w:t>
       </w:r>
     </w:p>
     <w:p>
       <w:pPr>
-        <w:spacing w:after="120" w:line="240" w:lineRule="auto"/>
+        <w:spacing w:after="120"/>
       </w:pPr>
       <w:r>
         <w:t>Age:</w:t>
       </w:r>
-    </w:p>
-    <w:p>
-      <w:pPr>
-        <w:spacing w:after="120" w:line="240" w:lineRule="auto"/>
+      <w:r>
+        <w:t xml:space="preserve"> 30</w:t>
+      </w:r>
+    </w:p>
+    <w:p>
+      <w:pPr>
+        <w:spacing w:after="120"/>
       </w:pPr>
       <w:r>
         <w:t>Profession:</w:t>
       </w:r>
-    </w:p>
-    <w:p>
-      <w:pPr>
-        <w:spacing w:after="120" w:line="240" w:lineRule="auto"/>
-      </w:pPr>
-      <w:r>
-        <w:t>Designer Experience and Use.</w:t>
-      </w:r>
-    </w:p>
-    <w:p>
-      <w:pPr>
-        <w:spacing w:after="120" w:line="240" w:lineRule="auto"/>
+      <w:r>
+        <w:t xml:space="preserve"> Camp Ministry</w:t>
+      </w:r>
+      <w:r>
+        <w:t xml:space="preserve"> Director</w:t>
+      </w:r>
+    </w:p>
+    <w:p>
+      <w:pPr>
+        <w:spacing w:after="120"/>
+      </w:pPr>
+      <w:r>
+        <w:t>Designer Experience and Use</w:t>
+      </w:r>
+      <w:r>
+        <w:t xml:space="preserve">: </w:t>
+      </w:r>
+      <w:r>
+        <w:t>I only use Microsoft</w:t>
+      </w:r>
+      <w:r>
+        <w:t xml:space="preserve"> products</w:t>
+      </w:r>
+      <w:r>
+        <w:t xml:space="preserve"> like word and PowerPoint. In my free time, I am on the internet quite often and find it frustrating when I have a difficult website to navigate.</w:t>
+      </w:r>
+    </w:p>
+    <w:p>
+      <w:pPr>
+        <w:spacing w:after="120"/>
       </w:pPr>
     </w:p>
     <w:p>
@@ -2930,12 +4384,14 @@
         <w:rPr>
           <w:i/>
           <w:iCs/>
+          <w:sz w:val="36"/>
         </w:rPr>
       </w:pPr>
       <w:r>
         <w:rPr>
           <w:i/>
           <w:iCs/>
+          <w:sz w:val="36"/>
         </w:rPr>
         <w:t>Tasks:</w:t>
       </w:r>
@@ -2969,9 +4425,24 @@
           <w:numId w:val="12"/>
         </w:numPr>
         <w:spacing w:line="240" w:lineRule="auto"/>
-      </w:pPr>
-      <w:r>
+        <w:rPr>
+          <w:rFonts w:ascii="Times New Roman" w:hAnsi="Times New Roman" w:cs="Times New Roman"/>
+          <w:color w:val="000000" w:themeColor="text1"/>
+        </w:rPr>
+      </w:pPr>
+      <w:r>
+        <w:rPr>
+          <w:rFonts w:ascii="Times New Roman" w:hAnsi="Times New Roman" w:cs="Times New Roman"/>
+          <w:color w:val="000000" w:themeColor="text1"/>
+        </w:rPr>
         <w:t>Time to Complete:</w:t>
+      </w:r>
+      <w:r>
+        <w:rPr>
+          <w:rFonts w:ascii="Times New Roman" w:hAnsi="Times New Roman" w:cs="Times New Roman"/>
+          <w:color w:val="000000" w:themeColor="text1"/>
+        </w:rPr>
+        <w:t xml:space="preserve"> 1 minute</w:t>
       </w:r>
     </w:p>
     <w:p>
@@ -2982,9 +4453,31 @@
           <w:numId w:val="12"/>
         </w:numPr>
         <w:spacing w:line="240" w:lineRule="auto"/>
-      </w:pPr>
-      <w:r>
+        <w:rPr>
+          <w:rFonts w:ascii="Times New Roman" w:hAnsi="Times New Roman" w:cs="Times New Roman"/>
+          <w:color w:val="000000" w:themeColor="text1"/>
+        </w:rPr>
+      </w:pPr>
+      <w:r>
+        <w:rPr>
+          <w:rFonts w:ascii="Times New Roman" w:hAnsi="Times New Roman" w:cs="Times New Roman"/>
+          <w:color w:val="000000" w:themeColor="text1"/>
+        </w:rPr>
         <w:t xml:space="preserve">User Views: </w:t>
+      </w:r>
+      <w:r>
+        <w:rPr>
+          <w:rFonts w:ascii="Times New Roman" w:hAnsi="Times New Roman" w:cs="Times New Roman"/>
+          <w:color w:val="000000" w:themeColor="text1"/>
+        </w:rPr>
+        <w:t xml:space="preserve"> </w:t>
+      </w:r>
+      <w:r>
+        <w:rPr>
+          <w:rFonts w:ascii="Times New Roman" w:hAnsi="Times New Roman" w:cs="Times New Roman"/>
+          <w:color w:val="000000" w:themeColor="text1"/>
+        </w:rPr>
+        <w:t>I like this layout, but I think having all the images on one side makes it a little heavy. Maybe having the images switched back and forth (one on each side for all 4) would make it more balanced.</w:t>
       </w:r>
     </w:p>
     <w:p>
@@ -3005,25 +4498,7 @@
           <w:sz w:val="28"/>
           <w:szCs w:val="20"/>
         </w:rPr>
-        <w:t xml:space="preserve">Task </w:t>
-      </w:r>
-      <w:r>
-        <w:rPr>
-          <w:i w:val="0"/>
-          <w:iCs w:val="0"/>
-          <w:sz w:val="28"/>
-          <w:szCs w:val="20"/>
-        </w:rPr>
-        <w:t>Two</w:t>
-      </w:r>
-      <w:r>
-        <w:rPr>
-          <w:i w:val="0"/>
-          <w:iCs w:val="0"/>
-          <w:sz w:val="28"/>
-          <w:szCs w:val="20"/>
-        </w:rPr>
-        <w:t>:</w:t>
+        <w:t>Task Two:</w:t>
       </w:r>
     </w:p>
     <w:p>
@@ -3034,9 +4509,24 @@
           <w:numId w:val="12"/>
         </w:numPr>
         <w:spacing w:line="240" w:lineRule="auto"/>
-      </w:pPr>
-      <w:r>
+        <w:rPr>
+          <w:rFonts w:ascii="Times New Roman" w:hAnsi="Times New Roman" w:cs="Times New Roman"/>
+          <w:color w:val="000000" w:themeColor="text1"/>
+        </w:rPr>
+      </w:pPr>
+      <w:r>
+        <w:rPr>
+          <w:rFonts w:ascii="Times New Roman" w:hAnsi="Times New Roman" w:cs="Times New Roman"/>
+          <w:color w:val="000000" w:themeColor="text1"/>
+        </w:rPr>
         <w:t>Time to Complete:</w:t>
+      </w:r>
+      <w:r>
+        <w:rPr>
+          <w:rFonts w:ascii="Times New Roman" w:hAnsi="Times New Roman" w:cs="Times New Roman"/>
+          <w:color w:val="000000" w:themeColor="text1"/>
+        </w:rPr>
+        <w:t xml:space="preserve"> 30 seconds</w:t>
       </w:r>
     </w:p>
     <w:p>
@@ -3047,9 +4537,52 @@
           <w:numId w:val="12"/>
         </w:numPr>
         <w:spacing w:line="240" w:lineRule="auto"/>
-      </w:pPr>
-      <w:r>
-        <w:t xml:space="preserve">User Views: </w:t>
+        <w:rPr>
+          <w:rFonts w:ascii="Times New Roman" w:hAnsi="Times New Roman" w:cs="Times New Roman"/>
+          <w:color w:val="000000" w:themeColor="text1"/>
+        </w:rPr>
+      </w:pPr>
+      <w:r>
+        <w:rPr>
+          <w:rFonts w:ascii="Times New Roman" w:hAnsi="Times New Roman" w:cs="Times New Roman"/>
+          <w:color w:val="000000" w:themeColor="text1"/>
+        </w:rPr>
+        <w:t>User Views:</w:t>
+      </w:r>
+      <w:r>
+        <w:rPr>
+          <w:rFonts w:ascii="Times New Roman" w:hAnsi="Times New Roman" w:cs="Times New Roman"/>
+          <w:color w:val="000000" w:themeColor="text1"/>
+        </w:rPr>
+        <w:t xml:space="preserve"> I think having the bullet points in columns would help the reader navigate more easily. I also found that the </w:t>
+      </w:r>
+      <w:r>
+        <w:rPr>
+          <w:rFonts w:ascii="Times New Roman" w:hAnsi="Times New Roman" w:cs="Times New Roman"/>
+          <w:color w:val="000000" w:themeColor="text1"/>
+        </w:rPr>
+        <w:t>image</w:t>
+      </w:r>
+      <w:r>
+        <w:rPr>
+          <w:rFonts w:ascii="Times New Roman" w:hAnsi="Times New Roman" w:cs="Times New Roman"/>
+          <w:color w:val="000000" w:themeColor="text1"/>
+        </w:rPr>
+        <w:t xml:space="preserve"> was a little </w:t>
+      </w:r>
+      <w:r>
+        <w:rPr>
+          <w:rFonts w:ascii="Times New Roman" w:hAnsi="Times New Roman" w:cs="Times New Roman"/>
+          <w:color w:val="000000" w:themeColor="text1"/>
+        </w:rPr>
+        <w:t>too big</w:t>
+      </w:r>
+      <w:r>
+        <w:rPr>
+          <w:rFonts w:ascii="Times New Roman" w:hAnsi="Times New Roman" w:cs="Times New Roman"/>
+          <w:color w:val="000000" w:themeColor="text1"/>
+        </w:rPr>
+        <w:t xml:space="preserve"> for the desktop.</w:t>
       </w:r>
     </w:p>
     <w:p>
@@ -3070,25 +4603,7 @@
           <w:sz w:val="28"/>
           <w:szCs w:val="20"/>
         </w:rPr>
-        <w:t xml:space="preserve">Task </w:t>
-      </w:r>
-      <w:r>
-        <w:rPr>
-          <w:i w:val="0"/>
-          <w:iCs w:val="0"/>
-          <w:sz w:val="28"/>
-          <w:szCs w:val="20"/>
-        </w:rPr>
-        <w:t>Three</w:t>
-      </w:r>
-      <w:r>
-        <w:rPr>
-          <w:i w:val="0"/>
-          <w:iCs w:val="0"/>
-          <w:sz w:val="28"/>
-          <w:szCs w:val="20"/>
-        </w:rPr>
-        <w:t>:</w:t>
+        <w:t>Task Three:</w:t>
       </w:r>
     </w:p>
     <w:p>
@@ -3099,9 +4614,24 @@
           <w:numId w:val="12"/>
         </w:numPr>
         <w:spacing w:line="240" w:lineRule="auto"/>
-      </w:pPr>
-      <w:r>
+        <w:rPr>
+          <w:rFonts w:ascii="Times New Roman" w:hAnsi="Times New Roman" w:cs="Times New Roman"/>
+          <w:color w:val="000000" w:themeColor="text1"/>
+        </w:rPr>
+      </w:pPr>
+      <w:r>
+        <w:rPr>
+          <w:rFonts w:ascii="Times New Roman" w:hAnsi="Times New Roman" w:cs="Times New Roman"/>
+          <w:color w:val="000000" w:themeColor="text1"/>
+        </w:rPr>
         <w:t>Time to Complete:</w:t>
+      </w:r>
+      <w:r>
+        <w:rPr>
+          <w:rFonts w:ascii="Times New Roman" w:hAnsi="Times New Roman" w:cs="Times New Roman"/>
+          <w:color w:val="000000" w:themeColor="text1"/>
+        </w:rPr>
+        <w:t xml:space="preserve"> 2 minutes</w:t>
       </w:r>
     </w:p>
     <w:p>
@@ -3112,9 +4642,87 @@
           <w:numId w:val="12"/>
         </w:numPr>
         <w:spacing w:line="240" w:lineRule="auto"/>
-      </w:pPr>
-      <w:r>
+        <w:rPr>
+          <w:rFonts w:ascii="Times New Roman" w:hAnsi="Times New Roman" w:cs="Times New Roman"/>
+          <w:color w:val="000000" w:themeColor="text1"/>
+        </w:rPr>
+      </w:pPr>
+      <w:r>
+        <w:rPr>
+          <w:rFonts w:ascii="Times New Roman" w:hAnsi="Times New Roman" w:cs="Times New Roman"/>
+          <w:color w:val="000000" w:themeColor="text1"/>
+        </w:rPr>
         <w:t xml:space="preserve">User Views: </w:t>
+      </w:r>
+      <w:r>
+        <w:rPr>
+          <w:rFonts w:ascii="Times New Roman" w:hAnsi="Times New Roman" w:cs="Times New Roman"/>
+          <w:color w:val="000000" w:themeColor="text1"/>
+        </w:rPr>
+        <w:t>I found that it was e</w:t>
+      </w:r>
+      <w:r>
+        <w:rPr>
+          <w:rFonts w:ascii="Times New Roman" w:hAnsi="Times New Roman" w:cs="Times New Roman"/>
+          <w:color w:val="000000" w:themeColor="text1"/>
+        </w:rPr>
+        <w:t>asy to navigate</w:t>
+      </w:r>
+      <w:r>
+        <w:rPr>
+          <w:rFonts w:ascii="Times New Roman" w:hAnsi="Times New Roman" w:cs="Times New Roman"/>
+          <w:color w:val="000000" w:themeColor="text1"/>
+        </w:rPr>
+        <w:t xml:space="preserve"> and</w:t>
+      </w:r>
+      <w:r>
+        <w:rPr>
+          <w:rFonts w:ascii="Times New Roman" w:hAnsi="Times New Roman" w:cs="Times New Roman"/>
+          <w:color w:val="000000" w:themeColor="text1"/>
+        </w:rPr>
+        <w:t xml:space="preserve"> easy to read.</w:t>
+      </w:r>
+      <w:r>
+        <w:rPr>
+          <w:rFonts w:ascii="Times New Roman" w:hAnsi="Times New Roman" w:cs="Times New Roman"/>
+          <w:color w:val="000000" w:themeColor="text1"/>
+        </w:rPr>
+        <w:t xml:space="preserve"> I think that the </w:t>
+      </w:r>
+      <w:r>
+        <w:rPr>
+          <w:rFonts w:ascii="Times New Roman" w:hAnsi="Times New Roman" w:cs="Times New Roman"/>
+          <w:color w:val="000000" w:themeColor="text1"/>
+        </w:rPr>
+        <w:t>Image quality could be improved</w:t>
+      </w:r>
+      <w:r>
+        <w:rPr>
+          <w:rFonts w:ascii="Times New Roman" w:hAnsi="Times New Roman" w:cs="Times New Roman"/>
+          <w:color w:val="000000" w:themeColor="text1"/>
+        </w:rPr>
+        <w:t xml:space="preserve"> for the main images but other than that</w:t>
+      </w:r>
+      <w:r>
+        <w:rPr>
+          <w:rFonts w:ascii="Times New Roman" w:hAnsi="Times New Roman" w:cs="Times New Roman"/>
+          <w:color w:val="000000" w:themeColor="text1"/>
+        </w:rPr>
+        <w:t>,</w:t>
+      </w:r>
+      <w:r>
+        <w:rPr>
+          <w:rFonts w:ascii="Times New Roman" w:hAnsi="Times New Roman" w:cs="Times New Roman"/>
+          <w:color w:val="000000" w:themeColor="text1"/>
+        </w:rPr>
+        <w:t xml:space="preserve"> I enjoyed the theme</w:t>
+      </w:r>
+      <w:r>
+        <w:rPr>
+          <w:rFonts w:ascii="Times New Roman" w:hAnsi="Times New Roman" w:cs="Times New Roman"/>
+          <w:color w:val="000000" w:themeColor="text1"/>
+        </w:rPr>
+        <w:t>!</w:t>
       </w:r>
     </w:p>
     <w:p>
@@ -3135,25 +4743,7 @@
           <w:sz w:val="28"/>
           <w:szCs w:val="20"/>
         </w:rPr>
-        <w:t xml:space="preserve">Task </w:t>
-      </w:r>
-      <w:r>
-        <w:rPr>
-          <w:i w:val="0"/>
-          <w:iCs w:val="0"/>
-          <w:sz w:val="28"/>
-          <w:szCs w:val="20"/>
-        </w:rPr>
-        <w:t>Four</w:t>
-      </w:r>
-      <w:r>
-        <w:rPr>
-          <w:i w:val="0"/>
-          <w:iCs w:val="0"/>
-          <w:sz w:val="28"/>
-          <w:szCs w:val="20"/>
-        </w:rPr>
-        <w:t>:</w:t>
+        <w:t>Task Four:</w:t>
       </w:r>
     </w:p>
     <w:p>
@@ -3164,9 +4754,24 @@
           <w:numId w:val="12"/>
         </w:numPr>
         <w:spacing w:line="240" w:lineRule="auto"/>
-      </w:pPr>
-      <w:r>
+        <w:rPr>
+          <w:rFonts w:ascii="Times New Roman" w:hAnsi="Times New Roman" w:cs="Times New Roman"/>
+          <w:color w:val="000000" w:themeColor="text1"/>
+        </w:rPr>
+      </w:pPr>
+      <w:r>
+        <w:rPr>
+          <w:rFonts w:ascii="Times New Roman" w:hAnsi="Times New Roman" w:cs="Times New Roman"/>
+          <w:color w:val="000000" w:themeColor="text1"/>
+        </w:rPr>
         <w:t>Time to Complete:</w:t>
+      </w:r>
+      <w:r>
+        <w:rPr>
+          <w:rFonts w:ascii="Times New Roman" w:hAnsi="Times New Roman" w:cs="Times New Roman"/>
+          <w:color w:val="000000" w:themeColor="text1"/>
+        </w:rPr>
+        <w:t xml:space="preserve"> 30 seconds</w:t>
       </w:r>
     </w:p>
     <w:p>
@@ -3177,16 +4782,86 @@
           <w:numId w:val="12"/>
         </w:numPr>
         <w:spacing w:line="240" w:lineRule="auto"/>
-      </w:pPr>
-      <w:r>
+        <w:rPr>
+          <w:rFonts w:ascii="Times New Roman" w:hAnsi="Times New Roman" w:cs="Times New Roman"/>
+        </w:rPr>
+      </w:pPr>
+      <w:r>
+        <w:rPr>
+          <w:rFonts w:ascii="Times New Roman" w:hAnsi="Times New Roman" w:cs="Times New Roman"/>
+          <w:color w:val="000000" w:themeColor="text1"/>
+        </w:rPr>
         <w:t xml:space="preserve">User Views: </w:t>
       </w:r>
-    </w:p>
-    <w:p>
-      <w:pPr>
-        <w:pStyle w:val="ListParagraph"/>
-        <w:spacing w:line="240" w:lineRule="auto"/>
-        <w:ind w:left="1440"/>
+      <w:r>
+        <w:rPr>
+          <w:rFonts w:ascii="Times New Roman" w:hAnsi="Times New Roman" w:cs="Times New Roman"/>
+          <w:color w:val="000000" w:themeColor="text1"/>
+        </w:rPr>
+        <w:t xml:space="preserve">I think that you need to connect the contact page to the </w:t>
+      </w:r>
+      <w:proofErr w:type="gramStart"/>
+      <w:r>
+        <w:rPr>
+          <w:rFonts w:ascii="Times New Roman" w:hAnsi="Times New Roman" w:cs="Times New Roman"/>
+          <w:color w:val="000000" w:themeColor="text1"/>
+        </w:rPr>
+        <w:t>link</w:t>
+      </w:r>
+      <w:proofErr w:type="gramEnd"/>
+      <w:r>
+        <w:rPr>
+          <w:rFonts w:ascii="Times New Roman" w:hAnsi="Times New Roman" w:cs="Times New Roman"/>
+          <w:color w:val="000000" w:themeColor="text1"/>
+        </w:rPr>
+        <w:t xml:space="preserve"> but it was very easy to find all of your information on each page</w:t>
+      </w:r>
+      <w:r>
+        <w:rPr>
+          <w:rFonts w:ascii="Times New Roman" w:hAnsi="Times New Roman" w:cs="Times New Roman"/>
+        </w:rPr>
+        <w:t>.</w:t>
+      </w:r>
+    </w:p>
+    <w:p/>
+    <w:p>
+      <w:pPr>
+        <w:rPr>
+          <w:sz w:val="22"/>
+          <w:szCs w:val="22"/>
+        </w:rPr>
+      </w:pPr>
+    </w:p>
+    <w:p>
+      <w:pPr>
+        <w:rPr>
+          <w:sz w:val="22"/>
+          <w:szCs w:val="22"/>
+        </w:rPr>
+      </w:pPr>
+    </w:p>
+    <w:p>
+      <w:pPr>
+        <w:rPr>
+          <w:sz w:val="22"/>
+          <w:szCs w:val="22"/>
+        </w:rPr>
+      </w:pPr>
+    </w:p>
+    <w:p>
+      <w:pPr>
+        <w:rPr>
+          <w:sz w:val="22"/>
+          <w:szCs w:val="22"/>
+        </w:rPr>
+      </w:pPr>
+    </w:p>
+    <w:p>
+      <w:pPr>
+        <w:rPr>
+          <w:sz w:val="22"/>
+          <w:szCs w:val="22"/>
+        </w:rPr>
       </w:pPr>
     </w:p>
     <w:p>
@@ -3195,44 +4870,997 @@
         <w:rPr>
           <w:i/>
           <w:iCs/>
+          <w:sz w:val="36"/>
         </w:rPr>
       </w:pPr>
       <w:r>
         <w:rPr>
           <w:i/>
           <w:iCs/>
+          <w:sz w:val="36"/>
+        </w:rPr>
+        <w:lastRenderedPageBreak/>
+        <w:t xml:space="preserve">Trey’s </w:t>
+      </w:r>
+      <w:r>
+        <w:rPr>
+          <w:i/>
+          <w:iCs/>
+          <w:sz w:val="36"/>
         </w:rPr>
         <w:t>Open Question Debriefs:</w:t>
       </w:r>
     </w:p>
     <w:p>
+      <w:pPr>
+        <w:rPr>
+          <w:lang w:eastAsia="ja-JP"/>
+        </w:rPr>
+      </w:pPr>
+    </w:p>
+    <w:p>
+      <w:pPr>
+        <w:spacing w:line="360" w:lineRule="auto"/>
+      </w:pPr>
       <w:r>
         <w:tab/>
         <w:t>1.</w:t>
       </w:r>
-    </w:p>
-    <w:p>
+      <w:r>
+        <w:t xml:space="preserve"> </w:t>
+      </w:r>
+      <w:r>
+        <w:t>I really enjoyed how simplistic your website was. It was very easy to navigate, and the tasks were simple to follow.</w:t>
+      </w:r>
+    </w:p>
+    <w:p>
+      <w:pPr>
+        <w:spacing w:line="360" w:lineRule="auto"/>
+      </w:pPr>
+    </w:p>
+    <w:p>
+      <w:pPr>
+        <w:spacing w:line="360" w:lineRule="auto"/>
+      </w:pPr>
       <w:r>
         <w:tab/>
         <w:t>2.</w:t>
       </w:r>
-    </w:p>
-    <w:p>
-      <w:pPr>
+      <w:r>
+        <w:t xml:space="preserve"> </w:t>
+      </w:r>
+      <w:r>
+        <w:t>I think that just making those minor edits will really help pull the site together well.</w:t>
+      </w:r>
+    </w:p>
+    <w:p>
+      <w:pPr>
+        <w:spacing w:line="360" w:lineRule="auto"/>
+      </w:pPr>
+    </w:p>
+    <w:p>
+      <w:pPr>
+        <w:spacing w:line="360" w:lineRule="auto"/>
         <w:ind w:firstLine="720"/>
       </w:pPr>
       <w:r>
         <w:t>3.</w:t>
       </w:r>
-    </w:p>
-    <w:p>
-      <w:pPr>
-        <w:pStyle w:val="ListBullet"/>
+      <w:r>
+        <w:t xml:space="preserve"> I would m</w:t>
+      </w:r>
+      <w:r>
+        <w:t>ake the footer</w:t>
+      </w:r>
+      <w:r>
+        <w:t xml:space="preserve"> more prominent that it’s the end of the page. Also consider including more animations in the project to make It more connected.</w:t>
+      </w:r>
+    </w:p>
+    <w:p>
+      <w:pPr>
+        <w:ind w:firstLine="720"/>
+        <w:rPr>
+          <w:sz w:val="22"/>
+          <w:szCs w:val="22"/>
+        </w:rPr>
+      </w:pPr>
+    </w:p>
+    <w:p>
+      <w:pPr>
+        <w:ind w:firstLine="720"/>
+        <w:rPr>
+          <w:sz w:val="22"/>
+          <w:szCs w:val="22"/>
+        </w:rPr>
+      </w:pPr>
+    </w:p>
+    <w:p>
+      <w:pPr>
+        <w:ind w:firstLine="720"/>
+        <w:rPr>
+          <w:sz w:val="22"/>
+          <w:szCs w:val="22"/>
+        </w:rPr>
+      </w:pPr>
+    </w:p>
+    <w:p>
+      <w:pPr>
+        <w:ind w:firstLine="720"/>
+        <w:rPr>
+          <w:sz w:val="22"/>
+          <w:szCs w:val="22"/>
+        </w:rPr>
+      </w:pPr>
+    </w:p>
+    <w:p>
+      <w:pPr>
+        <w:ind w:firstLine="720"/>
+        <w:rPr>
+          <w:sz w:val="22"/>
+          <w:szCs w:val="22"/>
+        </w:rPr>
+      </w:pPr>
+    </w:p>
+    <w:p>
+      <w:pPr>
+        <w:ind w:firstLine="720"/>
+        <w:rPr>
+          <w:sz w:val="22"/>
+          <w:szCs w:val="22"/>
+        </w:rPr>
+      </w:pPr>
+    </w:p>
+    <w:p>
+      <w:pPr>
+        <w:ind w:firstLine="720"/>
+        <w:rPr>
+          <w:sz w:val="22"/>
+          <w:szCs w:val="22"/>
+        </w:rPr>
+      </w:pPr>
+    </w:p>
+    <w:p>
+      <w:pPr>
+        <w:ind w:firstLine="720"/>
+        <w:rPr>
+          <w:sz w:val="22"/>
+          <w:szCs w:val="22"/>
+        </w:rPr>
+      </w:pPr>
+    </w:p>
+    <w:p>
+      <w:pPr>
+        <w:ind w:firstLine="720"/>
+        <w:rPr>
+          <w:sz w:val="22"/>
+          <w:szCs w:val="22"/>
+        </w:rPr>
+      </w:pPr>
+    </w:p>
+    <w:p>
+      <w:pPr>
+        <w:ind w:firstLine="720"/>
+        <w:rPr>
+          <w:sz w:val="22"/>
+          <w:szCs w:val="22"/>
+        </w:rPr>
+      </w:pPr>
+    </w:p>
+    <w:p>
+      <w:pPr>
+        <w:ind w:firstLine="720"/>
+        <w:rPr>
+          <w:sz w:val="22"/>
+          <w:szCs w:val="22"/>
+        </w:rPr>
+      </w:pPr>
+    </w:p>
+    <w:p>
+      <w:pPr>
+        <w:ind w:firstLine="720"/>
+        <w:rPr>
+          <w:sz w:val="22"/>
+          <w:szCs w:val="22"/>
+        </w:rPr>
+      </w:pPr>
+    </w:p>
+    <w:p>
+      <w:pPr>
+        <w:ind w:firstLine="720"/>
+        <w:rPr>
+          <w:sz w:val="22"/>
+          <w:szCs w:val="22"/>
+        </w:rPr>
+      </w:pPr>
+    </w:p>
+    <w:p>
+      <w:pPr>
+        <w:ind w:firstLine="720"/>
+        <w:rPr>
+          <w:sz w:val="22"/>
+          <w:szCs w:val="22"/>
+        </w:rPr>
+      </w:pPr>
+    </w:p>
+    <w:p>
+      <w:pPr>
+        <w:ind w:firstLine="720"/>
+        <w:rPr>
+          <w:sz w:val="22"/>
+          <w:szCs w:val="22"/>
+        </w:rPr>
+      </w:pPr>
+    </w:p>
+    <w:p>
+      <w:pPr>
+        <w:ind w:firstLine="720"/>
+        <w:rPr>
+          <w:sz w:val="22"/>
+          <w:szCs w:val="22"/>
+        </w:rPr>
+      </w:pPr>
+    </w:p>
+    <w:p>
+      <w:pPr>
+        <w:ind w:firstLine="720"/>
+        <w:rPr>
+          <w:sz w:val="22"/>
+          <w:szCs w:val="22"/>
+        </w:rPr>
+      </w:pPr>
+    </w:p>
+    <w:p>
+      <w:pPr>
+        <w:ind w:firstLine="720"/>
+        <w:rPr>
+          <w:sz w:val="22"/>
+          <w:szCs w:val="22"/>
+        </w:rPr>
+      </w:pPr>
+    </w:p>
+    <w:p>
+      <w:pPr>
+        <w:ind w:firstLine="720"/>
+        <w:rPr>
+          <w:sz w:val="22"/>
+          <w:szCs w:val="22"/>
+        </w:rPr>
+      </w:pPr>
+    </w:p>
+    <w:p>
+      <w:pPr>
+        <w:ind w:firstLine="720"/>
+        <w:rPr>
+          <w:sz w:val="22"/>
+          <w:szCs w:val="22"/>
+        </w:rPr>
+      </w:pPr>
+    </w:p>
+    <w:p>
+      <w:pPr>
+        <w:ind w:firstLine="720"/>
+        <w:rPr>
+          <w:sz w:val="22"/>
+          <w:szCs w:val="22"/>
+        </w:rPr>
+      </w:pPr>
+    </w:p>
+    <w:p>
+      <w:pPr>
+        <w:ind w:firstLine="720"/>
+        <w:rPr>
+          <w:sz w:val="22"/>
+          <w:szCs w:val="22"/>
+        </w:rPr>
+      </w:pPr>
+    </w:p>
+    <w:p>
+      <w:pPr>
+        <w:ind w:firstLine="720"/>
+        <w:rPr>
+          <w:sz w:val="22"/>
+          <w:szCs w:val="22"/>
+        </w:rPr>
+      </w:pPr>
+    </w:p>
+    <w:p>
+      <w:pPr>
+        <w:ind w:firstLine="720"/>
+        <w:rPr>
+          <w:sz w:val="22"/>
+          <w:szCs w:val="22"/>
+        </w:rPr>
+      </w:pPr>
+    </w:p>
+    <w:p>
+      <w:pPr>
+        <w:ind w:firstLine="720"/>
+        <w:rPr>
+          <w:sz w:val="22"/>
+          <w:szCs w:val="22"/>
+        </w:rPr>
+      </w:pPr>
+    </w:p>
+    <w:p>
+      <w:pPr>
+        <w:ind w:firstLine="720"/>
+        <w:rPr>
+          <w:sz w:val="22"/>
+          <w:szCs w:val="22"/>
+        </w:rPr>
+      </w:pPr>
+    </w:p>
+    <w:p>
+      <w:pPr>
+        <w:ind w:firstLine="720"/>
+        <w:rPr>
+          <w:sz w:val="22"/>
+          <w:szCs w:val="22"/>
+        </w:rPr>
+      </w:pPr>
+    </w:p>
+    <w:p>
+      <w:pPr>
+        <w:rPr>
+          <w:sz w:val="22"/>
+          <w:szCs w:val="22"/>
+          <w:lang w:eastAsia="ja-JP"/>
+        </w:rPr>
+      </w:pPr>
+    </w:p>
+    <w:p>
+      <w:pPr>
+        <w:rPr>
+          <w:sz w:val="22"/>
+          <w:szCs w:val="22"/>
+          <w:lang w:eastAsia="ja-JP"/>
+        </w:rPr>
+      </w:pPr>
+    </w:p>
+    <w:p>
+      <w:pPr>
+        <w:rPr>
+          <w:sz w:val="22"/>
+          <w:szCs w:val="22"/>
+          <w:lang w:eastAsia="ja-JP"/>
+        </w:rPr>
+      </w:pPr>
+    </w:p>
+    <w:p>
+      <w:pPr>
+        <w:rPr>
+          <w:sz w:val="22"/>
+          <w:szCs w:val="22"/>
+          <w:lang w:eastAsia="ja-JP"/>
+        </w:rPr>
+      </w:pPr>
+    </w:p>
+    <w:p>
+      <w:pPr>
+        <w:rPr>
+          <w:sz w:val="22"/>
+          <w:szCs w:val="22"/>
+          <w:lang w:eastAsia="ja-JP"/>
+        </w:rPr>
+      </w:pPr>
+    </w:p>
+    <w:p>
+      <w:pPr>
+        <w:pStyle w:val="Heading2"/>
+        <w:rPr>
+          <w:sz w:val="36"/>
+          <w:szCs w:val="24"/>
+        </w:rPr>
+      </w:pPr>
+    </w:p>
+    <w:p>
+      <w:pPr>
+        <w:rPr>
+          <w:sz w:val="22"/>
+          <w:szCs w:val="22"/>
+          <w:lang w:eastAsia="ja-JP"/>
+        </w:rPr>
+      </w:pPr>
+    </w:p>
+    <w:p>
+      <w:pPr>
+        <w:pStyle w:val="Heading2"/>
+        <w:rPr>
+          <w:szCs w:val="28"/>
+        </w:rPr>
+      </w:pPr>
+      <w:r>
+        <w:rPr>
+          <w:szCs w:val="28"/>
+        </w:rPr>
+        <w:lastRenderedPageBreak/>
+        <w:t>Usuability Report</w:t>
+      </w:r>
+    </w:p>
+    <w:p>
+      <w:r>
+        <w:t xml:space="preserve">Severity Rating Scale: </w:t>
+      </w:r>
+    </w:p>
+    <w:p/>
+    <w:p>
+      <w:r>
+        <w:t xml:space="preserve">0 = I don’t agree that this is a usability problem at all </w:t>
+      </w:r>
+    </w:p>
+    <w:p>
+      <w:r>
+        <w:t xml:space="preserve">1 = Cosmetic problem only: need not be fixed unless extra time is available on project </w:t>
+      </w:r>
+    </w:p>
+    <w:p>
+      <w:r>
+        <w:t xml:space="preserve">2 = Minor usability problem: fixing this should be given low priority </w:t>
+      </w:r>
+    </w:p>
+    <w:p>
+      <w:r>
+        <w:t>3 = Major usability problem: important to fix, so should be given high priority</w:t>
+      </w:r>
+    </w:p>
+    <w:p>
+      <w:r>
+        <w:t>4 = Usability catastrophe: imperative to fix this before product can be released</w:t>
+      </w:r>
+    </w:p>
+    <w:p>
+      <w:pPr>
+        <w:rPr>
+          <w:lang w:eastAsia="ja-JP"/>
+        </w:rPr>
+      </w:pPr>
+    </w:p>
+    <w:p/>
+    <w:p>
+      <w:pPr>
+        <w:pStyle w:val="Heading3"/>
+        <w:rPr>
+          <w:i/>
+          <w:iCs/>
+          <w:sz w:val="32"/>
+          <w:szCs w:val="22"/>
+        </w:rPr>
+      </w:pPr>
+      <w:r>
+        <w:rPr>
+          <w:i/>
+          <w:iCs/>
+          <w:sz w:val="32"/>
+          <w:szCs w:val="22"/>
+        </w:rPr>
+        <w:t>Tasks:</w:t>
+      </w:r>
+    </w:p>
+    <w:p>
+      <w:pPr>
+        <w:pStyle w:val="Quote"/>
+        <w:spacing w:before="0" w:after="240" w:line="240" w:lineRule="auto"/>
+        <w:rPr>
+          <w:i w:val="0"/>
+          <w:iCs w:val="0"/>
+          <w:sz w:val="24"/>
+          <w:szCs w:val="18"/>
+        </w:rPr>
+      </w:pPr>
+      <w:r>
+        <w:rPr>
+          <w:i w:val="0"/>
+          <w:iCs w:val="0"/>
+          <w:sz w:val="24"/>
+          <w:szCs w:val="18"/>
+        </w:rPr>
+        <w:t>Task One:</w:t>
+      </w:r>
+      <w:r>
+        <w:rPr>
+          <w:i w:val="0"/>
+          <w:iCs w:val="0"/>
+          <w:sz w:val="24"/>
+          <w:szCs w:val="18"/>
+        </w:rPr>
+        <w:t xml:space="preserve"> </w:t>
+      </w:r>
+    </w:p>
+    <w:p>
+      <w:pPr>
+        <w:ind w:firstLine="605"/>
+      </w:pPr>
+      <w:r>
+        <w:t>You are on the home page. Navigate to see all 4 Projects and comment on the design layout.</w:t>
+      </w:r>
+    </w:p>
+    <w:p>
+      <w:pPr>
+        <w:ind w:firstLine="605"/>
+      </w:pPr>
+      <w:r>
+        <w:tab/>
+      </w:r>
+    </w:p>
+    <w:p>
+      <w:pPr>
+        <w:pStyle w:val="Quote"/>
+        <w:spacing w:before="0" w:after="240" w:line="240" w:lineRule="auto"/>
+        <w:rPr>
+          <w:color w:val="C86432" w:themeColor="background2" w:themeShade="80"/>
+          <w:sz w:val="24"/>
+          <w:szCs w:val="18"/>
+        </w:rPr>
+      </w:pPr>
+      <w:r>
+        <w:tab/>
+      </w:r>
+      <w:r>
+        <w:tab/>
+      </w:r>
+      <w:r>
+        <w:rPr>
+          <w:color w:val="C86432" w:themeColor="background2" w:themeShade="80"/>
+          <w:sz w:val="24"/>
+          <w:szCs w:val="18"/>
+        </w:rPr>
+        <w:t xml:space="preserve">Task One: </w:t>
+      </w:r>
+      <w:r>
+        <w:rPr>
+          <w:color w:val="C86432" w:themeColor="background2" w:themeShade="80"/>
+          <w:sz w:val="24"/>
+          <w:szCs w:val="18"/>
+        </w:rPr>
+        <w:t>Rating 2- easy to navigate but image heavy on the right side.</w:t>
+      </w:r>
+    </w:p>
+    <w:p/>
+    <w:p>
+      <w:pPr>
+        <w:pStyle w:val="Quote"/>
+        <w:spacing w:before="0" w:after="240" w:line="240" w:lineRule="auto"/>
+        <w:rPr>
+          <w:i w:val="0"/>
+          <w:iCs w:val="0"/>
+          <w:sz w:val="24"/>
+          <w:szCs w:val="18"/>
+        </w:rPr>
+      </w:pPr>
+      <w:r>
+        <w:rPr>
+          <w:i w:val="0"/>
+          <w:iCs w:val="0"/>
+          <w:sz w:val="24"/>
+          <w:szCs w:val="18"/>
+        </w:rPr>
+        <w:t xml:space="preserve">Task </w:t>
+      </w:r>
+      <w:r>
+        <w:rPr>
+          <w:i w:val="0"/>
+          <w:iCs w:val="0"/>
+          <w:sz w:val="24"/>
+          <w:szCs w:val="18"/>
+        </w:rPr>
+        <w:t>Two</w:t>
+      </w:r>
+      <w:r>
+        <w:rPr>
+          <w:i w:val="0"/>
+          <w:iCs w:val="0"/>
+          <w:sz w:val="24"/>
+          <w:szCs w:val="18"/>
+        </w:rPr>
+        <w:t>:</w:t>
+      </w:r>
+    </w:p>
+    <w:p>
+      <w:pPr>
+        <w:ind w:firstLine="605"/>
+      </w:pPr>
+      <w:r>
+        <w:t>Navigate to the About Page and read all the information. How do you find the overview of my about page?</w:t>
+      </w:r>
+    </w:p>
+    <w:p>
+      <w:pPr>
+        <w:ind w:firstLine="605"/>
+      </w:pPr>
+      <w:r>
+        <w:tab/>
+      </w:r>
+    </w:p>
+    <w:p>
+      <w:pPr>
+        <w:pStyle w:val="Quote"/>
+        <w:spacing w:before="0" w:after="240" w:line="240" w:lineRule="auto"/>
+        <w:rPr>
+          <w:color w:val="C86432" w:themeColor="background2" w:themeShade="80"/>
+          <w:sz w:val="24"/>
+          <w:szCs w:val="18"/>
+        </w:rPr>
+      </w:pPr>
+      <w:r>
+        <w:tab/>
+      </w:r>
+      <w:r>
+        <w:tab/>
+      </w:r>
+      <w:r>
+        <w:rPr>
+          <w:color w:val="C86432" w:themeColor="background2" w:themeShade="80"/>
+          <w:sz w:val="24"/>
+          <w:szCs w:val="18"/>
+        </w:rPr>
+        <w:t xml:space="preserve">Task </w:t>
+      </w:r>
+      <w:r>
+        <w:rPr>
+          <w:color w:val="C86432" w:themeColor="background2" w:themeShade="80"/>
+          <w:sz w:val="24"/>
+          <w:szCs w:val="18"/>
+        </w:rPr>
+        <w:t>Two</w:t>
+      </w:r>
+      <w:r>
+        <w:rPr>
+          <w:color w:val="C86432" w:themeColor="background2" w:themeShade="80"/>
+          <w:sz w:val="24"/>
+          <w:szCs w:val="18"/>
+        </w:rPr>
+        <w:t>:</w:t>
+      </w:r>
+      <w:r>
+        <w:rPr>
+          <w:color w:val="C86432" w:themeColor="background2" w:themeShade="80"/>
+          <w:sz w:val="24"/>
+          <w:szCs w:val="18"/>
+        </w:rPr>
+        <w:t xml:space="preserve"> Rating 2- fix image size and consider fixing bullet points</w:t>
+      </w:r>
+    </w:p>
+    <w:p>
+      <w:pPr>
+        <w:ind w:firstLine="605"/>
+      </w:pPr>
+    </w:p>
+    <w:p>
+      <w:pPr>
+        <w:pStyle w:val="Quote"/>
+        <w:spacing w:before="0" w:after="240" w:line="240" w:lineRule="auto"/>
+        <w:rPr>
+          <w:i w:val="0"/>
+          <w:iCs w:val="0"/>
+          <w:sz w:val="24"/>
+          <w:szCs w:val="18"/>
+        </w:rPr>
+      </w:pPr>
+      <w:r>
+        <w:rPr>
+          <w:i w:val="0"/>
+          <w:iCs w:val="0"/>
+          <w:sz w:val="24"/>
+          <w:szCs w:val="18"/>
+        </w:rPr>
+        <w:t xml:space="preserve">Task </w:t>
+      </w:r>
+      <w:r>
+        <w:rPr>
+          <w:i w:val="0"/>
+          <w:iCs w:val="0"/>
+          <w:sz w:val="24"/>
+          <w:szCs w:val="18"/>
+        </w:rPr>
+        <w:t>Three</w:t>
+      </w:r>
+      <w:r>
+        <w:rPr>
+          <w:i w:val="0"/>
+          <w:iCs w:val="0"/>
+          <w:sz w:val="24"/>
+          <w:szCs w:val="18"/>
+        </w:rPr>
+        <w:t>:</w:t>
+      </w:r>
+    </w:p>
+    <w:p>
+      <w:r>
+        <w:tab/>
+      </w:r>
+      <w:r>
+        <w:t>View my Graphic Detail Project. What are your first impressions on this project?</w:t>
+      </w:r>
+    </w:p>
+    <w:p/>
+    <w:p>
+      <w:pPr>
+        <w:pStyle w:val="Quote"/>
+        <w:spacing w:before="0" w:after="240" w:line="240" w:lineRule="auto"/>
+        <w:ind w:left="0"/>
+        <w:rPr>
+          <w:i w:val="0"/>
+          <w:iCs w:val="0"/>
+          <w:sz w:val="24"/>
+          <w:szCs w:val="18"/>
+        </w:rPr>
+      </w:pPr>
+    </w:p>
+    <w:p>
+      <w:pPr>
+        <w:pStyle w:val="Quote"/>
+        <w:spacing w:before="0" w:after="240" w:line="240" w:lineRule="auto"/>
+        <w:ind w:left="1325" w:firstLine="115"/>
+        <w:rPr>
+          <w:sz w:val="24"/>
+          <w:szCs w:val="18"/>
+        </w:rPr>
+      </w:pPr>
+      <w:r>
+        <w:rPr>
+          <w:color w:val="C86432" w:themeColor="background2" w:themeShade="80"/>
+          <w:sz w:val="24"/>
+          <w:szCs w:val="18"/>
+        </w:rPr>
+        <w:t xml:space="preserve">Task </w:t>
+      </w:r>
+      <w:r>
+        <w:rPr>
+          <w:color w:val="C86432" w:themeColor="background2" w:themeShade="80"/>
+          <w:sz w:val="24"/>
+          <w:szCs w:val="18"/>
+        </w:rPr>
+        <w:t>Three</w:t>
+      </w:r>
+      <w:r>
+        <w:rPr>
+          <w:color w:val="C86432" w:themeColor="background2" w:themeShade="80"/>
+          <w:sz w:val="24"/>
+          <w:szCs w:val="18"/>
+        </w:rPr>
+        <w:t xml:space="preserve">: </w:t>
+      </w:r>
+      <w:r>
+        <w:rPr>
+          <w:color w:val="C86432" w:themeColor="background2" w:themeShade="80"/>
+          <w:sz w:val="24"/>
+          <w:szCs w:val="18"/>
+        </w:rPr>
+        <w:t>Rating 0- very easy to navigate.</w:t>
+      </w:r>
+    </w:p>
+    <w:p>
+      <w:pPr>
+        <w:rPr>
+          <w:b/>
+          <w:bCs/>
+        </w:rPr>
+      </w:pPr>
+    </w:p>
+    <w:p/>
+    <w:p>
+      <w:pPr>
+        <w:pStyle w:val="Quote"/>
+        <w:spacing w:before="0" w:after="240" w:line="240" w:lineRule="auto"/>
+        <w:rPr>
+          <w:i w:val="0"/>
+          <w:iCs w:val="0"/>
+          <w:sz w:val="24"/>
+          <w:szCs w:val="18"/>
+        </w:rPr>
+      </w:pPr>
+      <w:r>
+        <w:rPr>
+          <w:i w:val="0"/>
+          <w:iCs w:val="0"/>
+          <w:sz w:val="24"/>
+          <w:szCs w:val="18"/>
+        </w:rPr>
+        <w:t xml:space="preserve">Task </w:t>
+      </w:r>
+      <w:r>
+        <w:rPr>
+          <w:i w:val="0"/>
+          <w:iCs w:val="0"/>
+          <w:sz w:val="24"/>
+          <w:szCs w:val="18"/>
+        </w:rPr>
+        <w:t>Four</w:t>
+      </w:r>
+      <w:r>
+        <w:rPr>
+          <w:i w:val="0"/>
+          <w:iCs w:val="0"/>
+          <w:sz w:val="24"/>
+          <w:szCs w:val="18"/>
+        </w:rPr>
+        <w:t>:</w:t>
+      </w:r>
+    </w:p>
+    <w:p>
+      <w:pPr>
+        <w:ind w:firstLine="605"/>
+      </w:pPr>
+      <w:r>
+        <w:t xml:space="preserve">Navigate to my Contact section and find my LinkedIn page. </w:t>
+      </w:r>
+    </w:p>
+    <w:p/>
+    <w:p>
+      <w:pPr>
+        <w:pStyle w:val="Quote"/>
+        <w:spacing w:before="0" w:after="240" w:line="240" w:lineRule="auto"/>
+        <w:ind w:left="1325" w:firstLine="115"/>
+        <w:rPr>
+          <w:sz w:val="24"/>
+          <w:szCs w:val="18"/>
+        </w:rPr>
+      </w:pPr>
+      <w:r>
+        <w:rPr>
+          <w:color w:val="C86432" w:themeColor="background2" w:themeShade="80"/>
+          <w:sz w:val="24"/>
+          <w:szCs w:val="18"/>
+        </w:rPr>
+        <w:t xml:space="preserve">Task </w:t>
+      </w:r>
+      <w:r>
+        <w:rPr>
+          <w:color w:val="C86432" w:themeColor="background2" w:themeShade="80"/>
+          <w:sz w:val="24"/>
+          <w:szCs w:val="18"/>
+        </w:rPr>
+        <w:t>Four</w:t>
+      </w:r>
+      <w:r>
+        <w:rPr>
+          <w:color w:val="C86432" w:themeColor="background2" w:themeShade="80"/>
+          <w:sz w:val="24"/>
+          <w:szCs w:val="18"/>
+        </w:rPr>
+        <w:t xml:space="preserve">: </w:t>
+      </w:r>
+      <w:r>
+        <w:rPr>
+          <w:color w:val="C86432" w:themeColor="background2" w:themeShade="80"/>
+          <w:sz w:val="24"/>
+          <w:szCs w:val="18"/>
+        </w:rPr>
+        <w:t>Rating 3- connect the contact navigational button to contact section.</w:t>
+      </w:r>
+    </w:p>
+    <w:p/>
+    <w:p>
+      <w:pPr>
+        <w:rPr>
+          <w:sz w:val="22"/>
+          <w:szCs w:val="22"/>
+        </w:rPr>
+      </w:pPr>
+    </w:p>
+    <w:p>
+      <w:pPr>
+        <w:rPr>
+          <w:sz w:val="22"/>
+          <w:szCs w:val="22"/>
+        </w:rPr>
+      </w:pPr>
+    </w:p>
+    <w:p>
+      <w:pPr>
+        <w:pStyle w:val="Heading2"/>
+        <w:rPr>
+          <w:sz w:val="36"/>
+          <w:szCs w:val="24"/>
+        </w:rPr>
+      </w:pPr>
+      <w:r>
+        <w:rPr>
+          <w:sz w:val="36"/>
+          <w:szCs w:val="24"/>
+        </w:rPr>
+        <w:lastRenderedPageBreak/>
+        <w:t>future requirements</w:t>
+      </w:r>
+    </w:p>
+    <w:p>
+      <w:pPr>
+        <w:rPr>
+          <w:lang w:eastAsia="ja-JP"/>
+        </w:rPr>
+      </w:pPr>
+    </w:p>
+    <w:p>
+      <w:pPr>
+        <w:pStyle w:val="ListParagraph"/>
         <w:numPr>
           <w:ilvl w:val="0"/>
-          <w:numId w:val="0"/>
+          <w:numId w:val="13"/>
         </w:numPr>
-      </w:pPr>
+        <w:rPr>
+          <w:rFonts w:ascii="Times New Roman" w:hAnsi="Times New Roman" w:cs="Times New Roman"/>
+          <w:color w:val="000000" w:themeColor="text1"/>
+        </w:rPr>
+      </w:pPr>
+      <w:r>
+        <w:rPr>
+          <w:rFonts w:ascii="Times New Roman" w:hAnsi="Times New Roman" w:cs="Times New Roman"/>
+          <w:color w:val="000000" w:themeColor="text1"/>
+        </w:rPr>
+        <w:t>Add another link to Gmail in the contact page</w:t>
+      </w:r>
+    </w:p>
+    <w:p>
+      <w:pPr>
+        <w:pStyle w:val="ListParagraph"/>
+        <w:numPr>
+          <w:ilvl w:val="0"/>
+          <w:numId w:val="13"/>
+        </w:numPr>
+        <w:rPr>
+          <w:rFonts w:ascii="Times New Roman" w:hAnsi="Times New Roman" w:cs="Times New Roman"/>
+          <w:color w:val="000000" w:themeColor="text1"/>
+        </w:rPr>
+      </w:pPr>
+      <w:r>
+        <w:rPr>
+          <w:rFonts w:ascii="Times New Roman" w:hAnsi="Times New Roman" w:cs="Times New Roman"/>
+          <w:color w:val="000000" w:themeColor="text1"/>
+        </w:rPr>
+        <w:t>Fix image sizing and placements</w:t>
+      </w:r>
+    </w:p>
+    <w:p>
+      <w:pPr>
+        <w:pStyle w:val="ListParagraph"/>
+        <w:numPr>
+          <w:ilvl w:val="0"/>
+          <w:numId w:val="13"/>
+        </w:numPr>
+        <w:rPr>
+          <w:rFonts w:ascii="Times New Roman" w:hAnsi="Times New Roman" w:cs="Times New Roman"/>
+          <w:color w:val="000000" w:themeColor="text1"/>
+        </w:rPr>
+      </w:pPr>
+      <w:r>
+        <w:rPr>
+          <w:rFonts w:ascii="Times New Roman" w:hAnsi="Times New Roman" w:cs="Times New Roman"/>
+          <w:color w:val="000000" w:themeColor="text1"/>
+        </w:rPr>
+        <w:t xml:space="preserve">Link </w:t>
+      </w:r>
+      <w:proofErr w:type="gramStart"/>
+      <w:r>
+        <w:rPr>
+          <w:rFonts w:ascii="Times New Roman" w:hAnsi="Times New Roman" w:cs="Times New Roman"/>
+          <w:color w:val="000000" w:themeColor="text1"/>
+        </w:rPr>
+        <w:t>all of</w:t>
+      </w:r>
+      <w:proofErr w:type="gramEnd"/>
+      <w:r>
+        <w:rPr>
+          <w:rFonts w:ascii="Times New Roman" w:hAnsi="Times New Roman" w:cs="Times New Roman"/>
+          <w:color w:val="000000" w:themeColor="text1"/>
+        </w:rPr>
+        <w:t xml:space="preserve"> the links together (Gmail, contact, resume, </w:t>
+      </w:r>
+      <w:proofErr w:type="spellStart"/>
+      <w:r>
+        <w:rPr>
+          <w:rFonts w:ascii="Times New Roman" w:hAnsi="Times New Roman" w:cs="Times New Roman"/>
+          <w:color w:val="000000" w:themeColor="text1"/>
+        </w:rPr>
+        <w:t>etc</w:t>
+      </w:r>
+      <w:proofErr w:type="spellEnd"/>
+      <w:r>
+        <w:rPr>
+          <w:rFonts w:ascii="Times New Roman" w:hAnsi="Times New Roman" w:cs="Times New Roman"/>
+          <w:color w:val="000000" w:themeColor="text1"/>
+        </w:rPr>
+        <w:t>).</w:t>
+      </w:r>
     </w:p>
     <w:sectPr>
       <w:footerReference w:type="default" r:id="rId10"/>
@@ -3252,9 +5880,6 @@
 <w:endnotes xmlns:wpc="http://schemas.microsoft.com/office/word/2010/wordprocessingCanvas" xmlns:cx="http://schemas.microsoft.com/office/drawing/2014/chartex" xmlns:cx1="http://schemas.microsoft.com/office/drawing/2015/9/8/chartex" xmlns:cx2="http://schemas.microsoft.com/office/drawing/2015/10/21/chartex" xmlns:cx3="http://schemas.microsoft.com/office/drawing/2016/5/9/chartex" xmlns:cx4="http://schemas.microsoft.com/office/drawing/2016/5/10/chartex" xmlns:cx5="http://schemas.microsoft.com/office/drawing/2016/5/11/chartex" xmlns:cx6="http://schemas.microsoft.com/office/drawing/2016/5/12/chartex" xmlns:cx7="http://schemas.microsoft.com/office/drawing/2016/5/13/chartex" xmlns:cx8="http://schemas.microsoft.com/office/drawing/2016/5/14/chartex" xmlns:mc="http://schemas.openxmlformats.org/markup-compatibility/2006" xmlns:aink="http://schemas.microsoft.com/office/drawing/2016/ink" xmlns:am3d="http://schemas.microsoft.com/office/drawing/2017/model3d" xmlns:o="urn:schemas-microsoft-com:office:office" xmlns:r="http://schemas.openxmlformats.org/officeDocument/2006/relationships" xmlns:m="http://schemas.openxmlformats.org/officeDocument/2006/math" xmlns:v="urn:schemas-microsoft-com:vml" xmlns:wp14="http://schemas.microsoft.com/office/word/2010/wordprocessingDrawing" xmlns:wp="http://schemas.openxmlformats.org/drawingml/2006/wordprocessingDrawing" xmlns:w10="urn:schemas-microsoft-com:office:word" xmlns:w="http://schemas.openxmlformats.org/wordprocessingml/2006/main" xmlns:w14="http://schemas.microsoft.com/office/word/2010/wordml" xmlns:w15="http://schemas.microsoft.com/office/word/2012/wordml" xmlns:w16cex="http://schemas.microsoft.com/office/word/2018/wordml/cex" xmlns:w16cid="http://schemas.microsoft.com/office/word/2016/wordml/cid" xmlns:w16="http://schemas.microsoft.com/office/word/2018/wordml" xmlns:w16sdtdh="http://schemas.microsoft.com/office/word/2020/wordml/sdtdatahash" xmlns:w16se="http://schemas.microsoft.com/office/word/2015/wordml/symex" xmlns:wpg="http://schemas.microsoft.com/office/word/2010/wordprocessingGroup" xmlns:wpi="http://schemas.microsoft.com/office/word/2010/wordprocessingInk" xmlns:wne="http://schemas.microsoft.com/office/word/2006/wordml" xmlns:wps="http://schemas.microsoft.com/office/word/2010/wordprocessingShape" mc:Ignorable="w14 w15 w16se w16cid w16 w16cex w16sdtdh wp14">
   <w:endnote w:type="separator" w:id="-1">
     <w:p>
-      <w:pPr>
-        <w:spacing w:before="0" w:after="0" w:line="240" w:lineRule="auto"/>
-      </w:pPr>
       <w:r>
         <w:separator/>
       </w:r>
@@ -3263,9 +5888,6 @@
   </w:endnote>
   <w:endnote w:type="continuationSeparator" w:id="0">
     <w:p>
-      <w:pPr>
-        <w:spacing w:before="0" w:after="0" w:line="240" w:lineRule="auto"/>
-      </w:pPr>
       <w:r>
         <w:continuationSeparator/>
       </w:r>
@@ -3351,9 +5973,6 @@
 <w:footnotes xmlns:wpc="http://schemas.microsoft.com/office/word/2010/wordprocessingCanvas" xmlns:cx="http://schemas.microsoft.com/office/drawing/2014/chartex" xmlns:cx1="http://schemas.microsoft.com/office/drawing/2015/9/8/chartex" xmlns:cx2="http://schemas.microsoft.com/office/drawing/2015/10/21/chartex" xmlns:cx3="http://schemas.microsoft.com/office/drawing/2016/5/9/chartex" xmlns:cx4="http://schemas.microsoft.com/office/drawing/2016/5/10/chartex" xmlns:cx5="http://schemas.microsoft.com/office/drawing/2016/5/11/chartex" xmlns:cx6="http://schemas.microsoft.com/office/drawing/2016/5/12/chartex" xmlns:cx7="http://schemas.microsoft.com/office/drawing/2016/5/13/chartex" xmlns:cx8="http://schemas.microsoft.com/office/drawing/2016/5/14/chartex" xmlns:mc="http://schemas.openxmlformats.org/markup-compatibility/2006" xmlns:aink="http://schemas.microsoft.com/office/drawing/2016/ink" xmlns:am3d="http://schemas.microsoft.com/office/drawing/2017/model3d" xmlns:o="urn:schemas-microsoft-com:office:office" xmlns:r="http://schemas.openxmlformats.org/officeDocument/2006/relationships" xmlns:m="http://schemas.openxmlformats.org/officeDocument/2006/math" xmlns:v="urn:schemas-microsoft-com:vml" xmlns:wp14="http://schemas.microsoft.com/office/word/2010/wordprocessingDrawing" xmlns:wp="http://schemas.openxmlformats.org/drawingml/2006/wordprocessingDrawing" xmlns:w10="urn:schemas-microsoft-com:office:word" xmlns:w="http://schemas.openxmlformats.org/wordprocessingml/2006/main" xmlns:w14="http://schemas.microsoft.com/office/word/2010/wordml" xmlns:w15="http://schemas.microsoft.com/office/word/2012/wordml" xmlns:w16cex="http://schemas.microsoft.com/office/word/2018/wordml/cex" xmlns:w16cid="http://schemas.microsoft.com/office/word/2016/wordml/cid" xmlns:w16="http://schemas.microsoft.com/office/word/2018/wordml" xmlns:w16sdtdh="http://schemas.microsoft.com/office/word/2020/wordml/sdtdatahash" xmlns:w16se="http://schemas.microsoft.com/office/word/2015/wordml/symex" xmlns:wpg="http://schemas.microsoft.com/office/word/2010/wordprocessingGroup" xmlns:wpi="http://schemas.microsoft.com/office/word/2010/wordprocessingInk" xmlns:wne="http://schemas.microsoft.com/office/word/2006/wordml" xmlns:wps="http://schemas.microsoft.com/office/word/2010/wordprocessingShape" mc:Ignorable="w14 w15 w16se w16cid w16 w16cex w16sdtdh wp14">
   <w:footnote w:type="separator" w:id="-1">
     <w:p>
-      <w:pPr>
-        <w:spacing w:before="0" w:after="0" w:line="240" w:lineRule="auto"/>
-      </w:pPr>
       <w:r>
         <w:separator/>
       </w:r>
@@ -3362,9 +5981,6 @@
   </w:footnote>
   <w:footnote w:type="continuationSeparator" w:id="0">
     <w:p>
-      <w:pPr>
-        <w:spacing w:before="0" w:after="0" w:line="240" w:lineRule="auto"/>
-      </w:pPr>
       <w:r>
         <w:continuationSeparator/>
       </w:r>
@@ -3417,6 +6033,119 @@
     </w:lvl>
   </w:abstractNum>
   <w:abstractNum w:abstractNumId="2" w15:restartNumberingAfterBreak="0">
+    <w:nsid w:val="0A976118"/>
+    <w:multiLevelType w:val="hybridMultilevel"/>
+    <w:tmpl w:val="4D8C5B84"/>
+    <w:lvl w:ilvl="0" w:tplc="04090001">
+      <w:start w:val="1"/>
+      <w:numFmt w:val="bullet"/>
+      <w:lvlText w:val=""/>
+      <w:lvlJc w:val="left"/>
+      <w:pPr>
+        <w:ind w:left="720" w:hanging="360"/>
+      </w:pPr>
+      <w:rPr>
+        <w:rFonts w:ascii="Symbol" w:hAnsi="Symbol" w:hint="default"/>
+      </w:rPr>
+    </w:lvl>
+    <w:lvl w:ilvl="1" w:tplc="04090003" w:tentative="1">
+      <w:start w:val="1"/>
+      <w:numFmt w:val="bullet"/>
+      <w:lvlText w:val="o"/>
+      <w:lvlJc w:val="left"/>
+      <w:pPr>
+        <w:ind w:left="1440" w:hanging="360"/>
+      </w:pPr>
+      <w:rPr>
+        <w:rFonts w:ascii="Courier New" w:hAnsi="Courier New" w:cs="Courier New" w:hint="default"/>
+      </w:rPr>
+    </w:lvl>
+    <w:lvl w:ilvl="2" w:tplc="04090005" w:tentative="1">
+      <w:start w:val="1"/>
+      <w:numFmt w:val="bullet"/>
+      <w:lvlText w:val=""/>
+      <w:lvlJc w:val="left"/>
+      <w:pPr>
+        <w:ind w:left="2160" w:hanging="360"/>
+      </w:pPr>
+      <w:rPr>
+        <w:rFonts w:ascii="Wingdings" w:hAnsi="Wingdings" w:hint="default"/>
+      </w:rPr>
+    </w:lvl>
+    <w:lvl w:ilvl="3" w:tplc="04090001" w:tentative="1">
+      <w:start w:val="1"/>
+      <w:numFmt w:val="bullet"/>
+      <w:lvlText w:val=""/>
+      <w:lvlJc w:val="left"/>
+      <w:pPr>
+        <w:ind w:left="2880" w:hanging="360"/>
+      </w:pPr>
+      <w:rPr>
+        <w:rFonts w:ascii="Symbol" w:hAnsi="Symbol" w:hint="default"/>
+      </w:rPr>
+    </w:lvl>
+    <w:lvl w:ilvl="4" w:tplc="04090003" w:tentative="1">
+      <w:start w:val="1"/>
+      <w:numFmt w:val="bullet"/>
+      <w:lvlText w:val="o"/>
+      <w:lvlJc w:val="left"/>
+      <w:pPr>
+        <w:ind w:left="3600" w:hanging="360"/>
+      </w:pPr>
+      <w:rPr>
+        <w:rFonts w:ascii="Courier New" w:hAnsi="Courier New" w:cs="Courier New" w:hint="default"/>
+      </w:rPr>
+    </w:lvl>
+    <w:lvl w:ilvl="5" w:tplc="04090005" w:tentative="1">
+      <w:start w:val="1"/>
+      <w:numFmt w:val="bullet"/>
+      <w:lvlText w:val=""/>
+      <w:lvlJc w:val="left"/>
+      <w:pPr>
+        <w:ind w:left="4320" w:hanging="360"/>
+      </w:pPr>
+      <w:rPr>
+        <w:rFonts w:ascii="Wingdings" w:hAnsi="Wingdings" w:hint="default"/>
+      </w:rPr>
+    </w:lvl>
+    <w:lvl w:ilvl="6" w:tplc="04090001" w:tentative="1">
+      <w:start w:val="1"/>
+      <w:numFmt w:val="bullet"/>
+      <w:lvlText w:val=""/>
+      <w:lvlJc w:val="left"/>
+      <w:pPr>
+        <w:ind w:left="5040" w:hanging="360"/>
+      </w:pPr>
+      <w:rPr>
+        <w:rFonts w:ascii="Symbol" w:hAnsi="Symbol" w:hint="default"/>
+      </w:rPr>
+    </w:lvl>
+    <w:lvl w:ilvl="7" w:tplc="04090003" w:tentative="1">
+      <w:start w:val="1"/>
+      <w:numFmt w:val="bullet"/>
+      <w:lvlText w:val="o"/>
+      <w:lvlJc w:val="left"/>
+      <w:pPr>
+        <w:ind w:left="5760" w:hanging="360"/>
+      </w:pPr>
+      <w:rPr>
+        <w:rFonts w:ascii="Courier New" w:hAnsi="Courier New" w:cs="Courier New" w:hint="default"/>
+      </w:rPr>
+    </w:lvl>
+    <w:lvl w:ilvl="8" w:tplc="04090005" w:tentative="1">
+      <w:start w:val="1"/>
+      <w:numFmt w:val="bullet"/>
+      <w:lvlText w:val=""/>
+      <w:lvlJc w:val="left"/>
+      <w:pPr>
+        <w:ind w:left="6480" w:hanging="360"/>
+      </w:pPr>
+      <w:rPr>
+        <w:rFonts w:ascii="Wingdings" w:hAnsi="Wingdings" w:hint="default"/>
+      </w:rPr>
+    </w:lvl>
+  </w:abstractNum>
+  <w:abstractNum w:abstractNumId="3" w15:restartNumberingAfterBreak="0">
     <w:nsid w:val="0C4B5103"/>
     <w:multiLevelType w:val="hybridMultilevel"/>
     <w:tmpl w:val="AD0AC416"/>
@@ -3509,7 +6238,7 @@
       </w:pPr>
     </w:lvl>
   </w:abstractNum>
-  <w:abstractNum w:abstractNumId="3" w15:restartNumberingAfterBreak="0">
+  <w:abstractNum w:abstractNumId="4" w15:restartNumberingAfterBreak="0">
     <w:nsid w:val="1DC41EAB"/>
     <w:multiLevelType w:val="hybridMultilevel"/>
     <w:tmpl w:val="5774916E"/>
@@ -3622,7 +6351,7 @@
       </w:rPr>
     </w:lvl>
   </w:abstractNum>
-  <w:abstractNum w:abstractNumId="4" w15:restartNumberingAfterBreak="0">
+  <w:abstractNum w:abstractNumId="5" w15:restartNumberingAfterBreak="0">
     <w:nsid w:val="294610CB"/>
     <w:multiLevelType w:val="hybridMultilevel"/>
     <w:tmpl w:val="E14A8836"/>
@@ -3735,7 +6464,7 @@
       </w:rPr>
     </w:lvl>
   </w:abstractNum>
-  <w:abstractNum w:abstractNumId="5" w15:restartNumberingAfterBreak="0">
+  <w:abstractNum w:abstractNumId="6" w15:restartNumberingAfterBreak="0">
     <w:nsid w:val="2C1272CE"/>
     <w:multiLevelType w:val="hybridMultilevel"/>
     <w:tmpl w:val="346EC5CE"/>
@@ -3851,7 +6580,7 @@
       </w:rPr>
     </w:lvl>
   </w:abstractNum>
-  <w:abstractNum w:abstractNumId="6" w15:restartNumberingAfterBreak="0">
+  <w:abstractNum w:abstractNumId="7" w15:restartNumberingAfterBreak="0">
     <w:nsid w:val="2C836103"/>
     <w:multiLevelType w:val="hybridMultilevel"/>
     <w:tmpl w:val="1BB41C72"/>
@@ -3967,7 +6696,7 @@
       </w:rPr>
     </w:lvl>
   </w:abstractNum>
-  <w:abstractNum w:abstractNumId="7" w15:restartNumberingAfterBreak="0">
+  <w:abstractNum w:abstractNumId="8" w15:restartNumberingAfterBreak="0">
     <w:nsid w:val="34C079EC"/>
     <w:multiLevelType w:val="hybridMultilevel"/>
     <w:tmpl w:val="5FB65210"/>
@@ -4080,7 +6809,7 @@
       </w:rPr>
     </w:lvl>
   </w:abstractNum>
-  <w:abstractNum w:abstractNumId="8" w15:restartNumberingAfterBreak="0">
+  <w:abstractNum w:abstractNumId="9" w15:restartNumberingAfterBreak="0">
     <w:nsid w:val="39CA2A5B"/>
     <w:multiLevelType w:val="hybridMultilevel"/>
     <w:tmpl w:val="4AD2C09E"/>
@@ -4166,7 +6895,7 @@
       </w:pPr>
     </w:lvl>
   </w:abstractNum>
-  <w:abstractNum w:abstractNumId="9" w15:restartNumberingAfterBreak="0">
+  <w:abstractNum w:abstractNumId="10" w15:restartNumberingAfterBreak="0">
     <w:nsid w:val="43EE43B7"/>
     <w:multiLevelType w:val="hybridMultilevel"/>
     <w:tmpl w:val="075C9506"/>
@@ -4282,7 +7011,7 @@
       </w:rPr>
     </w:lvl>
   </w:abstractNum>
-  <w:abstractNum w:abstractNumId="10" w15:restartNumberingAfterBreak="0">
+  <w:abstractNum w:abstractNumId="11" w15:restartNumberingAfterBreak="0">
     <w:nsid w:val="4D492FD7"/>
     <w:multiLevelType w:val="hybridMultilevel"/>
     <w:tmpl w:val="1CA0A590"/>
@@ -4395,7 +7124,7 @@
       </w:rPr>
     </w:lvl>
   </w:abstractNum>
-  <w:abstractNum w:abstractNumId="11" w15:restartNumberingAfterBreak="0">
+  <w:abstractNum w:abstractNumId="12" w15:restartNumberingAfterBreak="0">
     <w:nsid w:val="79F61C5D"/>
     <w:multiLevelType w:val="hybridMultilevel"/>
     <w:tmpl w:val="9F4A8688"/>
@@ -4516,37 +7245,40 @@
     <w:abstractNumId w:val="1"/>
   </w:num>
   <w:num w:numId="2">
-    <w:abstractNumId w:val="5"/>
+    <w:abstractNumId w:val="6"/>
   </w:num>
   <w:num w:numId="3">
     <w:abstractNumId w:val="0"/>
   </w:num>
   <w:num w:numId="4">
+    <w:abstractNumId w:val="9"/>
+  </w:num>
+  <w:num w:numId="5">
+    <w:abstractNumId w:val="7"/>
+  </w:num>
+  <w:num w:numId="6">
+    <w:abstractNumId w:val="10"/>
+  </w:num>
+  <w:num w:numId="7">
+    <w:abstractNumId w:val="3"/>
+  </w:num>
+  <w:num w:numId="8">
+    <w:abstractNumId w:val="12"/>
+  </w:num>
+  <w:num w:numId="9">
+    <w:abstractNumId w:val="5"/>
+  </w:num>
+  <w:num w:numId="10">
     <w:abstractNumId w:val="8"/>
   </w:num>
-  <w:num w:numId="5">
-    <w:abstractNumId w:val="6"/>
-  </w:num>
-  <w:num w:numId="6">
-    <w:abstractNumId w:val="9"/>
-  </w:num>
-  <w:num w:numId="7">
-    <w:abstractNumId w:val="2"/>
-  </w:num>
-  <w:num w:numId="8">
+  <w:num w:numId="11">
     <w:abstractNumId w:val="11"/>
   </w:num>
-  <w:num w:numId="9">
+  <w:num w:numId="12">
     <w:abstractNumId w:val="4"/>
   </w:num>
-  <w:num w:numId="10">
-    <w:abstractNumId w:val="7"/>
-  </w:num>
-  <w:num w:numId="11">
-    <w:abstractNumId w:val="10"/>
-  </w:num>
-  <w:num w:numId="12">
-    <w:abstractNumId w:val="3"/>
+  <w:num w:numId="13">
+    <w:abstractNumId w:val="2"/>
   </w:num>
 </w:numbering>
 </file>
@@ -4946,6 +7678,15 @@
   <w:style w:type="paragraph" w:default="1" w:styleId="Normal">
     <w:name w:val="Normal"/>
     <w:qFormat/>
+    <w:rsid w:val="005E69EF"/>
+    <w:pPr>
+      <w:spacing w:before="0" w:after="0" w:line="240" w:lineRule="auto"/>
+    </w:pPr>
+    <w:rPr>
+      <w:rFonts w:ascii="Times New Roman" w:eastAsia="Times New Roman" w:hAnsi="Times New Roman" w:cs="Times New Roman"/>
+      <w:color w:val="auto"/>
+      <w:lang w:eastAsia="en-US"/>
+    </w:rPr>
   </w:style>
   <w:style w:type="paragraph" w:styleId="Heading1">
     <w:name w:val="heading 1"/>
@@ -4957,7 +7698,7 @@
     <w:pPr>
       <w:keepNext/>
       <w:keepLines/>
-      <w:spacing w:before="240" w:line="240" w:lineRule="auto"/>
+      <w:spacing w:before="240" w:after="320"/>
       <w:outlineLvl w:val="0"/>
     </w:pPr>
     <w:rPr>
@@ -4967,6 +7708,7 @@
       <w:spacing w:val="14"/>
       <w:sz w:val="64"/>
       <w:szCs w:val="32"/>
+      <w:lang w:eastAsia="ja-JP"/>
     </w:rPr>
   </w:style>
   <w:style w:type="paragraph" w:styleId="Heading2">
@@ -4980,7 +7722,7 @@
     <w:pPr>
       <w:keepNext/>
       <w:keepLines/>
-      <w:spacing w:after="200" w:line="240" w:lineRule="auto"/>
+      <w:spacing w:before="160" w:after="200"/>
       <w:outlineLvl w:val="1"/>
     </w:pPr>
     <w:rPr>
@@ -4990,6 +7732,7 @@
       <w:spacing w:val="14"/>
       <w:sz w:val="40"/>
       <w:szCs w:val="26"/>
+      <w:lang w:eastAsia="ja-JP"/>
     </w:rPr>
   </w:style>
   <w:style w:type="paragraph" w:styleId="Heading3">
@@ -5003,7 +7746,7 @@
     <w:pPr>
       <w:keepNext/>
       <w:keepLines/>
-      <w:spacing w:after="240" w:line="240" w:lineRule="auto"/>
+      <w:spacing w:before="160" w:after="240"/>
       <w:contextualSpacing/>
       <w:outlineLvl w:val="2"/>
     </w:pPr>
@@ -5011,6 +7754,7 @@
       <w:rFonts w:asciiTheme="majorHAnsi" w:eastAsiaTheme="majorEastAsia" w:hAnsiTheme="majorHAnsi" w:cstheme="majorBidi"/>
       <w:color w:val="0072C6" w:themeColor="accent1"/>
       <w:sz w:val="34"/>
+      <w:lang w:eastAsia="ja-JP"/>
     </w:rPr>
   </w:style>
   <w:style w:type="paragraph" w:styleId="Heading6">
@@ -5025,12 +7769,13 @@
     <w:pPr>
       <w:keepNext/>
       <w:keepLines/>
-      <w:spacing w:before="40" w:after="0"/>
+      <w:spacing w:before="40" w:line="360" w:lineRule="auto"/>
       <w:outlineLvl w:val="5"/>
     </w:pPr>
     <w:rPr>
       <w:rFonts w:asciiTheme="majorHAnsi" w:eastAsiaTheme="majorEastAsia" w:hAnsiTheme="majorHAnsi" w:cstheme="majorBidi"/>
       <w:color w:val="0072C6" w:themeColor="accent1"/>
+      <w:lang w:eastAsia="ja-JP"/>
     </w:rPr>
   </w:style>
   <w:style w:type="paragraph" w:styleId="Heading7">
@@ -5045,14 +7790,16 @@
     <w:pPr>
       <w:keepNext/>
       <w:keepLines/>
-      <w:spacing w:after="180" w:line="240" w:lineRule="auto"/>
+      <w:spacing w:before="160" w:after="180"/>
       <w:outlineLvl w:val="6"/>
     </w:pPr>
     <w:rPr>
       <w:rFonts w:asciiTheme="majorHAnsi" w:eastAsiaTheme="majorEastAsia" w:hAnsiTheme="majorHAnsi" w:cstheme="majorBidi"/>
       <w:i/>
       <w:iCs/>
+      <w:color w:val="7F7F7F" w:themeColor="text1" w:themeTint="80"/>
       <w:spacing w:val="14"/>
+      <w:lang w:eastAsia="ja-JP"/>
     </w:rPr>
   </w:style>
   <w:style w:type="paragraph" w:styleId="Heading8">
@@ -5067,14 +7814,16 @@
     <w:pPr>
       <w:keepNext/>
       <w:keepLines/>
-      <w:spacing w:after="180" w:line="240" w:lineRule="auto"/>
+      <w:spacing w:before="160" w:after="180"/>
       <w:outlineLvl w:val="7"/>
     </w:pPr>
     <w:rPr>
       <w:rFonts w:asciiTheme="majorHAnsi" w:eastAsiaTheme="majorEastAsia" w:hAnsiTheme="majorHAnsi" w:cstheme="majorBidi"/>
+      <w:color w:val="7F7F7F" w:themeColor="text1" w:themeTint="80"/>
       <w:spacing w:val="14"/>
       <w:sz w:val="26"/>
       <w:szCs w:val="21"/>
+      <w:lang w:eastAsia="ja-JP"/>
     </w:rPr>
   </w:style>
   <w:style w:type="paragraph" w:styleId="Heading9">
@@ -5089,16 +7838,18 @@
     <w:pPr>
       <w:keepNext/>
       <w:keepLines/>
-      <w:spacing w:after="180" w:line="240" w:lineRule="auto"/>
+      <w:spacing w:before="160" w:after="180"/>
       <w:outlineLvl w:val="8"/>
     </w:pPr>
     <w:rPr>
       <w:rFonts w:asciiTheme="majorHAnsi" w:eastAsiaTheme="majorEastAsia" w:hAnsiTheme="majorHAnsi" w:cstheme="majorBidi"/>
       <w:i/>
       <w:iCs/>
+      <w:color w:val="7F7F7F" w:themeColor="text1" w:themeTint="80"/>
       <w:spacing w:val="14"/>
       <w:sz w:val="26"/>
       <w:szCs w:val="21"/>
+      <w:lang w:eastAsia="ja-JP"/>
     </w:rPr>
   </w:style>
   <w:style w:type="character" w:default="1" w:styleId="DefaultParagraphFont">
@@ -5261,7 +8012,6 @@
     <w:unhideWhenUsed/>
     <w:qFormat/>
     <w:pPr>
-      <w:spacing w:before="0" w:after="0" w:line="240" w:lineRule="auto"/>
       <w:contextualSpacing/>
     </w:pPr>
     <w:rPr>
@@ -5272,6 +8022,7 @@
       <w:kern w:val="28"/>
       <w:sz w:val="84"/>
       <w:szCs w:val="56"/>
+      <w:lang w:eastAsia="ja-JP"/>
     </w:rPr>
   </w:style>
   <w:style w:type="character" w:customStyle="1" w:styleId="TitleChar">
@@ -5303,14 +8054,16 @@
       <w:numPr>
         <w:ilvl w:val="1"/>
       </w:numPr>
-      <w:spacing w:before="0" w:after="720" w:line="240" w:lineRule="auto"/>
+      <w:spacing w:after="720"/>
       <w:contextualSpacing/>
     </w:pPr>
     <w:rPr>
-      <w:rFonts w:eastAsiaTheme="minorEastAsia"/>
+      <w:rFonts w:asciiTheme="minorHAnsi" w:eastAsiaTheme="minorEastAsia" w:hAnsiTheme="minorHAnsi" w:cstheme="minorBidi"/>
       <w:caps/>
+      <w:color w:val="7F7F7F" w:themeColor="text1" w:themeTint="80"/>
       <w:sz w:val="40"/>
       <w:szCs w:val="22"/>
+      <w:lang w:eastAsia="ja-JP"/>
     </w:rPr>
   </w:style>
   <w:style w:type="character" w:customStyle="1" w:styleId="Heading1Char">
@@ -5350,8 +8103,14 @@
       <w:numPr>
         <w:numId w:val="8"/>
       </w:numPr>
+      <w:spacing w:before="160" w:after="320" w:line="360" w:lineRule="auto"/>
       <w:contextualSpacing/>
     </w:pPr>
+    <w:rPr>
+      <w:rFonts w:asciiTheme="minorHAnsi" w:eastAsiaTheme="minorHAnsi" w:hAnsiTheme="minorHAnsi" w:cstheme="minorBidi"/>
+      <w:color w:val="7F7F7F" w:themeColor="text1" w:themeTint="80"/>
+      <w:lang w:eastAsia="ja-JP"/>
+    </w:rPr>
   </w:style>
   <w:style w:type="paragraph" w:styleId="Header">
     <w:name w:val="header"/>
@@ -5359,9 +8118,11 @@
     <w:link w:val="HeaderChar"/>
     <w:uiPriority w:val="99"/>
     <w:unhideWhenUsed/>
-    <w:pPr>
-      <w:spacing w:before="0" w:after="0" w:line="240" w:lineRule="auto"/>
-    </w:pPr>
+    <w:rPr>
+      <w:rFonts w:asciiTheme="minorHAnsi" w:eastAsiaTheme="minorHAnsi" w:hAnsiTheme="minorHAnsi" w:cstheme="minorBidi"/>
+      <w:color w:val="7F7F7F" w:themeColor="text1" w:themeTint="80"/>
+      <w:lang w:eastAsia="ja-JP"/>
+    </w:rPr>
   </w:style>
   <w:style w:type="character" w:customStyle="1" w:styleId="HeaderChar">
     <w:name w:val="Header Char"/>
@@ -5384,11 +8145,12 @@
       <w:contextualSpacing/>
     </w:pPr>
     <w:rPr>
-      <w:rFonts w:asciiTheme="majorHAnsi" w:hAnsiTheme="majorHAnsi"/>
+      <w:rFonts w:asciiTheme="majorHAnsi" w:eastAsiaTheme="minorHAnsi" w:hAnsiTheme="majorHAnsi" w:cstheme="minorBidi"/>
       <w:i/>
       <w:iCs/>
       <w:color w:val="F98723" w:themeColor="accent2"/>
       <w:sz w:val="32"/>
+      <w:lang w:eastAsia="ja-JP"/>
     </w:rPr>
   </w:style>
   <w:style w:type="table" w:styleId="TableGrid">
@@ -5644,13 +8406,16 @@
     <w:unhideWhenUsed/>
     <w:qFormat/>
     <w:pPr>
-      <w:spacing w:after="200" w:line="240" w:lineRule="auto"/>
+      <w:spacing w:before="160" w:after="200"/>
     </w:pPr>
     <w:rPr>
+      <w:rFonts w:asciiTheme="minorHAnsi" w:eastAsiaTheme="minorHAnsi" w:hAnsiTheme="minorHAnsi" w:cstheme="minorBidi"/>
       <w:i/>
       <w:iCs/>
+      <w:color w:val="7F7F7F" w:themeColor="text1" w:themeTint="80"/>
       <w:sz w:val="20"/>
       <w:szCs w:val="18"/>
+      <w:lang w:eastAsia="ja-JP"/>
     </w:rPr>
   </w:style>
   <w:style w:type="paragraph" w:styleId="TOCHeading">
@@ -5693,10 +8458,11 @@
         <w:right w:val="single" w:sz="4" w:space="31" w:color="0072C6" w:themeColor="accent1"/>
       </w:pBdr>
       <w:shd w:val="clear" w:color="auto" w:fill="0072C6" w:themeFill="accent1"/>
-      <w:spacing w:before="0" w:after="0" w:line="240" w:lineRule="auto"/>
     </w:pPr>
     <w:rPr>
+      <w:rFonts w:asciiTheme="minorHAnsi" w:eastAsiaTheme="minorHAnsi" w:hAnsiTheme="minorHAnsi" w:cstheme="minorBidi"/>
       <w:color w:val="FFFFFF" w:themeColor="background1"/>
+      <w:lang w:eastAsia="ja-JP"/>
     </w:rPr>
   </w:style>
   <w:style w:type="character" w:customStyle="1" w:styleId="FooterChar">
@@ -5723,11 +8489,12 @@
       <w:contextualSpacing/>
     </w:pPr>
     <w:rPr>
-      <w:rFonts w:asciiTheme="majorHAnsi" w:hAnsiTheme="majorHAnsi"/>
+      <w:rFonts w:asciiTheme="majorHAnsi" w:eastAsiaTheme="minorHAnsi" w:hAnsiTheme="majorHAnsi" w:cstheme="minorBidi"/>
       <w:i/>
       <w:iCs/>
       <w:color w:val="0072C6" w:themeColor="accent1"/>
       <w:sz w:val="40"/>
+      <w:lang w:eastAsia="ja-JP"/>
     </w:rPr>
   </w:style>
   <w:style w:type="character" w:customStyle="1" w:styleId="QuoteChar">
@@ -5777,8 +8544,14 @@
       <w:numPr>
         <w:numId w:val="7"/>
       </w:numPr>
+      <w:spacing w:before="160" w:after="320" w:line="360" w:lineRule="auto"/>
       <w:contextualSpacing/>
     </w:pPr>
+    <w:rPr>
+      <w:rFonts w:asciiTheme="minorHAnsi" w:eastAsiaTheme="minorHAnsi" w:hAnsiTheme="minorHAnsi" w:cstheme="minorBidi"/>
+      <w:color w:val="7F7F7F" w:themeColor="text1" w:themeTint="80"/>
+      <w:lang w:eastAsia="ja-JP"/>
+    </w:rPr>
   </w:style>
   <w:style w:type="character" w:customStyle="1" w:styleId="Heading6Char">
     <w:name w:val="Heading 6 Char"/>
@@ -5830,9 +8603,15 @@
     <w:qFormat/>
     <w:rsid w:val="00B70451"/>
     <w:pPr>
+      <w:spacing w:before="160" w:after="320" w:line="360" w:lineRule="auto"/>
       <w:ind w:left="720"/>
       <w:contextualSpacing/>
     </w:pPr>
+    <w:rPr>
+      <w:rFonts w:asciiTheme="minorHAnsi" w:eastAsiaTheme="minorHAnsi" w:hAnsiTheme="minorHAnsi" w:cstheme="minorBidi"/>
+      <w:color w:val="7F7F7F" w:themeColor="text1" w:themeTint="80"/>
+      <w:lang w:eastAsia="ja-JP"/>
+    </w:rPr>
   </w:style>
   <w:style w:type="paragraph" w:styleId="NormalWeb">
     <w:name w:val="Normal (Web)"/>
@@ -5842,13 +8621,8 @@
     <w:unhideWhenUsed/>
     <w:rsid w:val="005268F5"/>
     <w:pPr>
-      <w:spacing w:before="100" w:beforeAutospacing="1" w:after="100" w:afterAutospacing="1" w:line="240" w:lineRule="auto"/>
+      <w:spacing w:before="100" w:beforeAutospacing="1" w:after="100" w:afterAutospacing="1"/>
     </w:pPr>
-    <w:rPr>
-      <w:rFonts w:ascii="Times New Roman" w:eastAsia="Times New Roman" w:hAnsi="Times New Roman" w:cs="Times New Roman"/>
-      <w:color w:val="auto"/>
-      <w:lang w:eastAsia="en-US"/>
-    </w:rPr>
   </w:style>
 </w:styles>
 </file>
@@ -6119,7 +8893,7 @@
 </file>
 
 <file path=customXml/itemProps1.xml><?xml version="1.0" encoding="utf-8"?>
-<ds:datastoreItem xmlns:ds="http://schemas.openxmlformats.org/officeDocument/2006/customXml" ds:itemID="{8539F387-4587-834C-84E5-335D2DB65B71}">
+<ds:datastoreItem xmlns:ds="http://schemas.openxmlformats.org/officeDocument/2006/customXml" ds:itemID="{F8AADA75-D761-1E49-948A-1CB8F7E14DE3}">
   <ds:schemaRefs>
     <ds:schemaRef ds:uri="http://schemas.openxmlformats.org/officeDocument/2006/bibliography"/>
   </ds:schemaRefs>
